--- a/Module Specifications/2021 Release 5.2/NGM Module Specifications 52 draft.docx
+++ b/Module Specifications/2021 Release 5.2/NGM Module Specifications 52 draft.docx
@@ -75,6 +75,12 @@
     </w:p>
     <w:sdt>
       <w:sdtPr>
+        <w:rPr>
+          <w:rFonts w:eastAsiaTheme="minorHAnsi" w:cstheme="minorBidi"/>
+          <w:color w:val="auto"/>
+          <w:sz w:val="24"/>
+          <w:szCs w:val="24"/>
+        </w:rPr>
         <w:id w:val="-1963798383"/>
         <w:docPartObj>
           <w:docPartGallery w:val="Table of Contents"/>
@@ -83,13 +89,9 @@
       </w:sdtPr>
       <w:sdtEndPr>
         <w:rPr>
-          <w:rFonts w:eastAsiaTheme="minorHAnsi" w:cstheme="minorBidi"/>
           <w:b/>
           <w:bCs/>
           <w:noProof/>
-          <w:color w:val="auto"/>
-          <w:sz w:val="24"/>
-          <w:szCs w:val="24"/>
         </w:rPr>
       </w:sdtEndPr>
       <w:sdtContent>
@@ -124,7 +126,7 @@
           <w:r>
             <w:fldChar w:fldCharType="separate"/>
           </w:r>
-          <w:hyperlink w:anchor="_Toc87528652" w:history="1">
+          <w:hyperlink w:anchor="_Toc87554712" w:history="1">
             <w:r>
               <w:rPr>
                 <w:rStyle w:val="Hyperlink"/>
@@ -167,7 +169,7 @@
                 <w:noProof/>
                 <w:webHidden/>
               </w:rPr>
-              <w:instrText xml:space="preserve"> PAGEREF _Toc87528652 \h </w:instrText>
+              <w:instrText xml:space="preserve"> PAGEREF _Toc87554712 \h </w:instrText>
             </w:r>
             <w:r>
               <w:rPr>
@@ -187,7 +189,7 @@
                 <w:noProof/>
                 <w:webHidden/>
               </w:rPr>
-              <w:t>2</w:t>
+              <w:t>4</w:t>
             </w:r>
             <w:r>
               <w:rPr>
@@ -212,7 +214,7 @@
               <w:szCs w:val="22"/>
             </w:rPr>
           </w:pPr>
-          <w:hyperlink w:anchor="_Toc87528653" w:history="1">
+          <w:hyperlink w:anchor="_Toc87554713" w:history="1">
             <w:r>
               <w:rPr>
                 <w:rStyle w:val="Hyperlink"/>
@@ -255,7 +257,7 @@
                 <w:noProof/>
                 <w:webHidden/>
               </w:rPr>
-              <w:instrText xml:space="preserve"> PAGEREF _Toc87528653 \h </w:instrText>
+              <w:instrText xml:space="preserve"> PAGEREF _Toc87554713 \h </w:instrText>
             </w:r>
             <w:r>
               <w:rPr>
@@ -275,7 +277,7 @@
                 <w:noProof/>
                 <w:webHidden/>
               </w:rPr>
-              <w:t>3</w:t>
+              <w:t>5</w:t>
             </w:r>
             <w:r>
               <w:rPr>
@@ -300,7 +302,7 @@
               <w:szCs w:val="22"/>
             </w:rPr>
           </w:pPr>
-          <w:hyperlink w:anchor="_Toc87528654" w:history="1">
+          <w:hyperlink w:anchor="_Toc87554714" w:history="1">
             <w:r>
               <w:rPr>
                 <w:rStyle w:val="Hyperlink"/>
@@ -343,7 +345,7 @@
                 <w:noProof/>
                 <w:webHidden/>
               </w:rPr>
-              <w:instrText xml:space="preserve"> PAGEREF _Toc87528654 \h </w:instrText>
+              <w:instrText xml:space="preserve"> PAGEREF _Toc87554714 \h </w:instrText>
             </w:r>
             <w:r>
               <w:rPr>
@@ -363,7 +365,7 @@
                 <w:noProof/>
                 <w:webHidden/>
               </w:rPr>
-              <w:t>3</w:t>
+              <w:t>5</w:t>
             </w:r>
             <w:r>
               <w:rPr>
@@ -388,7 +390,7 @@
               <w:szCs w:val="22"/>
             </w:rPr>
           </w:pPr>
-          <w:hyperlink w:anchor="_Toc87528655" w:history="1">
+          <w:hyperlink w:anchor="_Toc87554715" w:history="1">
             <w:r>
               <w:rPr>
                 <w:rStyle w:val="Hyperlink"/>
@@ -431,7 +433,7 @@
                 <w:noProof/>
                 <w:webHidden/>
               </w:rPr>
-              <w:instrText xml:space="preserve"> PAGEREF _Toc87528655 \h </w:instrText>
+              <w:instrText xml:space="preserve"> PAGEREF _Toc87554715 \h </w:instrText>
             </w:r>
             <w:r>
               <w:rPr>
@@ -451,7 +453,7 @@
                 <w:noProof/>
                 <w:webHidden/>
               </w:rPr>
-              <w:t>3</w:t>
+              <w:t>5</w:t>
             </w:r>
             <w:r>
               <w:rPr>
@@ -476,7 +478,7 @@
               <w:szCs w:val="22"/>
             </w:rPr>
           </w:pPr>
-          <w:hyperlink w:anchor="_Toc87528656" w:history="1">
+          <w:hyperlink w:anchor="_Toc87554716" w:history="1">
             <w:r>
               <w:rPr>
                 <w:rStyle w:val="Hyperlink"/>
@@ -519,7 +521,7 @@
                 <w:noProof/>
                 <w:webHidden/>
               </w:rPr>
-              <w:instrText xml:space="preserve"> PAGEREF _Toc87528656 \h </w:instrText>
+              <w:instrText xml:space="preserve"> PAGEREF _Toc87554716 \h </w:instrText>
             </w:r>
             <w:r>
               <w:rPr>
@@ -539,7 +541,7 @@
                 <w:noProof/>
                 <w:webHidden/>
               </w:rPr>
-              <w:t>4</w:t>
+              <w:t>6</w:t>
             </w:r>
             <w:r>
               <w:rPr>
@@ -564,7 +566,7 @@
               <w:szCs w:val="22"/>
             </w:rPr>
           </w:pPr>
-          <w:hyperlink w:anchor="_Toc87528657" w:history="1">
+          <w:hyperlink w:anchor="_Toc87554717" w:history="1">
             <w:r>
               <w:rPr>
                 <w:rStyle w:val="Hyperlink"/>
@@ -607,7 +609,7 @@
                 <w:noProof/>
                 <w:webHidden/>
               </w:rPr>
-              <w:instrText xml:space="preserve"> PAGEREF _Toc87528657 \h </w:instrText>
+              <w:instrText xml:space="preserve"> PAGEREF _Toc87554717 \h </w:instrText>
             </w:r>
             <w:r>
               <w:rPr>
@@ -627,7 +629,7 @@
                 <w:noProof/>
                 <w:webHidden/>
               </w:rPr>
-              <w:t>4</w:t>
+              <w:t>6</w:t>
             </w:r>
             <w:r>
               <w:rPr>
@@ -652,7 +654,7 @@
               <w:szCs w:val="22"/>
             </w:rPr>
           </w:pPr>
-          <w:hyperlink w:anchor="_Toc87528658" w:history="1">
+          <w:hyperlink w:anchor="_Toc87554718" w:history="1">
             <w:r>
               <w:rPr>
                 <w:rStyle w:val="Hyperlink"/>
@@ -695,7 +697,7 @@
                 <w:noProof/>
                 <w:webHidden/>
               </w:rPr>
-              <w:instrText xml:space="preserve"> PAGEREF _Toc87528658 \h </w:instrText>
+              <w:instrText xml:space="preserve"> PAGEREF _Toc87554718 \h </w:instrText>
             </w:r>
             <w:r>
               <w:rPr>
@@ -715,7 +717,7 @@
                 <w:noProof/>
                 <w:webHidden/>
               </w:rPr>
-              <w:t>4</w:t>
+              <w:t>6</w:t>
             </w:r>
             <w:r>
               <w:rPr>
@@ -740,7 +742,7 @@
               <w:szCs w:val="22"/>
             </w:rPr>
           </w:pPr>
-          <w:hyperlink w:anchor="_Toc87528659" w:history="1">
+          <w:hyperlink w:anchor="_Toc87554719" w:history="1">
             <w:r>
               <w:rPr>
                 <w:rStyle w:val="Hyperlink"/>
@@ -783,7 +785,7 @@
                 <w:noProof/>
                 <w:webHidden/>
               </w:rPr>
-              <w:instrText xml:space="preserve"> PAGEREF _Toc87528659 \h </w:instrText>
+              <w:instrText xml:space="preserve"> PAGEREF _Toc87554719 \h </w:instrText>
             </w:r>
             <w:r>
               <w:rPr>
@@ -803,7 +805,7 @@
                 <w:noProof/>
                 <w:webHidden/>
               </w:rPr>
-              <w:t>5</w:t>
+              <w:t>7</w:t>
             </w:r>
             <w:r>
               <w:rPr>
@@ -828,7 +830,7 @@
               <w:szCs w:val="22"/>
             </w:rPr>
           </w:pPr>
-          <w:hyperlink w:anchor="_Toc87528660" w:history="1">
+          <w:hyperlink w:anchor="_Toc87554720" w:history="1">
             <w:r>
               <w:rPr>
                 <w:rStyle w:val="Hyperlink"/>
@@ -871,7 +873,7 @@
                 <w:noProof/>
                 <w:webHidden/>
               </w:rPr>
-              <w:instrText xml:space="preserve"> PAGEREF _Toc87528660 \h </w:instrText>
+              <w:instrText xml:space="preserve"> PAGEREF _Toc87554720 \h </w:instrText>
             </w:r>
             <w:r>
               <w:rPr>
@@ -891,7 +893,7 @@
                 <w:noProof/>
                 <w:webHidden/>
               </w:rPr>
-              <w:t>5</w:t>
+              <w:t>7</w:t>
             </w:r>
             <w:r>
               <w:rPr>
@@ -916,7 +918,7 @@
               <w:szCs w:val="22"/>
             </w:rPr>
           </w:pPr>
-          <w:hyperlink w:anchor="_Toc87528661" w:history="1">
+          <w:hyperlink w:anchor="_Toc87554721" w:history="1">
             <w:r>
               <w:rPr>
                 <w:rStyle w:val="Hyperlink"/>
@@ -959,7 +961,7 @@
                 <w:noProof/>
                 <w:webHidden/>
               </w:rPr>
-              <w:instrText xml:space="preserve"> PAGEREF _Toc87528661 \h </w:instrText>
+              <w:instrText xml:space="preserve"> PAGEREF _Toc87554721 \h </w:instrText>
             </w:r>
             <w:r>
               <w:rPr>
@@ -979,7 +981,7 @@
                 <w:noProof/>
                 <w:webHidden/>
               </w:rPr>
-              <w:t>6</w:t>
+              <w:t>8</w:t>
             </w:r>
             <w:r>
               <w:rPr>
@@ -1004,7 +1006,7 @@
               <w:szCs w:val="22"/>
             </w:rPr>
           </w:pPr>
-          <w:hyperlink w:anchor="_Toc87528662" w:history="1">
+          <w:hyperlink w:anchor="_Toc87554722" w:history="1">
             <w:r>
               <w:rPr>
                 <w:rStyle w:val="Hyperlink"/>
@@ -1047,7 +1049,7 @@
                 <w:noProof/>
                 <w:webHidden/>
               </w:rPr>
-              <w:instrText xml:space="preserve"> PAGEREF _Toc87528662 \h </w:instrText>
+              <w:instrText xml:space="preserve"> PAGEREF _Toc87554722 \h </w:instrText>
             </w:r>
             <w:r>
               <w:rPr>
@@ -1067,7 +1069,7 @@
                 <w:noProof/>
                 <w:webHidden/>
               </w:rPr>
-              <w:t>6</w:t>
+              <w:t>8</w:t>
             </w:r>
             <w:r>
               <w:rPr>
@@ -1092,7 +1094,7 @@
               <w:szCs w:val="22"/>
             </w:rPr>
           </w:pPr>
-          <w:hyperlink w:anchor="_Toc87528663" w:history="1">
+          <w:hyperlink w:anchor="_Toc87554723" w:history="1">
             <w:r>
               <w:rPr>
                 <w:rStyle w:val="Hyperlink"/>
@@ -1135,7 +1137,7 @@
                 <w:noProof/>
                 <w:webHidden/>
               </w:rPr>
-              <w:instrText xml:space="preserve"> PAGEREF _Toc87528663 \h </w:instrText>
+              <w:instrText xml:space="preserve"> PAGEREF _Toc87554723 \h </w:instrText>
             </w:r>
             <w:r>
               <w:rPr>
@@ -1155,7 +1157,7 @@
                 <w:noProof/>
                 <w:webHidden/>
               </w:rPr>
-              <w:t>6</w:t>
+              <w:t>9</w:t>
             </w:r>
             <w:r>
               <w:rPr>
@@ -1180,7 +1182,7 @@
               <w:szCs w:val="22"/>
             </w:rPr>
           </w:pPr>
-          <w:hyperlink w:anchor="_Toc87528664" w:history="1">
+          <w:hyperlink w:anchor="_Toc87554724" w:history="1">
             <w:r>
               <w:rPr>
                 <w:rStyle w:val="Hyperlink"/>
@@ -1223,7 +1225,7 @@
                 <w:noProof/>
                 <w:webHidden/>
               </w:rPr>
-              <w:instrText xml:space="preserve"> PAGEREF _Toc87528664 \h </w:instrText>
+              <w:instrText xml:space="preserve"> PAGEREF _Toc87554724 \h </w:instrText>
             </w:r>
             <w:r>
               <w:rPr>
@@ -1243,7 +1245,7 @@
                 <w:noProof/>
                 <w:webHidden/>
               </w:rPr>
-              <w:t>7</w:t>
+              <w:t>10</w:t>
             </w:r>
             <w:r>
               <w:rPr>
@@ -1268,7 +1270,7 @@
               <w:szCs w:val="22"/>
             </w:rPr>
           </w:pPr>
-          <w:hyperlink w:anchor="_Toc87528665" w:history="1">
+          <w:hyperlink w:anchor="_Toc87554725" w:history="1">
             <w:r>
               <w:rPr>
                 <w:rStyle w:val="Hyperlink"/>
@@ -1311,7 +1313,7 @@
                 <w:noProof/>
                 <w:webHidden/>
               </w:rPr>
-              <w:instrText xml:space="preserve"> PAGEREF _Toc87528665 \h </w:instrText>
+              <w:instrText xml:space="preserve"> PAGEREF _Toc87554725 \h </w:instrText>
             </w:r>
             <w:r>
               <w:rPr>
@@ -1331,7 +1333,7 @@
                 <w:noProof/>
                 <w:webHidden/>
               </w:rPr>
-              <w:t>8</w:t>
+              <w:t>10</w:t>
             </w:r>
             <w:r>
               <w:rPr>
@@ -1356,7 +1358,7 @@
               <w:szCs w:val="22"/>
             </w:rPr>
           </w:pPr>
-          <w:hyperlink w:anchor="_Toc87528666" w:history="1">
+          <w:hyperlink w:anchor="_Toc87554726" w:history="1">
             <w:r>
               <w:rPr>
                 <w:rStyle w:val="Hyperlink"/>
@@ -1399,7 +1401,7 @@
                 <w:noProof/>
                 <w:webHidden/>
               </w:rPr>
-              <w:instrText xml:space="preserve"> PAGEREF _Toc87528666 \h </w:instrText>
+              <w:instrText xml:space="preserve"> PAGEREF _Toc87554726 \h </w:instrText>
             </w:r>
             <w:r>
               <w:rPr>
@@ -1419,7 +1421,7 @@
                 <w:noProof/>
                 <w:webHidden/>
               </w:rPr>
-              <w:t>9</w:t>
+              <w:t>12</w:t>
             </w:r>
             <w:r>
               <w:rPr>
@@ -1444,7 +1446,7 @@
               <w:szCs w:val="22"/>
             </w:rPr>
           </w:pPr>
-          <w:hyperlink w:anchor="_Toc87528667" w:history="1">
+          <w:hyperlink w:anchor="_Toc87554727" w:history="1">
             <w:r>
               <w:rPr>
                 <w:rStyle w:val="Hyperlink"/>
@@ -1487,7 +1489,7 @@
                 <w:noProof/>
                 <w:webHidden/>
               </w:rPr>
-              <w:instrText xml:space="preserve"> PAGEREF _Toc87528667 \h </w:instrText>
+              <w:instrText xml:space="preserve"> PAGEREF _Toc87554727 \h </w:instrText>
             </w:r>
             <w:r>
               <w:rPr>
@@ -1507,7 +1509,7 @@
                 <w:noProof/>
                 <w:webHidden/>
               </w:rPr>
-              <w:t>9</w:t>
+              <w:t>12</w:t>
             </w:r>
             <w:r>
               <w:rPr>
@@ -1532,7 +1534,7 @@
               <w:szCs w:val="22"/>
             </w:rPr>
           </w:pPr>
-          <w:hyperlink w:anchor="_Toc87528668" w:history="1">
+          <w:hyperlink w:anchor="_Toc87554728" w:history="1">
             <w:r>
               <w:rPr>
                 <w:rStyle w:val="Hyperlink"/>
@@ -1575,7 +1577,7 @@
                 <w:noProof/>
                 <w:webHidden/>
               </w:rPr>
-              <w:instrText xml:space="preserve"> PAGEREF _Toc87528668 \h </w:instrText>
+              <w:instrText xml:space="preserve"> PAGEREF _Toc87554728 \h </w:instrText>
             </w:r>
             <w:r>
               <w:rPr>
@@ -1595,7 +1597,7 @@
                 <w:noProof/>
                 <w:webHidden/>
               </w:rPr>
-              <w:t>10</w:t>
+              <w:t>13</w:t>
             </w:r>
             <w:r>
               <w:rPr>
@@ -1620,7 +1622,7 @@
               <w:szCs w:val="22"/>
             </w:rPr>
           </w:pPr>
-          <w:hyperlink w:anchor="_Toc87528669" w:history="1">
+          <w:hyperlink w:anchor="_Toc87554729" w:history="1">
             <w:r>
               <w:rPr>
                 <w:rStyle w:val="Hyperlink"/>
@@ -1663,7 +1665,7 @@
                 <w:noProof/>
                 <w:webHidden/>
               </w:rPr>
-              <w:instrText xml:space="preserve"> PAGEREF _Toc87528669 \h </w:instrText>
+              <w:instrText xml:space="preserve"> PAGEREF _Toc87554729 \h </w:instrText>
             </w:r>
             <w:r>
               <w:rPr>
@@ -1683,7 +1685,7 @@
                 <w:noProof/>
                 <w:webHidden/>
               </w:rPr>
-              <w:t>10</w:t>
+              <w:t>13</w:t>
             </w:r>
             <w:r>
               <w:rPr>
@@ -1708,7 +1710,7 @@
               <w:szCs w:val="22"/>
             </w:rPr>
           </w:pPr>
-          <w:hyperlink w:anchor="_Toc87528670" w:history="1">
+          <w:hyperlink w:anchor="_Toc87554730" w:history="1">
             <w:r>
               <w:rPr>
                 <w:rStyle w:val="Hyperlink"/>
@@ -1751,7 +1753,7 @@
                 <w:noProof/>
                 <w:webHidden/>
               </w:rPr>
-              <w:instrText xml:space="preserve"> PAGEREF _Toc87528670 \h </w:instrText>
+              <w:instrText xml:space="preserve"> PAGEREF _Toc87554730 \h </w:instrText>
             </w:r>
             <w:r>
               <w:rPr>
@@ -1771,7 +1773,7 @@
                 <w:noProof/>
                 <w:webHidden/>
               </w:rPr>
-              <w:t>11</w:t>
+              <w:t>14</w:t>
             </w:r>
             <w:r>
               <w:rPr>
@@ -1796,7 +1798,7 @@
               <w:szCs w:val="22"/>
             </w:rPr>
           </w:pPr>
-          <w:hyperlink w:anchor="_Toc87528671" w:history="1">
+          <w:hyperlink w:anchor="_Toc87554731" w:history="1">
             <w:r>
               <w:rPr>
                 <w:rStyle w:val="Hyperlink"/>
@@ -1839,7 +1841,7 @@
                 <w:noProof/>
                 <w:webHidden/>
               </w:rPr>
-              <w:instrText xml:space="preserve"> PAGEREF _Toc87528671 \h </w:instrText>
+              <w:instrText xml:space="preserve"> PAGEREF _Toc87554731 \h </w:instrText>
             </w:r>
             <w:r>
               <w:rPr>
@@ -1859,7 +1861,7 @@
                 <w:noProof/>
                 <w:webHidden/>
               </w:rPr>
-              <w:t>11</w:t>
+              <w:t>14</w:t>
             </w:r>
             <w:r>
               <w:rPr>
@@ -1884,7 +1886,7 @@
               <w:szCs w:val="22"/>
             </w:rPr>
           </w:pPr>
-          <w:hyperlink w:anchor="_Toc87528672" w:history="1">
+          <w:hyperlink w:anchor="_Toc87554732" w:history="1">
             <w:r>
               <w:rPr>
                 <w:rStyle w:val="Hyperlink"/>
@@ -1927,7 +1929,7 @@
                 <w:noProof/>
                 <w:webHidden/>
               </w:rPr>
-              <w:instrText xml:space="preserve"> PAGEREF _Toc87528672 \h </w:instrText>
+              <w:instrText xml:space="preserve"> PAGEREF _Toc87554732 \h </w:instrText>
             </w:r>
             <w:r>
               <w:rPr>
@@ -1947,7 +1949,7 @@
                 <w:noProof/>
                 <w:webHidden/>
               </w:rPr>
-              <w:t>12</w:t>
+              <w:t>15</w:t>
             </w:r>
             <w:r>
               <w:rPr>
@@ -1972,7 +1974,7 @@
               <w:szCs w:val="22"/>
             </w:rPr>
           </w:pPr>
-          <w:hyperlink w:anchor="_Toc87528673" w:history="1">
+          <w:hyperlink w:anchor="_Toc87554733" w:history="1">
             <w:r>
               <w:rPr>
                 <w:rStyle w:val="Hyperlink"/>
@@ -2015,7 +2017,7 @@
                 <w:noProof/>
                 <w:webHidden/>
               </w:rPr>
-              <w:instrText xml:space="preserve"> PAGEREF _Toc87528673 \h </w:instrText>
+              <w:instrText xml:space="preserve"> PAGEREF _Toc87554733 \h </w:instrText>
             </w:r>
             <w:r>
               <w:rPr>
@@ -2035,7 +2037,7 @@
                 <w:noProof/>
                 <w:webHidden/>
               </w:rPr>
-              <w:t>12</w:t>
+              <w:t>15</w:t>
             </w:r>
             <w:r>
               <w:rPr>
@@ -2060,7 +2062,7 @@
               <w:szCs w:val="22"/>
             </w:rPr>
           </w:pPr>
-          <w:hyperlink w:anchor="_Toc87528674" w:history="1">
+          <w:hyperlink w:anchor="_Toc87554734" w:history="1">
             <w:r>
               <w:rPr>
                 <w:rStyle w:val="Hyperlink"/>
@@ -2103,7 +2105,7 @@
                 <w:noProof/>
                 <w:webHidden/>
               </w:rPr>
-              <w:instrText xml:space="preserve"> PAGEREF _Toc87528674 \h </w:instrText>
+              <w:instrText xml:space="preserve"> PAGEREF _Toc87554734 \h </w:instrText>
             </w:r>
             <w:r>
               <w:rPr>
@@ -2123,7 +2125,7 @@
                 <w:noProof/>
                 <w:webHidden/>
               </w:rPr>
-              <w:t>12</w:t>
+              <w:t>16</w:t>
             </w:r>
             <w:r>
               <w:rPr>
@@ -2148,7 +2150,7 @@
               <w:szCs w:val="22"/>
             </w:rPr>
           </w:pPr>
-          <w:hyperlink w:anchor="_Toc87528675" w:history="1">
+          <w:hyperlink w:anchor="_Toc87554735" w:history="1">
             <w:r>
               <w:rPr>
                 <w:rStyle w:val="Hyperlink"/>
@@ -2191,7 +2193,7 @@
                 <w:noProof/>
                 <w:webHidden/>
               </w:rPr>
-              <w:instrText xml:space="preserve"> PAGEREF _Toc87528675 \h </w:instrText>
+              <w:instrText xml:space="preserve"> PAGEREF _Toc87554735 \h </w:instrText>
             </w:r>
             <w:r>
               <w:rPr>
@@ -2211,7 +2213,7 @@
                 <w:noProof/>
                 <w:webHidden/>
               </w:rPr>
-              <w:t>13</w:t>
+              <w:t>16</w:t>
             </w:r>
             <w:r>
               <w:rPr>
@@ -2236,7 +2238,7 @@
               <w:szCs w:val="22"/>
             </w:rPr>
           </w:pPr>
-          <w:hyperlink w:anchor="_Toc87528676" w:history="1">
+          <w:hyperlink w:anchor="_Toc87554736" w:history="1">
             <w:r>
               <w:rPr>
                 <w:rStyle w:val="Hyperlink"/>
@@ -2279,7 +2281,7 @@
                 <w:noProof/>
                 <w:webHidden/>
               </w:rPr>
-              <w:instrText xml:space="preserve"> PAGEREF _Toc87528676 \h </w:instrText>
+              <w:instrText xml:space="preserve"> PAGEREF _Toc87554736 \h </w:instrText>
             </w:r>
             <w:r>
               <w:rPr>
@@ -2299,7 +2301,7 @@
                 <w:noProof/>
                 <w:webHidden/>
               </w:rPr>
-              <w:t>15</w:t>
+              <w:t>18</w:t>
             </w:r>
             <w:r>
               <w:rPr>
@@ -2324,7 +2326,7 @@
               <w:szCs w:val="22"/>
             </w:rPr>
           </w:pPr>
-          <w:hyperlink w:anchor="_Toc87528677" w:history="1">
+          <w:hyperlink w:anchor="_Toc87554737" w:history="1">
             <w:r>
               <w:rPr>
                 <w:rStyle w:val="Hyperlink"/>
@@ -2367,7 +2369,7 @@
                 <w:noProof/>
                 <w:webHidden/>
               </w:rPr>
-              <w:instrText xml:space="preserve"> PAGEREF _Toc87528677 \h </w:instrText>
+              <w:instrText xml:space="preserve"> PAGEREF _Toc87554737 \h </w:instrText>
             </w:r>
             <w:r>
               <w:rPr>
@@ -2387,7 +2389,7 @@
                 <w:noProof/>
                 <w:webHidden/>
               </w:rPr>
-              <w:t>15</w:t>
+              <w:t>19</w:t>
             </w:r>
             <w:r>
               <w:rPr>
@@ -2412,7 +2414,7 @@
               <w:szCs w:val="22"/>
             </w:rPr>
           </w:pPr>
-          <w:hyperlink w:anchor="_Toc87528678" w:history="1">
+          <w:hyperlink w:anchor="_Toc87554738" w:history="1">
             <w:r>
               <w:rPr>
                 <w:rStyle w:val="Hyperlink"/>
@@ -2455,7 +2457,7 @@
                 <w:noProof/>
                 <w:webHidden/>
               </w:rPr>
-              <w:instrText xml:space="preserve"> PAGEREF _Toc87528678 \h </w:instrText>
+              <w:instrText xml:space="preserve"> PAGEREF _Toc87554738 \h </w:instrText>
             </w:r>
             <w:r>
               <w:rPr>
@@ -2475,7 +2477,7 @@
                 <w:noProof/>
                 <w:webHidden/>
               </w:rPr>
-              <w:t>17</w:t>
+              <w:t>20</w:t>
             </w:r>
             <w:r>
               <w:rPr>
@@ -2500,7 +2502,7 @@
               <w:szCs w:val="22"/>
             </w:rPr>
           </w:pPr>
-          <w:hyperlink w:anchor="_Toc87528679" w:history="1">
+          <w:hyperlink w:anchor="_Toc87554739" w:history="1">
             <w:r>
               <w:rPr>
                 <w:rStyle w:val="Hyperlink"/>
@@ -2543,7 +2545,7 @@
                 <w:noProof/>
                 <w:webHidden/>
               </w:rPr>
-              <w:instrText xml:space="preserve"> PAGEREF _Toc87528679 \h </w:instrText>
+              <w:instrText xml:space="preserve"> PAGEREF _Toc87554739 \h </w:instrText>
             </w:r>
             <w:r>
               <w:rPr>
@@ -2563,7 +2565,7 @@
                 <w:noProof/>
                 <w:webHidden/>
               </w:rPr>
-              <w:t>17</w:t>
+              <w:t>20</w:t>
             </w:r>
             <w:r>
               <w:rPr>
@@ -2588,7 +2590,7 @@
               <w:szCs w:val="22"/>
             </w:rPr>
           </w:pPr>
-          <w:hyperlink w:anchor="_Toc87528680" w:history="1">
+          <w:hyperlink w:anchor="_Toc87554740" w:history="1">
             <w:r>
               <w:rPr>
                 <w:rStyle w:val="Hyperlink"/>
@@ -2631,7 +2633,7 @@
                 <w:noProof/>
                 <w:webHidden/>
               </w:rPr>
-              <w:instrText xml:space="preserve"> PAGEREF _Toc87528680 \h </w:instrText>
+              <w:instrText xml:space="preserve"> PAGEREF _Toc87554740 \h </w:instrText>
             </w:r>
             <w:r>
               <w:rPr>
@@ -2651,7 +2653,7 @@
                 <w:noProof/>
                 <w:webHidden/>
               </w:rPr>
-              <w:t>17</w:t>
+              <w:t>20</w:t>
             </w:r>
             <w:r>
               <w:rPr>
@@ -2676,7 +2678,7 @@
               <w:szCs w:val="22"/>
             </w:rPr>
           </w:pPr>
-          <w:hyperlink w:anchor="_Toc87528681" w:history="1">
+          <w:hyperlink w:anchor="_Toc87554741" w:history="1">
             <w:r>
               <w:rPr>
                 <w:rStyle w:val="Hyperlink"/>
@@ -2719,7 +2721,7 @@
                 <w:noProof/>
                 <w:webHidden/>
               </w:rPr>
-              <w:instrText xml:space="preserve"> PAGEREF _Toc87528681 \h </w:instrText>
+              <w:instrText xml:space="preserve"> PAGEREF _Toc87554741 \h </w:instrText>
             </w:r>
             <w:r>
               <w:rPr>
@@ -2739,7 +2741,7 @@
                 <w:noProof/>
                 <w:webHidden/>
               </w:rPr>
-              <w:t>17</w:t>
+              <w:t>20</w:t>
             </w:r>
             <w:r>
               <w:rPr>
@@ -2764,7 +2766,7 @@
               <w:szCs w:val="22"/>
             </w:rPr>
           </w:pPr>
-          <w:hyperlink w:anchor="_Toc87528682" w:history="1">
+          <w:hyperlink w:anchor="_Toc87554742" w:history="1">
             <w:r>
               <w:rPr>
                 <w:rStyle w:val="Hyperlink"/>
@@ -2807,7 +2809,7 @@
                 <w:noProof/>
                 <w:webHidden/>
               </w:rPr>
-              <w:instrText xml:space="preserve"> PAGEREF _Toc87528682 \h </w:instrText>
+              <w:instrText xml:space="preserve"> PAGEREF _Toc87554742 \h </w:instrText>
             </w:r>
             <w:r>
               <w:rPr>
@@ -2827,7 +2829,7 @@
                 <w:noProof/>
                 <w:webHidden/>
               </w:rPr>
-              <w:t>17</w:t>
+              <w:t>20</w:t>
             </w:r>
             <w:r>
               <w:rPr>
@@ -2852,7 +2854,7 @@
               <w:szCs w:val="22"/>
             </w:rPr>
           </w:pPr>
-          <w:hyperlink w:anchor="_Toc87528683" w:history="1">
+          <w:hyperlink w:anchor="_Toc87554743" w:history="1">
             <w:r>
               <w:rPr>
                 <w:rStyle w:val="Hyperlink"/>
@@ -2895,7 +2897,7 @@
                 <w:noProof/>
                 <w:webHidden/>
               </w:rPr>
-              <w:instrText xml:space="preserve"> PAGEREF _Toc87528683 \h </w:instrText>
+              <w:instrText xml:space="preserve"> PAGEREF _Toc87554743 \h </w:instrText>
             </w:r>
             <w:r>
               <w:rPr>
@@ -2915,7 +2917,7 @@
                 <w:noProof/>
                 <w:webHidden/>
               </w:rPr>
-              <w:t>17</w:t>
+              <w:t>20</w:t>
             </w:r>
             <w:r>
               <w:rPr>
@@ -2940,7 +2942,7 @@
               <w:szCs w:val="22"/>
             </w:rPr>
           </w:pPr>
-          <w:hyperlink w:anchor="_Toc87528684" w:history="1">
+          <w:hyperlink w:anchor="_Toc87554744" w:history="1">
             <w:r>
               <w:rPr>
                 <w:rStyle w:val="Hyperlink"/>
@@ -2983,7 +2985,7 @@
                 <w:noProof/>
                 <w:webHidden/>
               </w:rPr>
-              <w:instrText xml:space="preserve"> PAGEREF _Toc87528684 \h </w:instrText>
+              <w:instrText xml:space="preserve"> PAGEREF _Toc87554744 \h </w:instrText>
             </w:r>
             <w:r>
               <w:rPr>
@@ -3003,7 +3005,7 @@
                 <w:noProof/>
                 <w:webHidden/>
               </w:rPr>
-              <w:t>17</w:t>
+              <w:t>20</w:t>
             </w:r>
             <w:r>
               <w:rPr>
@@ -3028,7 +3030,7 @@
               <w:szCs w:val="22"/>
             </w:rPr>
           </w:pPr>
-          <w:hyperlink w:anchor="_Toc87528685" w:history="1">
+          <w:hyperlink w:anchor="_Toc87554745" w:history="1">
             <w:r>
               <w:rPr>
                 <w:rStyle w:val="Hyperlink"/>
@@ -3071,7 +3073,7 @@
                 <w:noProof/>
                 <w:webHidden/>
               </w:rPr>
-              <w:instrText xml:space="preserve"> PAGEREF _Toc87528685 \h </w:instrText>
+              <w:instrText xml:space="preserve"> PAGEREF _Toc87554745 \h </w:instrText>
             </w:r>
             <w:r>
               <w:rPr>
@@ -3091,7 +3093,7 @@
                 <w:noProof/>
                 <w:webHidden/>
               </w:rPr>
-              <w:t>17</w:t>
+              <w:t>20</w:t>
             </w:r>
             <w:r>
               <w:rPr>
@@ -3116,7 +3118,7 @@
               <w:szCs w:val="22"/>
             </w:rPr>
           </w:pPr>
-          <w:hyperlink w:anchor="_Toc87528686" w:history="1">
+          <w:hyperlink w:anchor="_Toc87554746" w:history="1">
             <w:r>
               <w:rPr>
                 <w:rStyle w:val="Hyperlink"/>
@@ -3159,7 +3161,7 @@
                 <w:noProof/>
                 <w:webHidden/>
               </w:rPr>
-              <w:instrText xml:space="preserve"> PAGEREF _Toc87528686 \h </w:instrText>
+              <w:instrText xml:space="preserve"> PAGEREF _Toc87554746 \h </w:instrText>
             </w:r>
             <w:r>
               <w:rPr>
@@ -3179,7 +3181,7 @@
                 <w:noProof/>
                 <w:webHidden/>
               </w:rPr>
-              <w:t>18</w:t>
+              <w:t>21</w:t>
             </w:r>
             <w:r>
               <w:rPr>
@@ -3204,7 +3206,7 @@
               <w:szCs w:val="22"/>
             </w:rPr>
           </w:pPr>
-          <w:hyperlink w:anchor="_Toc87528687" w:history="1">
+          <w:hyperlink w:anchor="_Toc87554747" w:history="1">
             <w:r>
               <w:rPr>
                 <w:rStyle w:val="Hyperlink"/>
@@ -3247,7 +3249,7 @@
                 <w:noProof/>
                 <w:webHidden/>
               </w:rPr>
-              <w:instrText xml:space="preserve"> PAGEREF _Toc87528687 \h </w:instrText>
+              <w:instrText xml:space="preserve"> PAGEREF _Toc87554747 \h </w:instrText>
             </w:r>
             <w:r>
               <w:rPr>
@@ -3267,7 +3269,7 @@
                 <w:noProof/>
                 <w:webHidden/>
               </w:rPr>
-              <w:t>18</w:t>
+              <w:t>21</w:t>
             </w:r>
             <w:r>
               <w:rPr>
@@ -3292,7 +3294,7 @@
               <w:szCs w:val="22"/>
             </w:rPr>
           </w:pPr>
-          <w:hyperlink w:anchor="_Toc87528688" w:history="1">
+          <w:hyperlink w:anchor="_Toc87554748" w:history="1">
             <w:r>
               <w:rPr>
                 <w:rStyle w:val="Hyperlink"/>
@@ -3335,7 +3337,7 @@
                 <w:noProof/>
                 <w:webHidden/>
               </w:rPr>
-              <w:instrText xml:space="preserve"> PAGEREF _Toc87528688 \h </w:instrText>
+              <w:instrText xml:space="preserve"> PAGEREF _Toc87554748 \h </w:instrText>
             </w:r>
             <w:r>
               <w:rPr>
@@ -3355,7 +3357,7 @@
                 <w:noProof/>
                 <w:webHidden/>
               </w:rPr>
-              <w:t>18</w:t>
+              <w:t>21</w:t>
             </w:r>
             <w:r>
               <w:rPr>
@@ -3380,7 +3382,7 @@
               <w:szCs w:val="22"/>
             </w:rPr>
           </w:pPr>
-          <w:hyperlink w:anchor="_Toc87528689" w:history="1">
+          <w:hyperlink w:anchor="_Toc87554749" w:history="1">
             <w:r>
               <w:rPr>
                 <w:rStyle w:val="Hyperlink"/>
@@ -3423,7 +3425,7 @@
                 <w:noProof/>
                 <w:webHidden/>
               </w:rPr>
-              <w:instrText xml:space="preserve"> PAGEREF _Toc87528689 \h </w:instrText>
+              <w:instrText xml:space="preserve"> PAGEREF _Toc87554749 \h </w:instrText>
             </w:r>
             <w:r>
               <w:rPr>
@@ -3443,7 +3445,7 @@
                 <w:noProof/>
                 <w:webHidden/>
               </w:rPr>
-              <w:t>18</w:t>
+              <w:t>21</w:t>
             </w:r>
             <w:r>
               <w:rPr>
@@ -3468,7 +3470,7 @@
               <w:szCs w:val="22"/>
             </w:rPr>
           </w:pPr>
-          <w:hyperlink w:anchor="_Toc87528690" w:history="1">
+          <w:hyperlink w:anchor="_Toc87554750" w:history="1">
             <w:r>
               <w:rPr>
                 <w:rStyle w:val="Hyperlink"/>
@@ -3511,7 +3513,7 @@
                 <w:noProof/>
                 <w:webHidden/>
               </w:rPr>
-              <w:instrText xml:space="preserve"> PAGEREF _Toc87528690 \h </w:instrText>
+              <w:instrText xml:space="preserve"> PAGEREF _Toc87554750 \h </w:instrText>
             </w:r>
             <w:r>
               <w:rPr>
@@ -3531,7 +3533,7 @@
                 <w:noProof/>
                 <w:webHidden/>
               </w:rPr>
-              <w:t>18</w:t>
+              <w:t>21</w:t>
             </w:r>
             <w:r>
               <w:rPr>
@@ -3556,7 +3558,7 @@
               <w:szCs w:val="22"/>
             </w:rPr>
           </w:pPr>
-          <w:hyperlink w:anchor="_Toc87528691" w:history="1">
+          <w:hyperlink w:anchor="_Toc87554751" w:history="1">
             <w:r>
               <w:rPr>
                 <w:rStyle w:val="Hyperlink"/>
@@ -3599,7 +3601,7 @@
                 <w:noProof/>
                 <w:webHidden/>
               </w:rPr>
-              <w:instrText xml:space="preserve"> PAGEREF _Toc87528691 \h </w:instrText>
+              <w:instrText xml:space="preserve"> PAGEREF _Toc87554751 \h </w:instrText>
             </w:r>
             <w:r>
               <w:rPr>
@@ -3619,7 +3621,7 @@
                 <w:noProof/>
                 <w:webHidden/>
               </w:rPr>
-              <w:t>18</w:t>
+              <w:t>21</w:t>
             </w:r>
             <w:r>
               <w:rPr>
@@ -3644,7 +3646,7 @@
               <w:szCs w:val="22"/>
             </w:rPr>
           </w:pPr>
-          <w:hyperlink w:anchor="_Toc87528692" w:history="1">
+          <w:hyperlink w:anchor="_Toc87554752" w:history="1">
             <w:r>
               <w:rPr>
                 <w:rStyle w:val="Hyperlink"/>
@@ -3687,7 +3689,7 @@
                 <w:noProof/>
                 <w:webHidden/>
               </w:rPr>
-              <w:instrText xml:space="preserve"> PAGEREF _Toc87528692 \h </w:instrText>
+              <w:instrText xml:space="preserve"> PAGEREF _Toc87554752 \h </w:instrText>
             </w:r>
             <w:r>
               <w:rPr>
@@ -3707,7 +3709,7 @@
                 <w:noProof/>
                 <w:webHidden/>
               </w:rPr>
-              <w:t>19</w:t>
+              <w:t>22</w:t>
             </w:r>
             <w:r>
               <w:rPr>
@@ -3732,7 +3734,7 @@
               <w:szCs w:val="22"/>
             </w:rPr>
           </w:pPr>
-          <w:hyperlink w:anchor="_Toc87528693" w:history="1">
+          <w:hyperlink w:anchor="_Toc87554753" w:history="1">
             <w:r>
               <w:rPr>
                 <w:rStyle w:val="Hyperlink"/>
@@ -3775,7 +3777,7 @@
                 <w:noProof/>
                 <w:webHidden/>
               </w:rPr>
-              <w:instrText xml:space="preserve"> PAGEREF _Toc87528693 \h </w:instrText>
+              <w:instrText xml:space="preserve"> PAGEREF _Toc87554753 \h </w:instrText>
             </w:r>
             <w:r>
               <w:rPr>
@@ -3795,7 +3797,7 @@
                 <w:noProof/>
                 <w:webHidden/>
               </w:rPr>
-              <w:t>19</w:t>
+              <w:t>22</w:t>
             </w:r>
             <w:r>
               <w:rPr>
@@ -3820,7 +3822,7 @@
               <w:szCs w:val="22"/>
             </w:rPr>
           </w:pPr>
-          <w:hyperlink w:anchor="_Toc87528694" w:history="1">
+          <w:hyperlink w:anchor="_Toc87554754" w:history="1">
             <w:r>
               <w:rPr>
                 <w:rStyle w:val="Hyperlink"/>
@@ -3863,7 +3865,7 @@
                 <w:noProof/>
                 <w:webHidden/>
               </w:rPr>
-              <w:instrText xml:space="preserve"> PAGEREF _Toc87528694 \h </w:instrText>
+              <w:instrText xml:space="preserve"> PAGEREF _Toc87554754 \h </w:instrText>
             </w:r>
             <w:r>
               <w:rPr>
@@ -3883,7 +3885,7 @@
                 <w:noProof/>
                 <w:webHidden/>
               </w:rPr>
-              <w:t>19</w:t>
+              <w:t>22</w:t>
             </w:r>
             <w:r>
               <w:rPr>
@@ -3908,7 +3910,7 @@
               <w:szCs w:val="22"/>
             </w:rPr>
           </w:pPr>
-          <w:hyperlink w:anchor="_Toc87528695" w:history="1">
+          <w:hyperlink w:anchor="_Toc87554755" w:history="1">
             <w:r>
               <w:rPr>
                 <w:rStyle w:val="Hyperlink"/>
@@ -3951,7 +3953,7 @@
                 <w:noProof/>
                 <w:webHidden/>
               </w:rPr>
-              <w:instrText xml:space="preserve"> PAGEREF _Toc87528695 \h </w:instrText>
+              <w:instrText xml:space="preserve"> PAGEREF _Toc87554755 \h </w:instrText>
             </w:r>
             <w:r>
               <w:rPr>
@@ -3971,7 +3973,7 @@
                 <w:noProof/>
                 <w:webHidden/>
               </w:rPr>
-              <w:t>20</w:t>
+              <w:t>23</w:t>
             </w:r>
             <w:r>
               <w:rPr>
@@ -3996,7 +3998,7 @@
               <w:szCs w:val="22"/>
             </w:rPr>
           </w:pPr>
-          <w:hyperlink w:anchor="_Toc87528696" w:history="1">
+          <w:hyperlink w:anchor="_Toc87554756" w:history="1">
             <w:r>
               <w:rPr>
                 <w:rStyle w:val="Hyperlink"/>
@@ -4039,7 +4041,7 @@
                 <w:noProof/>
                 <w:webHidden/>
               </w:rPr>
-              <w:instrText xml:space="preserve"> PAGEREF _Toc87528696 \h </w:instrText>
+              <w:instrText xml:space="preserve"> PAGEREF _Toc87554756 \h </w:instrText>
             </w:r>
             <w:r>
               <w:rPr>
@@ -4059,7 +4061,7 @@
                 <w:noProof/>
                 <w:webHidden/>
               </w:rPr>
-              <w:t>20</w:t>
+              <w:t>23</w:t>
             </w:r>
             <w:r>
               <w:rPr>
@@ -4092,13 +4094,10 @@
         <w:pStyle w:val="Heading1"/>
       </w:pPr>
       <w:bookmarkStart w:id="0" w:name="introduction"/>
-      <w:bookmarkStart w:id="1" w:name="_Toc87528652"/>
+      <w:bookmarkStart w:id="1" w:name="_Toc87554712"/>
       <w:r>
         <w:lastRenderedPageBreak/>
-        <w:t>I</w:t>
-      </w:r>
-      <w:r>
-        <w:t>ntroduction</w:t>
+        <w:t>Introduction</w:t>
       </w:r>
       <w:bookmarkEnd w:id="0"/>
       <w:bookmarkEnd w:id="1"/>
@@ -4135,10 +4134,7 @@
         <w:footnoteReference w:id="2"/>
       </w:r>
       <w:r>
-        <w:t xml:space="preserve">. It documents the requirements </w:t>
-      </w:r>
-      <w:r>
-        <w:t xml:space="preserve">a module must meet to interchange with other </w:t>
+        <w:t xml:space="preserve">. It documents the requirements a module must meet to interchange with other </w:t>
       </w:r>
       <w:r>
         <w:rPr>
@@ -4164,10 +4160,7 @@
         <w:t>NGM</w:t>
       </w:r>
       <w:r>
-        <w:t xml:space="preserve"> module is a lightweight, portable, interchangeable section of a larger layout that, when assembled together, forms a layout capable of handling continuously running trains. While mated module</w:t>
-      </w:r>
-      <w:r>
-        <w:t>s are common, individual modules are considered to be stand-alone dioramas that may be placed anywhere in the layout.</w:t>
+        <w:t xml:space="preserve"> module is a lightweight, portable, interchangeable section of a larger layout that, when assembled together, forms a layout capable of handling continuously running trains. While mated modules are common, individual modules are considered to be stand-alone dioramas that may be placed anywhere in the layout.</w:t>
       </w:r>
     </w:p>
     <w:p>
@@ -4175,13 +4168,7 @@
         <w:pStyle w:val="BodyText"/>
       </w:pPr>
       <w:r>
-        <w:t>The intent of these standards is to allow a wide range of individual expression while providing a vehicle for model railroaders to get tog</w:t>
-      </w:r>
-      <w:r>
-        <w:t>ether to run trains. It provides an excellent method for those with novice skills to learn from more experienced modelers through workshops and operating sessions. It provides a method with which to promote the fellowship of the hobby and to spark an inter</w:t>
-      </w:r>
-      <w:r>
-        <w:t>est in those who don't have their own home layout.</w:t>
+        <w:t>The intent of these standards is to allow a wide range of individual expression while providing a vehicle for model railroaders to get together to run trains. It provides an excellent method for those with novice skills to learn from more experienced modelers through workshops and operating sessions. It provides a method with which to promote the fellowship of the hobby and to spark an interest in those who don't have their own home layout.</w:t>
       </w:r>
     </w:p>
     <w:p>
@@ -4189,7 +4176,7 @@
         <w:pStyle w:val="Heading1"/>
       </w:pPr>
       <w:bookmarkStart w:id="2" w:name="electrical"/>
-      <w:bookmarkStart w:id="3" w:name="_Toc87528653"/>
+      <w:bookmarkStart w:id="3" w:name="_Toc87554713"/>
       <w:r>
         <w:lastRenderedPageBreak/>
         <w:t>Electrical</w:t>
@@ -4202,7 +4189,7 @@
         <w:pStyle w:val="Heading2"/>
       </w:pPr>
       <w:bookmarkStart w:id="4" w:name="wiring"/>
-      <w:bookmarkStart w:id="5" w:name="_Toc87528654"/>
+      <w:bookmarkStart w:id="5" w:name="_Toc87554714"/>
       <w:r>
         <w:t>Wiring</w:t>
       </w:r>
@@ -4237,10 +4224,7 @@
         </w:numPr>
       </w:pPr>
       <w:r>
-        <w:t>The main power bus cable shall consist of nine (9) 14 AWG wires, forming a ro</w:t>
-      </w:r>
-      <w:r>
-        <w:t>bust electrical backbone mounted on each module and connected to adjoining modules by jumpers. This cable shall provide power as follows:</w:t>
+        <w:t>The main power bus cable shall consist of nine (9) 14 AWG wires, forming a robust electrical backbone mounted on each module and connected to adjoining modules by jumpers. This cable shall provide power as follows:</w:t>
       </w:r>
     </w:p>
     <w:p>
@@ -4273,10 +4257,7 @@
         </w:numPr>
       </w:pPr>
       <w:r>
-        <w:t>one (1) wire pair to pro</w:t>
-      </w:r>
-      <w:r>
-        <w:t>vide 12 VDC for local accessory power needs,</w:t>
+        <w:t>one (1) wire pair to provide 12 VDC for local accessory power needs,</w:t>
       </w:r>
     </w:p>
     <w:p>
@@ -4318,10 +4299,7 @@
         </w:numPr>
       </w:pPr>
       <w:r>
-        <w:t>Modules shall provid</w:t>
-      </w:r>
-      <w:r>
-        <w:t>e continuous connections for LocoNet even if not needed on the module.</w:t>
+        <w:t>Modules shall provide continuous connections for LocoNet even if not needed on the module.</w:t>
       </w:r>
       <w:r>
         <w:rPr>
@@ -4346,7 +4324,7 @@
         <w:pStyle w:val="Heading2"/>
       </w:pPr>
       <w:bookmarkStart w:id="6" w:name="electrical-connections"/>
-      <w:bookmarkStart w:id="7" w:name="_Toc87528655"/>
+      <w:bookmarkStart w:id="7" w:name="_Toc87554715"/>
       <w:r>
         <w:t>Electrical Connections</w:t>
       </w:r>
@@ -4394,10 +4372,7 @@
         </w:numPr>
       </w:pPr>
       <w:r>
-        <w:t xml:space="preserve">provide a convenient location for </w:t>
-      </w:r>
-      <w:r>
-        <w:t>electrical testing.</w:t>
+        <w:t>provide a convenient location for electrical testing.</w:t>
       </w:r>
     </w:p>
     <w:p>
@@ -4408,10 +4383,7 @@
         </w:numPr>
       </w:pPr>
       <w:r>
-        <w:t>Bus connections between modules shall use Anderson PowerPole connectors arranged in 3x3 blocks in one of two configurations, 'M' for mounting on a module and 'J' for jumpers between modules or extensions. ('M' blocks connect only to 'J'</w:t>
-      </w:r>
-      <w:r>
-        <w:t xml:space="preserve"> blocks and vice versa.)</w:t>
+        <w:t>Bus connections between modules shall use Anderson PowerPole connectors arranged in 3x3 blocks in one of two configurations, 'M' for mounting on a module and 'J' for jumpers between modules or extensions. ('M' blocks connect only to 'J' blocks and vice versa.)</w:t>
       </w:r>
     </w:p>
     <w:p>
@@ -4440,10 +4412,7 @@
       </w:pPr>
       <w:r>
         <w:lastRenderedPageBreak/>
-        <w:t>The 'M' connection blocks shall be securely mounted within 8" of the module end and within 6" of the front of the module. If an extension cable is used in pl</w:t>
-      </w:r>
-      <w:r>
-        <w:t>ace of a mounted 'M' connector, it shall extend at least 18" beyond the East end (right side) of the module.</w:t>
+        <w:t>The 'M' connection blocks shall be securely mounted within 8" of the module end and within 6" of the front of the module. If an extension cable is used in place of a mounted 'M' connector, it shall extend at least 18" beyond the East end (right side) of the module.</w:t>
       </w:r>
     </w:p>
     <w:p>
@@ -4454,10 +4423,7 @@
         </w:numPr>
       </w:pPr>
       <w:r>
-        <w:t>Local wiring (track feeders and DC accessory) shall tap from the 'M' connector block on the West end (left side) and terminate in a nearby terminal</w:t>
-      </w:r>
-      <w:r>
-        <w:t xml:space="preserve"> strip.</w:t>
+        <w:t>Local wiring (track feeders and DC accessory) shall tap from the 'M' connector block on the West end (left side) and terminate in a nearby terminal strip.</w:t>
       </w:r>
     </w:p>
     <w:p>
@@ -4482,7 +4448,7 @@
         <w:pStyle w:val="Heading2"/>
       </w:pPr>
       <w:bookmarkStart w:id="8" w:name="accessory-power"/>
-      <w:bookmarkStart w:id="9" w:name="_Toc87528656"/>
+      <w:bookmarkStart w:id="9" w:name="_Toc87554716"/>
       <w:r>
         <w:t>Accessory Power</w:t>
       </w:r>
@@ -4508,10 +4474,7 @@
         </w:numPr>
       </w:pPr>
       <w:r>
-        <w:t>Individual modules may use this power so</w:t>
-      </w:r>
-      <w:r>
-        <w:t>urce for optional accessories such as lighting, animation and switch machines.</w:t>
+        <w:t>Individual modules may use this power source for optional accessories such as lighting, animation and switch machines.</w:t>
       </w:r>
     </w:p>
     <w:p>
@@ -4536,7 +4499,7 @@
         <w:pStyle w:val="Heading2"/>
       </w:pPr>
       <w:bookmarkStart w:id="10" w:name="electrical-standards-sheets"/>
-      <w:bookmarkStart w:id="11" w:name="_Toc87528657"/>
+      <w:bookmarkStart w:id="11" w:name="_Toc87554717"/>
       <w:r>
         <w:t>Electrical Standards Sheets</w:t>
       </w:r>
@@ -4548,7 +4511,7 @@
         <w:pStyle w:val="Heading3"/>
       </w:pPr>
       <w:bookmarkStart w:id="12" w:name="wiring-color-code-specification-es-1.0"/>
-      <w:bookmarkStart w:id="13" w:name="_Toc87528658"/>
+      <w:bookmarkStart w:id="13" w:name="_Toc87554718"/>
       <w:r>
         <w:t>Wiring Color Code Specification ES 1.0</w:t>
       </w:r>
@@ -5006,7 +4969,7 @@
         <w:pStyle w:val="Heading3"/>
       </w:pPr>
       <w:bookmarkStart w:id="14" w:name="wire-and-plug-specifications-es-1.1"/>
-      <w:bookmarkStart w:id="15" w:name="_Toc87528659"/>
+      <w:bookmarkStart w:id="15" w:name="_Toc87554719"/>
       <w:r>
         <w:lastRenderedPageBreak/>
         <w:t>Wire and Plug Specifications ES 1.1</w:t>
@@ -5286,7 +5249,7 @@
         <w:pStyle w:val="Heading3"/>
       </w:pPr>
       <w:bookmarkStart w:id="16" w:name="dc-power-source-specifications-es-1.2"/>
-      <w:bookmarkStart w:id="17" w:name="_Toc87528660"/>
+      <w:bookmarkStart w:id="17" w:name="_Toc87554720"/>
       <w:r>
         <w:t>DC Power Source Specifications ES 1.2</w:t>
       </w:r>
@@ -5441,7 +5404,7 @@
         <w:pStyle w:val="Heading1"/>
       </w:pPr>
       <w:bookmarkStart w:id="18" w:name="track-work"/>
-      <w:bookmarkStart w:id="19" w:name="_Toc87528661"/>
+      <w:bookmarkStart w:id="19" w:name="_Toc87554721"/>
       <w:r>
         <w:lastRenderedPageBreak/>
         <w:t>Track Work</w:t>
@@ -5472,10 +5435,7 @@
         <w:t>Piedmont Division Standards</w:t>
       </w:r>
       <w:r>
-        <w:t xml:space="preserve"> </w:t>
-      </w:r>
-      <w:r>
-        <w:t xml:space="preserve">and have been modified to suit the operating conditions of </w:t>
+        <w:t xml:space="preserve"> and have been modified to suit the operating conditions of </w:t>
       </w:r>
       <w:r>
         <w:rPr>
@@ -5492,7 +5452,7 @@
         <w:pStyle w:val="Heading2"/>
       </w:pPr>
       <w:bookmarkStart w:id="20" w:name="track-work-standards-sheet-tws-1"/>
-      <w:bookmarkStart w:id="21" w:name="_Toc87528662"/>
+      <w:bookmarkStart w:id="21" w:name="_Toc87554722"/>
       <w:r>
         <w:t>Track Work Standards Sheet TWS-1</w:t>
       </w:r>
@@ -5978,7 +5938,7 @@
         <w:pageBreakBefore/>
       </w:pPr>
       <w:bookmarkStart w:id="22" w:name="track-work-standards-sheet-tws-2"/>
-      <w:bookmarkStart w:id="23" w:name="_Toc87528663"/>
+      <w:bookmarkStart w:id="23" w:name="_Toc87554723"/>
       <w:r>
         <w:lastRenderedPageBreak/>
         <w:t>Track Work Standards Sheet TWS-2</w:t>
@@ -6717,7 +6677,7 @@
         <w:pStyle w:val="Heading2"/>
       </w:pPr>
       <w:bookmarkStart w:id="24" w:name="track-work-reference"/>
-      <w:bookmarkStart w:id="25" w:name="_Toc87528664"/>
+      <w:bookmarkStart w:id="25" w:name="_Toc87554724"/>
       <w:r>
         <w:lastRenderedPageBreak/>
         <w:t>Track Work Reference</w:t>
@@ -6764,10 +6724,7 @@
         <w:t>NGM</w:t>
       </w:r>
       <w:r>
-        <w:t xml:space="preserve"> modules, it i</w:t>
-      </w:r>
-      <w:r>
-        <w:t xml:space="preserve">s a requirement that one adhere to the </w:t>
+        <w:t xml:space="preserve"> modules, it is a requirement that one adhere to the </w:t>
       </w:r>
       <w:r>
         <w:rPr>
@@ -6808,10 +6765,7 @@
         <w:pStyle w:val="DefinitionTerm"/>
       </w:pPr>
       <w:r>
-        <w:t>Mainlin</w:t>
-      </w:r>
-      <w:r>
-        <w:t>es</w:t>
+        <w:t>Mainlines</w:t>
       </w:r>
     </w:p>
     <w:p>
@@ -6861,10 +6815,7 @@
         <w:t>NGM</w:t>
       </w:r>
       <w:r>
-        <w:t xml:space="preserve"> track end standard negates the need for interface (bridge) t</w:t>
-      </w:r>
-      <w:r>
-        <w:t>racks.</w:t>
+        <w:t xml:space="preserve"> track end standard negates the need for interface (bridge) tracks.</w:t>
       </w:r>
     </w:p>
     <w:p>
@@ -6872,7 +6823,7 @@
         <w:pStyle w:val="Heading2"/>
       </w:pPr>
       <w:bookmarkStart w:id="26" w:name="track-work-recommended-practices"/>
-      <w:bookmarkStart w:id="27" w:name="_Toc87528665"/>
+      <w:bookmarkStart w:id="27" w:name="_Toc87554725"/>
       <w:r>
         <w:t>Track Work: Recommended Practices</w:t>
       </w:r>
@@ -6898,10 +6849,7 @@
         <w:t>Kadee's</w:t>
       </w:r>
       <w:r>
-        <w:t xml:space="preserve"> </w:t>
-      </w:r>
-      <w:r>
-        <w:t>#307 (switched) electromagnetic uncoupler (or equivalent) is acceptable on the mainline tracks, so long as it is properly installed and does not interfere with the passage of trains.</w:t>
+        <w:t xml:space="preserve"> #307 (switched) electromagnetic uncoupler (or equivalent) is acceptable on the mainline tracks, so long as it is properly installed and does not interfere with the passage of trains.</w:t>
       </w:r>
     </w:p>
     <w:p>
@@ -6925,10 +6873,7 @@
         <w:pStyle w:val="Definition"/>
       </w:pPr>
       <w:r>
-        <w:t>An aux</w:t>
-      </w:r>
-      <w:r>
-        <w:t>iliary through track should be considered to allow for a third mainline.</w:t>
+        <w:t>An auxiliary through track should be considered to allow for a third mainline.</w:t>
       </w:r>
     </w:p>
     <w:p>
@@ -6952,10 +6897,7 @@
         <w:pStyle w:val="DefinitionTerm"/>
       </w:pPr>
       <w:r>
-        <w:t>Rail Cod</w:t>
-      </w:r>
-      <w:r>
-        <w:t>e Transitions</w:t>
+        <w:t>Rail Code Transitions</w:t>
       </w:r>
     </w:p>
     <w:p>
@@ -6988,10 +6930,7 @@
         <w:pStyle w:val="Definition"/>
       </w:pPr>
       <w:r>
-        <w:t>Switches with positive locking action are preferred over the m</w:t>
-      </w:r>
-      <w:r>
-        <w:t>ore common slide action switches.</w:t>
+        <w:t>Switches with positive locking action are preferred over the more common slide action switches.</w:t>
       </w:r>
     </w:p>
     <w:p>
@@ -7017,10 +6956,7 @@
         <w:pStyle w:val="Definition"/>
       </w:pPr>
       <w:r>
-        <w:t>If a switch without positive lock is installed, it is highly recommended that it be driven by a switch machine that resists accidental movement; for exa</w:t>
-      </w:r>
-      <w:r>
-        <w:t>mple, a Tortoise© motor driven switch machine.</w:t>
+        <w:t>If a switch without positive lock is installed, it is highly recommended that it be driven by a switch machine that resists accidental movement; for example, a Tortoise© motor driven switch machine.</w:t>
       </w:r>
     </w:p>
     <w:p>
@@ -7028,7 +6964,7 @@
         <w:pStyle w:val="Heading1"/>
       </w:pPr>
       <w:bookmarkStart w:id="28" w:name="framework"/>
-      <w:bookmarkStart w:id="29" w:name="_Toc87528666"/>
+      <w:bookmarkStart w:id="29" w:name="_Toc87554726"/>
       <w:r>
         <w:lastRenderedPageBreak/>
         <w:t>Framework</w:t>
@@ -7055,10 +6991,7 @@
         </w:numPr>
       </w:pPr>
       <w:r>
-        <w:t>Modules will be checked annual</w:t>
-      </w:r>
-      <w:r>
-        <w:t xml:space="preserve">ly to ensure conformance to specifications following the </w:t>
+        <w:t xml:space="preserve">Modules will be checked annually to ensure conformance to specifications following the </w:t>
       </w:r>
       <w:r>
         <w:rPr>
@@ -7087,10 +7020,7 @@
         <w:t>NGM</w:t>
       </w:r>
       <w:r>
-        <w:t xml:space="preserve"> standards committee has not approved </w:t>
-      </w:r>
-      <w:r>
-        <w:t>the use of transition modules to allow for the inclusion of non-conforming modules.</w:t>
+        <w:t xml:space="preserve"> standards committee has not approved the use of transition modules to allow for the inclusion of non-conforming modules.</w:t>
       </w:r>
     </w:p>
     <w:p>
@@ -7098,7 +7028,7 @@
         <w:pStyle w:val="Heading2"/>
       </w:pPr>
       <w:bookmarkStart w:id="30" w:name="requirements"/>
-      <w:bookmarkStart w:id="31" w:name="_Toc87528667"/>
+      <w:bookmarkStart w:id="31" w:name="_Toc87554727"/>
       <w:r>
         <w:t>Requirements</w:t>
       </w:r>
@@ -7122,10 +7052,7 @@
         <w:footnoteReference w:id="21"/>
       </w:r>
       <w:r>
-        <w:t xml:space="preserve"> (¾" x 3 ½" finished) such as common pine or high quality plywood. It shall be straight, solid and free of knots, sanded smooth prior to finishing and paintin</w:t>
-      </w:r>
-      <w:r>
-        <w:t>g.</w:t>
+        <w:t xml:space="preserve"> (¾" x 3 ½" finished) such as common pine or high quality plywood. It shall be straight, solid and free of knots, sanded smooth prior to finishing and painting.</w:t>
       </w:r>
     </w:p>
     <w:p>
@@ -7231,10 +7158,7 @@
       </w:pPr>
       <w:r>
         <w:lastRenderedPageBreak/>
-        <w:t xml:space="preserve">Modules are securely joined by 3" C-clamps. Provision must be made to clamp to any other module whose side frame is a standard 1x4. Two clamps are required </w:t>
-      </w:r>
-      <w:r>
-        <w:t>for each module end and are typically provided by the club. Two clamps are required to allow front to back track alignment.</w:t>
+        <w:t>Modules are securely joined by 3" C-clamps. Provision must be made to clamp to any other module whose side frame is a standard 1x4. Two clamps are required for each module end and are typically provided by the club. Two clamps are required to allow front to back track alignment.</w:t>
       </w:r>
     </w:p>
     <w:p>
@@ -7242,7 +7166,7 @@
         <w:pStyle w:val="Heading3"/>
       </w:pPr>
       <w:bookmarkStart w:id="32" w:name="frame-dimensions"/>
-      <w:bookmarkStart w:id="33" w:name="_Toc87528668"/>
+      <w:bookmarkStart w:id="33" w:name="_Toc87554728"/>
       <w:r>
         <w:t>Frame Dimensions</w:t>
       </w:r>
@@ -7396,10 +7320,7 @@
               <w:pStyle w:val="Compact"/>
             </w:pPr>
             <w:r>
-              <w:t>96" (in 24" increments</w:t>
-            </w:r>
-            <w:r>
-              <w:t>)</w:t>
+              <w:t>96" (in 24" increments)</w:t>
             </w:r>
           </w:p>
         </w:tc>
@@ -7492,7 +7413,7 @@
         <w:pStyle w:val="Heading2"/>
       </w:pPr>
       <w:bookmarkStart w:id="34" w:name="recommended-practices"/>
-      <w:bookmarkStart w:id="35" w:name="_Toc87528669"/>
+      <w:bookmarkStart w:id="35" w:name="_Toc87554729"/>
       <w:r>
         <w:t>Recommended Practices</w:t>
       </w:r>
@@ -7540,10 +7461,7 @@
         </w:numPr>
       </w:pPr>
       <w:r>
-        <w:t>Legs should be removable and have a T-nut or threaded insert an</w:t>
-      </w:r>
-      <w:r>
-        <w:t>d eye bolt installed on the floor side to allow for rail height adjustments.</w:t>
+        <w:t>Legs should be removable and have a T-nut or threaded insert and eye bolt installed on the floor side to allow for rail height adjustments.</w:t>
       </w:r>
     </w:p>
     <w:p>
@@ -7551,7 +7469,7 @@
         <w:pStyle w:val="Heading1"/>
       </w:pPr>
       <w:bookmarkStart w:id="36" w:name="scenery"/>
-      <w:bookmarkStart w:id="37" w:name="_Toc87528670"/>
+      <w:bookmarkStart w:id="37" w:name="_Toc87554730"/>
       <w:r>
         <w:lastRenderedPageBreak/>
         <w:t>Scenery</w:t>
@@ -7578,10 +7496,7 @@
         </w:numPr>
       </w:pPr>
       <w:r>
-        <w:t>Each module may be a stand-alone diorama or belong to a set of modules that make up a m</w:t>
-      </w:r>
-      <w:r>
-        <w:t>ated set.</w:t>
+        <w:t>Each module may be a stand-alone diorama or belong to a set of modules that make up a mated set.</w:t>
       </w:r>
     </w:p>
     <w:p>
@@ -7620,7 +7535,7 @@
         <w:pStyle w:val="Heading2"/>
       </w:pPr>
       <w:bookmarkStart w:id="38" w:name="backboard"/>
-      <w:bookmarkStart w:id="39" w:name="_Toc87528671"/>
+      <w:bookmarkStart w:id="39" w:name="_Toc87554731"/>
       <w:r>
         <w:t>Backboard</w:t>
       </w:r>
@@ -7635,10 +7550,7 @@
         </w:numPr>
       </w:pPr>
       <w:r>
-        <w:t>Each module will have a backboard (sky board) that extends 14" above the rear side rai</w:t>
-      </w:r>
-      <w:r>
-        <w:t>l.</w:t>
+        <w:t>Each module will have a backboard (sky board) that extends 14" above the rear side rail.</w:t>
       </w:r>
     </w:p>
     <w:p>
@@ -7680,10 +7592,7 @@
         </w:numPr>
       </w:pPr>
       <w:r>
-        <w:t>The bottom of the backboard shall provide sufficient clearance for attaching the decora</w:t>
-      </w:r>
-      <w:r>
-        <w:t>tive skirting.</w:t>
+        <w:t>The bottom of the backboard shall provide sufficient clearance for attaching the decorative skirting.</w:t>
       </w:r>
     </w:p>
     <w:p>
@@ -7703,10 +7612,7 @@
         <w:t>NGM</w:t>
       </w:r>
       <w:r>
-        <w:t xml:space="preserve"> </w:t>
-      </w:r>
-      <w:r>
-        <w:t>recommends Sherwin Williams Universe Blue (or approved equivalent) for the front (outside face) of the backboard.</w:t>
+        <w:t xml:space="preserve"> recommends Sherwin Williams Universe Blue (or approved equivalent) for the front (outside face) of the backboard.</w:t>
       </w:r>
     </w:p>
     <w:p>
@@ -7725,7 +7631,7 @@
         <w:pStyle w:val="Heading1"/>
       </w:pPr>
       <w:bookmarkStart w:id="40" w:name="diagrams"/>
-      <w:bookmarkStart w:id="41" w:name="_Toc87528672"/>
+      <w:bookmarkStart w:id="41" w:name="_Toc87554732"/>
       <w:r>
         <w:lastRenderedPageBreak/>
         <w:t>Diagrams</w:t>
@@ -7738,7 +7644,7 @@
         <w:pStyle w:val="Heading2"/>
       </w:pPr>
       <w:bookmarkStart w:id="42" w:name="d-1-ngm-track-standard"/>
-      <w:bookmarkStart w:id="43" w:name="_Toc87528673"/>
+      <w:bookmarkStart w:id="43" w:name="_Toc87554733"/>
       <w:r>
         <w:t>D-1 NGM Track Standard</w:t>
       </w:r>
@@ -7750,10 +7656,7 @@
         <w:pStyle w:val="FirstParagraph"/>
       </w:pPr>
       <w:r>
-        <w:t>Th</w:t>
-      </w:r>
-      <w:r>
-        <w:t>is diagram illustrates the recommended track layout.</w:t>
+        <w:t>This diagram illustrates the recommended track layout.</w:t>
       </w:r>
       <w:r>
         <w:rPr>
@@ -7761,11 +7664,52 @@
         </w:rPr>
         <w:footnoteReference w:id="29"/>
       </w:r>
-    </w:p>
-    <w:p>
-      <w:pPr>
-        <w:pStyle w:val="CaptionedFigure"/>
-      </w:pPr>
+      <w:r>
+        <w:rPr>
+          <w:noProof/>
+        </w:rPr>
+        <w:drawing>
+          <wp:inline distT="0" distB="0" distL="0" distR="0" wp14:anchorId="26D27B9B" wp14:editId="73DCA759">
+            <wp:extent cx="3962928" cy="5984980"/>
+            <wp:effectExtent l="1009650" t="0" r="990600" b="0"/>
+            <wp:docPr id="7" name="Picture 7" descr="Diagram, schematic&#10;&#10;Description automatically generated"/>
+            <wp:cNvGraphicFramePr>
+              <a:graphicFrameLocks xmlns:a="http://schemas.openxmlformats.org/drawingml/2006/main" noChangeAspect="1"/>
+            </wp:cNvGraphicFramePr>
+            <a:graphic xmlns:a="http://schemas.openxmlformats.org/drawingml/2006/main">
+              <a:graphicData uri="http://schemas.openxmlformats.org/drawingml/2006/picture">
+                <pic:pic xmlns:pic="http://schemas.openxmlformats.org/drawingml/2006/picture">
+                  <pic:nvPicPr>
+                    <pic:cNvPr id="7" name="Picture 7" descr="Diagram, schematic&#10;&#10;Description automatically generated"/>
+                    <pic:cNvPicPr/>
+                  </pic:nvPicPr>
+                  <pic:blipFill>
+                    <a:blip r:embed="rId8">
+                      <a:extLst>
+                        <a:ext uri="{28A0092B-C50C-407E-A947-70E740481C1C}">
+                          <a14:useLocalDpi xmlns:a14="http://schemas.microsoft.com/office/drawing/2010/main" val="0"/>
+                        </a:ext>
+                      </a:extLst>
+                    </a:blip>
+                    <a:stretch>
+                      <a:fillRect/>
+                    </a:stretch>
+                  </pic:blipFill>
+                  <pic:spPr>
+                    <a:xfrm rot="5400000">
+                      <a:off x="0" y="0"/>
+                      <a:ext cx="3967020" cy="5991159"/>
+                    </a:xfrm>
+                    <a:prstGeom prst="rect">
+                      <a:avLst/>
+                    </a:prstGeom>
+                  </pic:spPr>
+                </pic:pic>
+              </a:graphicData>
+            </a:graphic>
+          </wp:inline>
+        </w:drawing>
+      </w:r>
     </w:p>
     <w:p>
       <w:pPr>
@@ -7781,7 +7725,7 @@
         <w:pageBreakBefore/>
       </w:pPr>
       <w:bookmarkStart w:id="44" w:name="d-2-leg-construction"/>
-      <w:bookmarkStart w:id="45" w:name="_Toc87528674"/>
+      <w:bookmarkStart w:id="45" w:name="_Toc87554734"/>
       <w:r>
         <w:lastRenderedPageBreak/>
         <w:t>D-2 Leg Construction</w:t>
@@ -7821,7 +7765,7 @@
                     </pic:cNvPicPr>
                   </pic:nvPicPr>
                   <pic:blipFill>
-                    <a:blip r:embed="rId8"/>
+                    <a:blip r:embed="rId9"/>
                     <a:stretch>
                       <a:fillRect/>
                     </a:stretch>
@@ -7859,10 +7803,12 @@
     <w:p>
       <w:pPr>
         <w:pStyle w:val="Heading2"/>
+        <w:pageBreakBefore/>
       </w:pPr>
       <w:bookmarkStart w:id="46" w:name="d-3-basic-frame-construction"/>
-      <w:bookmarkStart w:id="47" w:name="_Toc87528675"/>
-      <w:r>
+      <w:bookmarkStart w:id="47" w:name="_Toc87554735"/>
+      <w:r>
+        <w:lastRenderedPageBreak/>
         <w:t>D-3 Basic Frame Construction</w:t>
       </w:r>
       <w:bookmarkEnd w:id="46"/>
@@ -7873,10 +7819,7 @@
         <w:pStyle w:val="FirstParagraph"/>
       </w:pPr>
       <w:r>
-        <w:t>This diagram illustrates the recommended me</w:t>
-      </w:r>
-      <w:r>
-        <w:t>thod for making a standard, straight module.</w:t>
+        <w:t>This diagram illustrates the recommended method for making a standard, straight module.</w:t>
       </w:r>
       <w:r>
         <w:rPr>
@@ -7893,7 +7836,6 @@
         <w:rPr>
           <w:noProof/>
         </w:rPr>
-        <w:lastRenderedPageBreak/>
         <w:drawing>
           <wp:inline distT="0" distB="0" distL="0" distR="0" wp14:anchorId="461054F8" wp14:editId="7B9878F2">
             <wp:extent cx="5943600" cy="3395561"/>
@@ -7910,7 +7852,7 @@
                     </pic:cNvPicPr>
                   </pic:nvPicPr>
                   <pic:blipFill>
-                    <a:blip r:embed="rId9"/>
+                    <a:blip r:embed="rId10"/>
                     <a:stretch>
                       <a:fillRect/>
                     </a:stretch>
@@ -7954,8 +7896,8 @@
           <w:noProof/>
         </w:rPr>
         <w:drawing>
-          <wp:inline distT="0" distB="0" distL="0" distR="0" wp14:anchorId="2364C75D" wp14:editId="6C41008B">
-            <wp:extent cx="5943600" cy="3039773"/>
+          <wp:inline distT="0" distB="0" distL="0" distR="0" wp14:anchorId="2364C75D" wp14:editId="1B9B2D39">
+            <wp:extent cx="3819525" cy="1953444"/>
             <wp:effectExtent l="0" t="0" r="0" b="0"/>
             <wp:docPr id="4" name="Picture" descr="Frame Clamp" title="Frame Clamp"/>
             <wp:cNvGraphicFramePr/>
@@ -7969,7 +7911,7 @@
                     </pic:cNvPicPr>
                   </pic:nvPicPr>
                   <pic:blipFill>
-                    <a:blip r:embed="rId10"/>
+                    <a:blip r:embed="rId11"/>
                     <a:stretch>
                       <a:fillRect/>
                     </a:stretch>
@@ -7977,7 +7919,7 @@
                   <pic:spPr bwMode="auto">
                     <a:xfrm>
                       <a:off x="0" y="0"/>
-                      <a:ext cx="5943600" cy="3039773"/>
+                      <a:ext cx="3831119" cy="1959374"/>
                     </a:xfrm>
                     <a:prstGeom prst="rect">
                       <a:avLst/>
@@ -8009,7 +7951,7 @@
         <w:pStyle w:val="Heading2"/>
       </w:pPr>
       <w:bookmarkStart w:id="48" w:name="d-4-corner-module-dimensions"/>
-      <w:bookmarkStart w:id="49" w:name="_Toc87528676"/>
+      <w:bookmarkStart w:id="49" w:name="_Toc87554736"/>
       <w:r>
         <w:lastRenderedPageBreak/>
         <w:t>D-4 Corner Module Dimensions</w:t>
@@ -8055,7 +7997,7 @@
                     </pic:cNvPicPr>
                   </pic:nvPicPr>
                   <pic:blipFill>
-                    <a:blip r:embed="rId11"/>
+                    <a:blip r:embed="rId12"/>
                     <a:stretch>
                       <a:fillRect/>
                     </a:stretch>
@@ -8093,10 +8035,12 @@
     <w:p>
       <w:pPr>
         <w:pStyle w:val="Heading2"/>
+        <w:pageBreakBefore/>
       </w:pPr>
       <w:bookmarkStart w:id="50" w:name="d-5-wiring-configuration-diagram"/>
-      <w:bookmarkStart w:id="51" w:name="_Toc87528677"/>
-      <w:r>
+      <w:bookmarkStart w:id="51" w:name="_Toc87554737"/>
+      <w:r>
+        <w:lastRenderedPageBreak/>
         <w:t>D-5 Wiring Configuration Diagram</w:t>
       </w:r>
       <w:bookmarkEnd w:id="50"/>
@@ -8108,6 +8052,9 @@
       </w:pPr>
       <w:r>
         <w:t>Showing wire color code and connector configurations.</w:t>
+      </w:r>
+      <w:r>
+        <w:br/>
       </w:r>
     </w:p>
     <w:p>
@@ -8118,24 +8065,29 @@
         <w:rPr>
           <w:noProof/>
         </w:rPr>
-        <w:lastRenderedPageBreak/>
         <w:drawing>
-          <wp:inline distT="0" distB="0" distL="0" distR="0" wp14:anchorId="57916C20" wp14:editId="00EDE25E">
-            <wp:extent cx="5943600" cy="4215319"/>
+          <wp:inline distT="0" distB="0" distL="0" distR="0" wp14:anchorId="57916C20" wp14:editId="31852037">
+            <wp:extent cx="5943600" cy="3826218"/>
             <wp:effectExtent l="0" t="0" r="0" b="0"/>
-            <wp:docPr id="6" name="Picture" descr="Wiring Configuration" title="Wiring Configuration"/>
+            <wp:docPr id="6" name="Picture"/>
             <wp:cNvGraphicFramePr/>
             <a:graphic xmlns:a="http://schemas.openxmlformats.org/drawingml/2006/main">
               <a:graphicData uri="http://schemas.openxmlformats.org/drawingml/2006/picture">
                 <pic:pic xmlns:pic="http://schemas.openxmlformats.org/drawingml/2006/picture">
                   <pic:nvPicPr>
-                    <pic:cNvPr id="0" name="Picture" descr="Drawings\D-6%20Wiring%20Configuration.png"/>
+                    <pic:cNvPr id="6" name="Picture"/>
                     <pic:cNvPicPr>
                       <a:picLocks noChangeAspect="1" noChangeArrowheads="1"/>
                     </pic:cNvPicPr>
                   </pic:nvPicPr>
                   <pic:blipFill>
-                    <a:blip r:embed="rId12"/>
+                    <a:blip r:embed="rId13" cstate="print">
+                      <a:extLst>
+                        <a:ext uri="{28A0092B-C50C-407E-A947-70E740481C1C}">
+                          <a14:useLocalDpi xmlns:a14="http://schemas.microsoft.com/office/drawing/2010/main" val="0"/>
+                        </a:ext>
+                      </a:extLst>
+                    </a:blip>
                     <a:stretch>
                       <a:fillRect/>
                     </a:stretch>
@@ -8143,7 +8095,7 @@
                   <pic:spPr bwMode="auto">
                     <a:xfrm>
                       <a:off x="0" y="0"/>
-                      <a:ext cx="5943600" cy="4215319"/>
+                      <a:ext cx="5943600" cy="3826218"/>
                     </a:xfrm>
                     <a:prstGeom prst="rect">
                       <a:avLst/>
@@ -8175,7 +8127,7 @@
         <w:pStyle w:val="Heading1"/>
       </w:pPr>
       <w:bookmarkStart w:id="52" w:name="definitions"/>
-      <w:bookmarkStart w:id="53" w:name="_Toc87528678"/>
+      <w:bookmarkStart w:id="53" w:name="_Toc87554738"/>
       <w:r>
         <w:lastRenderedPageBreak/>
         <w:t>Definitions</w:t>
@@ -8188,7 +8140,7 @@
         <w:pStyle w:val="Heading2"/>
       </w:pPr>
       <w:bookmarkStart w:id="54" w:name="awg"/>
-      <w:bookmarkStart w:id="55" w:name="_Toc87528679"/>
+      <w:bookmarkStart w:id="55" w:name="_Toc87554739"/>
       <w:r>
         <w:t>AWG</w:t>
       </w:r>
@@ -8210,10 +8162,7 @@
         <w:t>gauge</w:t>
       </w:r>
       <w:r>
-        <w:t>" is</w:t>
-      </w:r>
-      <w:r>
-        <w:t xml:space="preserve"> commonly used when referring to a wire size.</w:t>
+        <w:t>" is commonly used when referring to a wire size.</w:t>
       </w:r>
     </w:p>
     <w:p>
@@ -8235,7 +8184,7 @@
         <w:pStyle w:val="Heading2"/>
       </w:pPr>
       <w:bookmarkStart w:id="56" w:name="auxiliary-track"/>
-      <w:bookmarkStart w:id="57" w:name="_Toc87528680"/>
+      <w:bookmarkStart w:id="57" w:name="_Toc87554740"/>
       <w:r>
         <w:t>Auxiliary Track</w:t>
       </w:r>
@@ -8247,13 +8196,7 @@
         <w:pStyle w:val="FirstParagraph"/>
       </w:pPr>
       <w:r>
-        <w:t>Auxiliary lines</w:t>
-      </w:r>
-      <w:r>
-        <w:t xml:space="preserve"> serve as an optional third mainline when possible. When used as a mainline, it must be installed with the same standards as the other mainlines. An auxiliary track is always parallel to the mainline at a 2 ½" center from mainline #2 and is also called Mai</w:t>
-      </w:r>
-      <w:r>
-        <w:t>nline #3. When used as a siding, branch line standards apply and it may not be considered as a third mainline if it deviates from the mainline standard.</w:t>
+        <w:t>Auxiliary lines serve as an optional third mainline when possible. When used as a mainline, it must be installed with the same standards as the other mainlines. An auxiliary track is always parallel to the mainline at a 2 ½" center from mainline #2 and is also called Mainline #3. When used as a siding, branch line standards apply and it may not be considered as a third mainline if it deviates from the mainline standard.</w:t>
       </w:r>
     </w:p>
     <w:p>
@@ -8261,7 +8204,7 @@
         <w:pStyle w:val="Heading2"/>
       </w:pPr>
       <w:bookmarkStart w:id="58" w:name="branch-lines"/>
-      <w:bookmarkStart w:id="59" w:name="_Toc87528681"/>
+      <w:bookmarkStart w:id="59" w:name="_Toc87554741"/>
       <w:r>
         <w:t>Branch Lines</w:t>
       </w:r>
@@ -8282,10 +8225,7 @@
         <w:t>NGM</w:t>
       </w:r>
       <w:r>
-        <w:t xml:space="preserve"> electrical and inter</w:t>
-      </w:r>
-      <w:r>
-        <w:t>face standards. They must also be insulated from the mainline if a local analog throttle is to be used while the mainline is active.</w:t>
+        <w:t xml:space="preserve"> electrical and interface standards. They must also be insulated from the mainline if a local analog throttle is to be used while the mainline is active.</w:t>
       </w:r>
     </w:p>
     <w:p>
@@ -8293,7 +8233,7 @@
         <w:pStyle w:val="Heading2"/>
       </w:pPr>
       <w:bookmarkStart w:id="60" w:name="bridge-track"/>
-      <w:bookmarkStart w:id="61" w:name="_Toc87528682"/>
+      <w:bookmarkStart w:id="61" w:name="_Toc87554742"/>
       <w:r>
         <w:t>Bridge Track</w:t>
       </w:r>
@@ -8305,10 +8245,7 @@
         <w:pStyle w:val="FirstParagraph"/>
       </w:pPr>
       <w:r>
-        <w:t>A connecting, removable track section used to join the tracks between modules. The interface area has been siz</w:t>
-      </w:r>
-      <w:r>
-        <w:t xml:space="preserve">ed to allow standard sectional track parts to be inserted between modules. </w:t>
+        <w:t xml:space="preserve">A connecting, removable track section used to join the tracks between modules. The interface area has been sized to allow standard sectional track parts to be inserted between modules. </w:t>
       </w:r>
       <w:r>
         <w:rPr>
@@ -8322,7 +8259,7 @@
         <w:pStyle w:val="Heading2"/>
       </w:pPr>
       <w:bookmarkStart w:id="62" w:name="center-spacing"/>
-      <w:bookmarkStart w:id="63" w:name="_Toc87528683"/>
+      <w:bookmarkStart w:id="63" w:name="_Toc87554743"/>
       <w:r>
         <w:t>Center Spacing</w:t>
       </w:r>
@@ -8342,7 +8279,7 @@
         <w:pStyle w:val="Heading2"/>
       </w:pPr>
       <w:bookmarkStart w:id="64" w:name="conforming-modules"/>
-      <w:bookmarkStart w:id="65" w:name="_Toc87528684"/>
+      <w:bookmarkStart w:id="65" w:name="_Toc87554744"/>
       <w:r>
         <w:t>Conforming Modules</w:t>
       </w:r>
@@ -8354,10 +8291,7 @@
         <w:pStyle w:val="FirstParagraph"/>
       </w:pPr>
       <w:r>
-        <w:t>Modules that are freely interchangeable in every way w</w:t>
-      </w:r>
-      <w:r>
-        <w:t xml:space="preserve">ith all other conforming modules built to these standards. Conformity shall be determined by the </w:t>
+        <w:t xml:space="preserve">Modules that are freely interchangeable in every way with all other conforming modules built to these standards. Conformity shall be determined by the </w:t>
       </w:r>
       <w:r>
         <w:rPr>
@@ -8374,7 +8308,7 @@
         <w:pStyle w:val="Heading2"/>
       </w:pPr>
       <w:bookmarkStart w:id="66" w:name="dcc"/>
-      <w:bookmarkStart w:id="67" w:name="_Toc87528685"/>
+      <w:bookmarkStart w:id="67" w:name="_Toc87554745"/>
       <w:r>
         <w:t>DCC</w:t>
       </w:r>
@@ -8428,10 +8362,7 @@
         <w:t>DCC</w:t>
       </w:r>
       <w:r>
-        <w:t xml:space="preserve"> </w:t>
-      </w:r>
-      <w:r>
-        <w:t xml:space="preserve">allows for independent selection and control of engines by sending commands over the rails to miniature microprocessors installed in the engine </w:t>
+        <w:t xml:space="preserve"> allows for independent selection and control of engines by sending commands over the rails to miniature microprocessors installed in the engine </w:t>
       </w:r>
       <w:r>
         <w:lastRenderedPageBreak/>
@@ -8452,12 +8383,9 @@
         <w:pStyle w:val="Heading2"/>
       </w:pPr>
       <w:bookmarkStart w:id="68" w:name="east-end"/>
-      <w:bookmarkStart w:id="69" w:name="_Toc87528686"/>
-      <w:r>
-        <w:t>East En</w:t>
-      </w:r>
-      <w:r>
-        <w:t>d</w:t>
+      <w:bookmarkStart w:id="69" w:name="_Toc87554746"/>
+      <w:r>
+        <w:t>East End</w:t>
       </w:r>
       <w:bookmarkEnd w:id="68"/>
       <w:bookmarkEnd w:id="69"/>
@@ -8475,7 +8403,7 @@
         <w:pStyle w:val="Heading2"/>
       </w:pPr>
       <w:bookmarkStart w:id="70" w:name="west-end"/>
-      <w:bookmarkStart w:id="71" w:name="_Toc87528687"/>
+      <w:bookmarkStart w:id="71" w:name="_Toc87554747"/>
       <w:r>
         <w:t>West End</w:t>
       </w:r>
@@ -8495,7 +8423,7 @@
         <w:pStyle w:val="Heading2"/>
       </w:pPr>
       <w:bookmarkStart w:id="72" w:name="interface-area"/>
-      <w:bookmarkStart w:id="73" w:name="_Toc87528688"/>
+      <w:bookmarkStart w:id="73" w:name="_Toc87554748"/>
       <w:r>
         <w:t>Interface Area</w:t>
       </w:r>
@@ -8507,10 +8435,7 @@
         <w:pStyle w:val="FirstParagraph"/>
       </w:pPr>
       <w:r>
-        <w:t>Any portion of the module within 3" from the East</w:t>
-      </w:r>
-      <w:r>
-        <w:t xml:space="preserve"> and West ends of the module. </w:t>
+        <w:t xml:space="preserve">Any portion of the module within 3" from the East and West ends of the module. </w:t>
       </w:r>
       <w:r>
         <w:rPr>
@@ -8536,7 +8461,7 @@
         <w:pStyle w:val="Heading2"/>
       </w:pPr>
       <w:bookmarkStart w:id="74" w:name="mainline-track"/>
-      <w:bookmarkStart w:id="75" w:name="_Toc87528689"/>
+      <w:bookmarkStart w:id="75" w:name="_Toc87554749"/>
       <w:r>
         <w:t>Mainline Track</w:t>
       </w:r>
@@ -8548,13 +8473,7 @@
         <w:pStyle w:val="FirstParagraph"/>
       </w:pPr>
       <w:r>
-        <w:t>The standard defines the mainline as two</w:t>
-      </w:r>
-      <w:r>
-        <w:t xml:space="preserve"> tracks running the length of the module, not including the interface area, that provide eastbound and westbound operation of trains. The mainline is restricted to 5" and 7" centerlines from the front of the module (in the interface area) with some optiona</w:t>
-      </w:r>
-      <w:r>
-        <w:t>l variations. The mainline also has strict radius, grade and turnout restrictions to ensure smooth operation.</w:t>
+        <w:t>The standard defines the mainline as two tracks running the length of the module, not including the interface area, that provide eastbound and westbound operation of trains. The mainline is restricted to 5" and 7" centerlines from the front of the module (in the interface area) with some optional variations. The mainline also has strict radius, grade and turnout restrictions to ensure smooth operation.</w:t>
       </w:r>
     </w:p>
     <w:p>
@@ -8562,7 +8481,7 @@
         <w:pStyle w:val="Heading2"/>
       </w:pPr>
       <w:bookmarkStart w:id="76" w:name="mated-set"/>
-      <w:bookmarkStart w:id="77" w:name="_Toc87528690"/>
+      <w:bookmarkStart w:id="77" w:name="_Toc87554750"/>
       <w:r>
         <w:t>Mated Set</w:t>
       </w:r>
@@ -8583,10 +8502,7 @@
         <w:t>cannot</w:t>
       </w:r>
       <w:r>
-        <w:t xml:space="preserve"> </w:t>
-      </w:r>
-      <w:r>
-        <w:t>be used separately for some reason. Mated Sets typically consist of modules that do not conform to our interface standards between themselves, but conform to the interface standards at both ends of the set.</w:t>
+        <w:t xml:space="preserve"> be used separately for some reason. Mated Sets typically consist of modules that do not conform to our interface standards between themselves, but conform to the interface standards at both ends of the set.</w:t>
       </w:r>
     </w:p>
     <w:p>
@@ -8594,10 +8510,7 @@
         <w:pStyle w:val="BodyText"/>
       </w:pPr>
       <w:r>
-        <w:t xml:space="preserve">A variation of a mated set is a group of modules </w:t>
-      </w:r>
-      <w:r>
-        <w:t xml:space="preserve">that fully conform to our interface standards but are designed to be joined together due to scene continuity or optional interface area track connections that provide multi module continuity. </w:t>
+        <w:t xml:space="preserve">A variation of a mated set is a group of modules that fully conform to our interface standards but are designed to be joined together due to scene continuity or optional interface area track connections that provide multi module continuity. </w:t>
       </w:r>
       <w:r>
         <w:rPr>
@@ -8611,7 +8524,7 @@
         <w:pStyle w:val="Heading2"/>
       </w:pPr>
       <w:bookmarkStart w:id="78" w:name="module"/>
-      <w:bookmarkStart w:id="79" w:name="_Toc87528691"/>
+      <w:bookmarkStart w:id="79" w:name="_Toc87554751"/>
       <w:r>
         <w:t>Module</w:t>
       </w:r>
@@ -8623,16 +8536,7 @@
         <w:pStyle w:val="FirstParagraph"/>
       </w:pPr>
       <w:r>
-        <w:t>A module is a</w:t>
-      </w:r>
-      <w:r>
-        <w:t xml:space="preserve"> portable section of a table-like frame work which is one part of a large group of similar modules that, when assembled together forms a large and fully operating model railroad. They are built by individuals as part of a home layout or specifically for in</w:t>
-      </w:r>
-      <w:r>
-        <w:t xml:space="preserve">terfacing with others in a large setup. All are built to a set of standards that allow each unit to interface exactly with other units anywhere in the overall system. A module may be a single frame or a set of frames that interface with other modules in a </w:t>
-      </w:r>
-      <w:r>
-        <w:t>standard manner but that may deviate from the interface standard between ends (</w:t>
+        <w:t>A module is a portable section of a table-like frame work which is one part of a large group of similar modules that, when assembled together forms a large and fully operating model railroad. They are built by individuals as part of a home layout or specifically for interfacing with others in a large setup. All are built to a set of standards that allow each unit to interface exactly with other units anywhere in the overall system. A module may be a single frame or a set of frames that interface with other modules in a standard manner but that may deviate from the interface standard between ends (</w:t>
       </w:r>
       <w:r>
         <w:rPr>
@@ -8645,10 +8549,7 @@
       </w:r>
       <w:r>
         <w:lastRenderedPageBreak/>
-        <w:t xml:space="preserve">portable, they may be disassembled-assembled for transporting to conventions or public displays. Many clubs are formed for the specific purpose of </w:t>
-      </w:r>
-      <w:r>
-        <w:t xml:space="preserve">building module layouts as space for permanent layouts is hard to find and very expensive when available. </w:t>
+        <w:t xml:space="preserve">portable, they may be disassembled-assembled for transporting to conventions or public displays. Many clubs are formed for the specific purpose of building module layouts as space for permanent layouts is hard to find and very expensive when available. </w:t>
       </w:r>
       <w:r>
         <w:rPr>
@@ -8665,7 +8566,7 @@
         <w:pStyle w:val="Heading2"/>
       </w:pPr>
       <w:bookmarkStart w:id="80" w:name="non-conforming-module"/>
-      <w:bookmarkStart w:id="81" w:name="_Toc87528692"/>
+      <w:bookmarkStart w:id="81" w:name="_Toc87554752"/>
       <w:r>
         <w:t>Non-Conforming Module</w:t>
       </w:r>
@@ -8677,10 +8578,7 @@
         <w:pStyle w:val="FirstParagraph"/>
       </w:pPr>
       <w:r>
-        <w:t>Modules that are not built to these standards (in either track arrangement or electrical wiring methods) and</w:t>
-      </w:r>
-      <w:r>
-        <w:t xml:space="preserve"> therefore not directly compatible with the system as outlined here.</w:t>
+        <w:t>Modules that are not built to these standards (in either track arrangement or electrical wiring methods) and therefore not directly compatible with the system as outlined here.</w:t>
       </w:r>
     </w:p>
     <w:p>
@@ -8688,7 +8586,7 @@
         <w:pStyle w:val="Heading2"/>
       </w:pPr>
       <w:bookmarkStart w:id="82" w:name="non-interface-area"/>
-      <w:bookmarkStart w:id="83" w:name="_Toc87528693"/>
+      <w:bookmarkStart w:id="83" w:name="_Toc87554753"/>
       <w:r>
         <w:t>Non-Interface Area</w:t>
       </w:r>
@@ -8700,10 +8598,7 @@
         <w:pStyle w:val="FirstParagraph"/>
       </w:pPr>
       <w:r>
-        <w:t xml:space="preserve">Any portion of the module not within the interface area. Restrictions within the non-interface area are minimal, although extreme variations in grade, turn radius, and </w:t>
-      </w:r>
-      <w:r>
-        <w:t>track gauge could render the module undesirable.</w:t>
+        <w:t>Any portion of the module not within the interface area. Restrictions within the non-interface area are minimal, although extreme variations in grade, turn radius, and track gauge could render the module undesirable.</w:t>
       </w:r>
     </w:p>
     <w:p>
@@ -8711,7 +8606,7 @@
         <w:pStyle w:val="Heading2"/>
       </w:pPr>
       <w:bookmarkStart w:id="84" w:name="route-convention"/>
-      <w:bookmarkStart w:id="85" w:name="_Toc87528694"/>
+      <w:bookmarkStart w:id="85" w:name="_Toc87554754"/>
       <w:r>
         <w:t>Route Convention</w:t>
       </w:r>
@@ -8732,10 +8627,7 @@
         <w:t>NOTE:</w:t>
       </w:r>
       <w:r>
-        <w:t xml:space="preserve"> The viewing side o</w:t>
-      </w:r>
-      <w:r>
-        <w:t>f the module is the south side.</w:t>
+        <w:t xml:space="preserve"> The viewing side of the module is the south side.</w:t>
       </w:r>
     </w:p>
     <w:p>
@@ -8743,7 +8635,7 @@
         <w:pStyle w:val="Heading1"/>
       </w:pPr>
       <w:bookmarkStart w:id="86" w:name="revision-history"/>
-      <w:bookmarkStart w:id="87" w:name="_Toc87528695"/>
+      <w:bookmarkStart w:id="87" w:name="_Toc87554755"/>
       <w:r>
         <w:lastRenderedPageBreak/>
         <w:t>Revision History</w:t>
@@ -8770,7 +8662,7 @@
         <w:pStyle w:val="Heading2"/>
       </w:pPr>
       <w:bookmarkStart w:id="88" w:name="electrical-standards"/>
-      <w:bookmarkStart w:id="89" w:name="_Toc87528696"/>
+      <w:bookmarkStart w:id="89" w:name="_Toc87554756"/>
       <w:r>
         <w:t>Electrical Standards</w:t>
       </w:r>
@@ -8806,10 +8698,7 @@
         <w:pStyle w:val="Definition"/>
       </w:pPr>
       <w:r>
-        <w:t>Paragraph 1, changed 16 VAC to 12 VDC and removed footnot</w:t>
-      </w:r>
-      <w:r>
-        <w:t>e.</w:t>
+        <w:t>Paragraph 1, changed 16 VAC to 12 VDC and removed footnote.</w:t>
       </w:r>
     </w:p>
     <w:p>
@@ -8829,12 +8718,12 @@
       </w:r>
     </w:p>
     <w:sectPr>
-      <w:headerReference w:type="even" r:id="rId13"/>
-      <w:headerReference w:type="default" r:id="rId14"/>
-      <w:footerReference w:type="even" r:id="rId15"/>
-      <w:footerReference w:type="default" r:id="rId16"/>
-      <w:headerReference w:type="first" r:id="rId17"/>
-      <w:footerReference w:type="first" r:id="rId18"/>
+      <w:headerReference w:type="even" r:id="rId14"/>
+      <w:headerReference w:type="default" r:id="rId15"/>
+      <w:footerReference w:type="even" r:id="rId16"/>
+      <w:footerReference w:type="default" r:id="rId17"/>
+      <w:headerReference w:type="first" r:id="rId18"/>
+      <w:footerReference w:type="first" r:id="rId19"/>
       <w:pgSz w:w="12240" w:h="15840"/>
       <w:pgMar w:top="1440" w:right="1440" w:bottom="1440" w:left="1440" w:header="720" w:footer="720" w:gutter="0"/>
       <w:cols w:space="720"/>
@@ -8938,27 +8827,14 @@
     <w:r>
       <w:t xml:space="preserve"> of </w:t>
     </w:r>
-    <w:r>
-      <w:fldChar w:fldCharType="begin"/>
-    </w:r>
-    <w:r>
-      <w:instrText xml:space="preserve"> NUMPAGES   \* MERGEFORMAT </w:instrText>
-    </w:r>
-    <w:r>
-      <w:fldChar w:fldCharType="separate"/>
-    </w:r>
-    <w:r>
-      <w:rPr>
-        <w:noProof/>
-      </w:rPr>
-      <w:t>2</w:t>
-    </w:r>
-    <w:r>
-      <w:rPr>
-        <w:noProof/>
-      </w:rPr>
-      <w:fldChar w:fldCharType="end"/>
-    </w:r>
+    <w:fldSimple w:instr=" NUMPAGES   \* MERGEFORMAT ">
+      <w:r>
+        <w:rPr>
+          <w:noProof/>
+        </w:rPr>
+        <w:t>2</w:t>
+      </w:r>
+    </w:fldSimple>
   </w:p>
 </w:ftr>
 </file>
@@ -9010,10 +8886,7 @@
         <w:t>NGM</w:t>
       </w:r>
       <w:r>
-        <w:t xml:space="preserve"> layouts with some minor adaptations to</w:t>
-      </w:r>
-      <w:r>
-        <w:t xml:space="preserve"> the electrical connections.</w:t>
+        <w:t xml:space="preserve"> layouts with some minor adaptations to the electrical connections.</w:t>
       </w:r>
     </w:p>
   </w:footnote>
@@ -9083,10 +8956,7 @@
         <w:footnoteRef/>
       </w:r>
       <w:r>
-        <w:t xml:space="preserve"> The layout coordinato</w:t>
-      </w:r>
-      <w:r>
-        <w:t>r may allow exceptions to this limit.</w:t>
+        <w:t xml:space="preserve"> The layout coordinator may allow exceptions to this limit.</w:t>
       </w:r>
     </w:p>
   </w:footnote>
@@ -9118,10 +8988,7 @@
         <w:footnoteRef/>
       </w:r>
       <w:r>
-        <w:t xml:space="preserve"> </w:t>
-      </w:r>
-      <w:r>
-        <w:t>1327G21 Brown is allowed, but not recommended due to poor color contrast with Black.</w:t>
+        <w:t xml:space="preserve"> 1327G21 Brown is allowed, but not recommended due to poor color contrast with Black.</w:t>
       </w:r>
     </w:p>
   </w:footnote>
@@ -9159,10 +9026,7 @@
         <w:footnoteRef/>
       </w:r>
       <w:r>
-        <w:t xml:space="preserve"> </w:t>
-      </w:r>
-      <w:r>
-        <w:t>RJ25 is a 6P6C connection and at least one is required mounted on the front face (recommended on the East end).</w:t>
+        <w:t xml:space="preserve"> RJ25 is a 6P6C connection and at least one is required mounted on the front face (recommended on the East end).</w:t>
       </w:r>
     </w:p>
   </w:footnote>
@@ -9210,10 +9074,7 @@
         <w:footnoteRef/>
       </w:r>
       <w:r>
-        <w:t xml:space="preserve"> Maxi</w:t>
-      </w:r>
-      <w:r>
-        <w:t>mum current available to any one module is subject to total current capacity provided by the power district. See layout coordinator for details or exceptions.</w:t>
+        <w:t xml:space="preserve"> Maximum current available to any one module is subject to total current capacity provided by the power district. See layout coordinator for details or exceptions.</w:t>
       </w:r>
     </w:p>
   </w:footnote>
@@ -9261,10 +9122,7 @@
         <w:footnoteRef/>
       </w:r>
       <w:r>
-        <w:t xml:space="preserve"> At all points except</w:t>
-      </w:r>
-      <w:r>
-        <w:t xml:space="preserve"> transition to 2" approaching parallel track.</w:t>
+        <w:t xml:space="preserve"> At all points except transition to 2" approaching parallel track.</w:t>
       </w:r>
     </w:p>
   </w:footnote>
@@ -9312,10 +9170,7 @@
         <w:footnoteRef/>
       </w:r>
       <w:r>
-        <w:t xml:space="preserve"> Refer to S-8, Class Ia fo</w:t>
-      </w:r>
-      <w:r>
-        <w:t>r track radius of 32".</w:t>
+        <w:t xml:space="preserve"> Refer to S-8, Class Ia for track radius of 32".</w:t>
       </w:r>
     </w:p>
   </w:footnote>
@@ -9363,10 +9218,7 @@
         <w:footnoteRef/>
       </w:r>
       <w:r>
-        <w:t xml:space="preserve"> Note that if Tortoise© switch machines are to be</w:t>
-      </w:r>
-      <w:r>
-        <w:t xml:space="preserve"> installed, standard 1x4 lumber will not provide adequate depth to protect them from damage.</w:t>
+        <w:t xml:space="preserve"> Note that if Tortoise© switch machines are to be installed, standard 1x4 lumber will not provide adequate depth to protect them from damage.</w:t>
       </w:r>
     </w:p>
   </w:footnote>
@@ -9414,10 +9266,7 @@
         <w:footnoteRef/>
       </w:r>
       <w:r>
-        <w:t xml:space="preserve"> A 3/4" Velcro© strip </w:t>
-      </w:r>
-      <w:r>
-        <w:t>(hook side) is recommended.</w:t>
+        <w:t xml:space="preserve"> A 3/4" Velcro© strip (hook side) is recommended.</w:t>
       </w:r>
     </w:p>
   </w:footnote>
@@ -9474,10 +9323,7 @@
         <w:t>D-2</w:t>
       </w:r>
       <w:r>
-        <w:t xml:space="preserve"> (Leg Construction) for detai</w:t>
-      </w:r>
-      <w:r>
-        <w:t>ls.</w:t>
+        <w:t xml:space="preserve"> (Leg Construction) for details.</w:t>
       </w:r>
     </w:p>
   </w:footnote>
@@ -9568,10 +9414,7 @@
         <w:t>NGM</w:t>
       </w:r>
       <w:r>
-        <w:t xml:space="preserve"> for construction detail</w:t>
-      </w:r>
-      <w:r>
-        <w:t>s.</w:t>
+        <w:t xml:space="preserve"> for construction details.</w:t>
       </w:r>
     </w:p>
   </w:footnote>
@@ -9625,6 +9468,7 @@
           <w:docPartUnique/>
         </w:docPartObj>
       </w:sdtPr>
+      <w:sdtEndPr/>
       <w:sdtContent>
         <w:r>
           <w:rPr>
@@ -9655,7 +9499,7 @@
               </v:handles>
               <o:lock v:ext="edit" text="t" shapetype="t"/>
             </v:shapetype>
-            <v:shape id="PowerPlusWaterMarkObject357831064" o:spid="_x0000_s1025" type="#_x0000_t136" style="position:absolute;margin-left:0;margin-top:0;width:412.4pt;height:247.45pt;rotation:315;z-index:-251657216;mso-position-horizontal:center;mso-position-horizontal-relative:margin;mso-position-vertical:center;mso-position-vertical-relative:margin" o:allowincell="f" fillcolor="silver" stroked="f">
+            <v:shape id="PowerPlusWaterMarkObject357831064" o:spid="_x0000_s1025" type="#_x0000_t136" style="position:absolute;margin-left:0;margin-top:0;width:412.4pt;height:247.45pt;rotation:315;z-index:-251658752;mso-position-horizontal:center;mso-position-horizontal-relative:margin;mso-position-vertical:center;mso-position-vertical-relative:margin" o:allowincell="f" fillcolor="silver" stroked="f">
               <v:fill opacity=".5"/>
               <v:textpath style="font-family:&quot;Calibri&quot;;font-size:1pt" string="DRAFT"/>
               <w10:wrap anchorx="margin" anchory="margin"/>
@@ -10619,6 +10463,7 @@
     <w:lsdException w:name="HTML Sample" w:semiHidden="1" w:unhideWhenUsed="1"/>
     <w:lsdException w:name="HTML Typewriter" w:semiHidden="1" w:unhideWhenUsed="1"/>
     <w:lsdException w:name="HTML Variable" w:semiHidden="1" w:unhideWhenUsed="1"/>
+    <w:lsdException w:name="Normal Table" w:semiHidden="1" w:unhideWhenUsed="1"/>
     <w:lsdException w:name="annotation subject" w:semiHidden="1" w:unhideWhenUsed="1"/>
     <w:lsdException w:name="No List" w:semiHidden="1" w:unhideWhenUsed="1"/>
     <w:lsdException w:name="Outline List 1" w:semiHidden="1" w:unhideWhenUsed="1"/>
@@ -10665,7 +10510,9 @@
     <w:lsdException w:name="Table Subtle 2" w:semiHidden="1" w:unhideWhenUsed="1"/>
     <w:lsdException w:name="Table Web 1" w:semiHidden="1" w:unhideWhenUsed="1"/>
     <w:lsdException w:name="Table Web 2" w:semiHidden="1" w:unhideWhenUsed="1"/>
+    <w:lsdException w:name="Table Web 3" w:semiHidden="1" w:unhideWhenUsed="1"/>
     <w:lsdException w:name="Balloon Text" w:semiHidden="1" w:unhideWhenUsed="1"/>
+    <w:lsdException w:name="Table Theme" w:semiHidden="1" w:unhideWhenUsed="1"/>
     <w:lsdException w:name="Placeholder Text" w:semiHidden="1"/>
     <w:lsdException w:name="Light Shading"/>
     <w:lsdException w:name="Light List"/>
@@ -10686,6 +10533,7 @@
     <w:lsdException w:name="Light Grid Accent 1"/>
     <w:lsdException w:name="Medium Shading 1 Accent 1"/>
     <w:lsdException w:name="Medium Shading 2 Accent 1"/>
+    <w:lsdException w:name="Medium List 1 Accent 1"/>
     <w:lsdException w:name="Revision" w:semiHidden="1"/>
     <w:lsdException w:name="Medium List 2 Accent 1"/>
     <w:lsdException w:name="Medium Grid 1 Accent 1"/>
@@ -10764,6 +10612,7 @@
     <w:lsdException w:name="Dark List Accent 6"/>
     <w:lsdException w:name="Colorful Shading Accent 6"/>
     <w:lsdException w:name="Colorful List Accent 6"/>
+    <w:lsdException w:name="Colorful Grid Accent 6"/>
     <w:lsdException w:name="Bibliography" w:semiHidden="1" w:unhideWhenUsed="1"/>
     <w:lsdException w:name="TOC Heading" w:semiHidden="1" w:unhideWhenUsed="1"/>
     <w:lsdException w:name="Grid Table 4" w:uiPriority="49"/>

--- a/Module Specifications/2021 Release 5.2/NGM Module Specifications 52 draft.docx
+++ b/Module Specifications/2021 Release 5.2/NGM Module Specifications 52 draft.docx
@@ -126,7 +126,7 @@
           <w:r>
             <w:fldChar w:fldCharType="separate"/>
           </w:r>
-          <w:hyperlink w:anchor="_Toc87554712" w:history="1">
+          <w:hyperlink w:anchor="_Toc87554910" w:history="1">
             <w:r>
               <w:rPr>
                 <w:rStyle w:val="Hyperlink"/>
@@ -169,7 +169,7 @@
                 <w:noProof/>
                 <w:webHidden/>
               </w:rPr>
-              <w:instrText xml:space="preserve"> PAGEREF _Toc87554712 \h </w:instrText>
+              <w:instrText xml:space="preserve"> PAGEREF _Toc87554910 \h </w:instrText>
             </w:r>
             <w:r>
               <w:rPr>
@@ -214,7 +214,7 @@
               <w:szCs w:val="22"/>
             </w:rPr>
           </w:pPr>
-          <w:hyperlink w:anchor="_Toc87554713" w:history="1">
+          <w:hyperlink w:anchor="_Toc87554911" w:history="1">
             <w:r>
               <w:rPr>
                 <w:rStyle w:val="Hyperlink"/>
@@ -257,7 +257,7 @@
                 <w:noProof/>
                 <w:webHidden/>
               </w:rPr>
-              <w:instrText xml:space="preserve"> PAGEREF _Toc87554713 \h </w:instrText>
+              <w:instrText xml:space="preserve"> PAGEREF _Toc87554911 \h </w:instrText>
             </w:r>
             <w:r>
               <w:rPr>
@@ -302,7 +302,7 @@
               <w:szCs w:val="22"/>
             </w:rPr>
           </w:pPr>
-          <w:hyperlink w:anchor="_Toc87554714" w:history="1">
+          <w:hyperlink w:anchor="_Toc87554912" w:history="1">
             <w:r>
               <w:rPr>
                 <w:rStyle w:val="Hyperlink"/>
@@ -345,7 +345,7 @@
                 <w:noProof/>
                 <w:webHidden/>
               </w:rPr>
-              <w:instrText xml:space="preserve"> PAGEREF _Toc87554714 \h </w:instrText>
+              <w:instrText xml:space="preserve"> PAGEREF _Toc87554912 \h </w:instrText>
             </w:r>
             <w:r>
               <w:rPr>
@@ -390,7 +390,7 @@
               <w:szCs w:val="22"/>
             </w:rPr>
           </w:pPr>
-          <w:hyperlink w:anchor="_Toc87554715" w:history="1">
+          <w:hyperlink w:anchor="_Toc87554913" w:history="1">
             <w:r>
               <w:rPr>
                 <w:rStyle w:val="Hyperlink"/>
@@ -433,7 +433,7 @@
                 <w:noProof/>
                 <w:webHidden/>
               </w:rPr>
-              <w:instrText xml:space="preserve"> PAGEREF _Toc87554715 \h </w:instrText>
+              <w:instrText xml:space="preserve"> PAGEREF _Toc87554913 \h </w:instrText>
             </w:r>
             <w:r>
               <w:rPr>
@@ -478,7 +478,7 @@
               <w:szCs w:val="22"/>
             </w:rPr>
           </w:pPr>
-          <w:hyperlink w:anchor="_Toc87554716" w:history="1">
+          <w:hyperlink w:anchor="_Toc87554914" w:history="1">
             <w:r>
               <w:rPr>
                 <w:rStyle w:val="Hyperlink"/>
@@ -521,7 +521,7 @@
                 <w:noProof/>
                 <w:webHidden/>
               </w:rPr>
-              <w:instrText xml:space="preserve"> PAGEREF _Toc87554716 \h </w:instrText>
+              <w:instrText xml:space="preserve"> PAGEREF _Toc87554914 \h </w:instrText>
             </w:r>
             <w:r>
               <w:rPr>
@@ -566,7 +566,7 @@
               <w:szCs w:val="22"/>
             </w:rPr>
           </w:pPr>
-          <w:hyperlink w:anchor="_Toc87554717" w:history="1">
+          <w:hyperlink w:anchor="_Toc87554915" w:history="1">
             <w:r>
               <w:rPr>
                 <w:rStyle w:val="Hyperlink"/>
@@ -609,7 +609,7 @@
                 <w:noProof/>
                 <w:webHidden/>
               </w:rPr>
-              <w:instrText xml:space="preserve"> PAGEREF _Toc87554717 \h </w:instrText>
+              <w:instrText xml:space="preserve"> PAGEREF _Toc87554915 \h </w:instrText>
             </w:r>
             <w:r>
               <w:rPr>
@@ -654,7 +654,7 @@
               <w:szCs w:val="22"/>
             </w:rPr>
           </w:pPr>
-          <w:hyperlink w:anchor="_Toc87554718" w:history="1">
+          <w:hyperlink w:anchor="_Toc87554916" w:history="1">
             <w:r>
               <w:rPr>
                 <w:rStyle w:val="Hyperlink"/>
@@ -697,7 +697,7 @@
                 <w:noProof/>
                 <w:webHidden/>
               </w:rPr>
-              <w:instrText xml:space="preserve"> PAGEREF _Toc87554718 \h </w:instrText>
+              <w:instrText xml:space="preserve"> PAGEREF _Toc87554916 \h </w:instrText>
             </w:r>
             <w:r>
               <w:rPr>
@@ -742,7 +742,7 @@
               <w:szCs w:val="22"/>
             </w:rPr>
           </w:pPr>
-          <w:hyperlink w:anchor="_Toc87554719" w:history="1">
+          <w:hyperlink w:anchor="_Toc87554917" w:history="1">
             <w:r>
               <w:rPr>
                 <w:rStyle w:val="Hyperlink"/>
@@ -785,7 +785,7 @@
                 <w:noProof/>
                 <w:webHidden/>
               </w:rPr>
-              <w:instrText xml:space="preserve"> PAGEREF _Toc87554719 \h </w:instrText>
+              <w:instrText xml:space="preserve"> PAGEREF _Toc87554917 \h </w:instrText>
             </w:r>
             <w:r>
               <w:rPr>
@@ -830,7 +830,7 @@
               <w:szCs w:val="22"/>
             </w:rPr>
           </w:pPr>
-          <w:hyperlink w:anchor="_Toc87554720" w:history="1">
+          <w:hyperlink w:anchor="_Toc87554918" w:history="1">
             <w:r>
               <w:rPr>
                 <w:rStyle w:val="Hyperlink"/>
@@ -873,7 +873,7 @@
                 <w:noProof/>
                 <w:webHidden/>
               </w:rPr>
-              <w:instrText xml:space="preserve"> PAGEREF _Toc87554720 \h </w:instrText>
+              <w:instrText xml:space="preserve"> PAGEREF _Toc87554918 \h </w:instrText>
             </w:r>
             <w:r>
               <w:rPr>
@@ -918,7 +918,7 @@
               <w:szCs w:val="22"/>
             </w:rPr>
           </w:pPr>
-          <w:hyperlink w:anchor="_Toc87554721" w:history="1">
+          <w:hyperlink w:anchor="_Toc87554919" w:history="1">
             <w:r>
               <w:rPr>
                 <w:rStyle w:val="Hyperlink"/>
@@ -961,7 +961,7 @@
                 <w:noProof/>
                 <w:webHidden/>
               </w:rPr>
-              <w:instrText xml:space="preserve"> PAGEREF _Toc87554721 \h </w:instrText>
+              <w:instrText xml:space="preserve"> PAGEREF _Toc87554919 \h </w:instrText>
             </w:r>
             <w:r>
               <w:rPr>
@@ -1006,7 +1006,7 @@
               <w:szCs w:val="22"/>
             </w:rPr>
           </w:pPr>
-          <w:hyperlink w:anchor="_Toc87554722" w:history="1">
+          <w:hyperlink w:anchor="_Toc87554920" w:history="1">
             <w:r>
               <w:rPr>
                 <w:rStyle w:val="Hyperlink"/>
@@ -1049,7 +1049,7 @@
                 <w:noProof/>
                 <w:webHidden/>
               </w:rPr>
-              <w:instrText xml:space="preserve"> PAGEREF _Toc87554722 \h </w:instrText>
+              <w:instrText xml:space="preserve"> PAGEREF _Toc87554920 \h </w:instrText>
             </w:r>
             <w:r>
               <w:rPr>
@@ -1094,7 +1094,7 @@
               <w:szCs w:val="22"/>
             </w:rPr>
           </w:pPr>
-          <w:hyperlink w:anchor="_Toc87554723" w:history="1">
+          <w:hyperlink w:anchor="_Toc87554921" w:history="1">
             <w:r>
               <w:rPr>
                 <w:rStyle w:val="Hyperlink"/>
@@ -1137,7 +1137,7 @@
                 <w:noProof/>
                 <w:webHidden/>
               </w:rPr>
-              <w:instrText xml:space="preserve"> PAGEREF _Toc87554723 \h </w:instrText>
+              <w:instrText xml:space="preserve"> PAGEREF _Toc87554921 \h </w:instrText>
             </w:r>
             <w:r>
               <w:rPr>
@@ -1182,7 +1182,7 @@
               <w:szCs w:val="22"/>
             </w:rPr>
           </w:pPr>
-          <w:hyperlink w:anchor="_Toc87554724" w:history="1">
+          <w:hyperlink w:anchor="_Toc87554922" w:history="1">
             <w:r>
               <w:rPr>
                 <w:rStyle w:val="Hyperlink"/>
@@ -1225,7 +1225,7 @@
                 <w:noProof/>
                 <w:webHidden/>
               </w:rPr>
-              <w:instrText xml:space="preserve"> PAGEREF _Toc87554724 \h </w:instrText>
+              <w:instrText xml:space="preserve"> PAGEREF _Toc87554922 \h </w:instrText>
             </w:r>
             <w:r>
               <w:rPr>
@@ -1270,7 +1270,7 @@
               <w:szCs w:val="22"/>
             </w:rPr>
           </w:pPr>
-          <w:hyperlink w:anchor="_Toc87554725" w:history="1">
+          <w:hyperlink w:anchor="_Toc87554923" w:history="1">
             <w:r>
               <w:rPr>
                 <w:rStyle w:val="Hyperlink"/>
@@ -1313,7 +1313,7 @@
                 <w:noProof/>
                 <w:webHidden/>
               </w:rPr>
-              <w:instrText xml:space="preserve"> PAGEREF _Toc87554725 \h </w:instrText>
+              <w:instrText xml:space="preserve"> PAGEREF _Toc87554923 \h </w:instrText>
             </w:r>
             <w:r>
               <w:rPr>
@@ -1358,7 +1358,7 @@
               <w:szCs w:val="22"/>
             </w:rPr>
           </w:pPr>
-          <w:hyperlink w:anchor="_Toc87554726" w:history="1">
+          <w:hyperlink w:anchor="_Toc87554924" w:history="1">
             <w:r>
               <w:rPr>
                 <w:rStyle w:val="Hyperlink"/>
@@ -1401,7 +1401,7 @@
                 <w:noProof/>
                 <w:webHidden/>
               </w:rPr>
-              <w:instrText xml:space="preserve"> PAGEREF _Toc87554726 \h </w:instrText>
+              <w:instrText xml:space="preserve"> PAGEREF _Toc87554924 \h </w:instrText>
             </w:r>
             <w:r>
               <w:rPr>
@@ -1446,7 +1446,7 @@
               <w:szCs w:val="22"/>
             </w:rPr>
           </w:pPr>
-          <w:hyperlink w:anchor="_Toc87554727" w:history="1">
+          <w:hyperlink w:anchor="_Toc87554925" w:history="1">
             <w:r>
               <w:rPr>
                 <w:rStyle w:val="Hyperlink"/>
@@ -1489,7 +1489,7 @@
                 <w:noProof/>
                 <w:webHidden/>
               </w:rPr>
-              <w:instrText xml:space="preserve"> PAGEREF _Toc87554727 \h </w:instrText>
+              <w:instrText xml:space="preserve"> PAGEREF _Toc87554925 \h </w:instrText>
             </w:r>
             <w:r>
               <w:rPr>
@@ -1534,7 +1534,7 @@
               <w:szCs w:val="22"/>
             </w:rPr>
           </w:pPr>
-          <w:hyperlink w:anchor="_Toc87554728" w:history="1">
+          <w:hyperlink w:anchor="_Toc87554926" w:history="1">
             <w:r>
               <w:rPr>
                 <w:rStyle w:val="Hyperlink"/>
@@ -1577,7 +1577,7 @@
                 <w:noProof/>
                 <w:webHidden/>
               </w:rPr>
-              <w:instrText xml:space="preserve"> PAGEREF _Toc87554728 \h </w:instrText>
+              <w:instrText xml:space="preserve"> PAGEREF _Toc87554926 \h </w:instrText>
             </w:r>
             <w:r>
               <w:rPr>
@@ -1622,7 +1622,7 @@
               <w:szCs w:val="22"/>
             </w:rPr>
           </w:pPr>
-          <w:hyperlink w:anchor="_Toc87554729" w:history="1">
+          <w:hyperlink w:anchor="_Toc87554927" w:history="1">
             <w:r>
               <w:rPr>
                 <w:rStyle w:val="Hyperlink"/>
@@ -1665,7 +1665,7 @@
                 <w:noProof/>
                 <w:webHidden/>
               </w:rPr>
-              <w:instrText xml:space="preserve"> PAGEREF _Toc87554729 \h </w:instrText>
+              <w:instrText xml:space="preserve"> PAGEREF _Toc87554927 \h </w:instrText>
             </w:r>
             <w:r>
               <w:rPr>
@@ -1710,7 +1710,7 @@
               <w:szCs w:val="22"/>
             </w:rPr>
           </w:pPr>
-          <w:hyperlink w:anchor="_Toc87554730" w:history="1">
+          <w:hyperlink w:anchor="_Toc87554928" w:history="1">
             <w:r>
               <w:rPr>
                 <w:rStyle w:val="Hyperlink"/>
@@ -1753,7 +1753,7 @@
                 <w:noProof/>
                 <w:webHidden/>
               </w:rPr>
-              <w:instrText xml:space="preserve"> PAGEREF _Toc87554730 \h </w:instrText>
+              <w:instrText xml:space="preserve"> PAGEREF _Toc87554928 \h </w:instrText>
             </w:r>
             <w:r>
               <w:rPr>
@@ -1798,7 +1798,7 @@
               <w:szCs w:val="22"/>
             </w:rPr>
           </w:pPr>
-          <w:hyperlink w:anchor="_Toc87554731" w:history="1">
+          <w:hyperlink w:anchor="_Toc87554929" w:history="1">
             <w:r>
               <w:rPr>
                 <w:rStyle w:val="Hyperlink"/>
@@ -1841,7 +1841,7 @@
                 <w:noProof/>
                 <w:webHidden/>
               </w:rPr>
-              <w:instrText xml:space="preserve"> PAGEREF _Toc87554731 \h </w:instrText>
+              <w:instrText xml:space="preserve"> PAGEREF _Toc87554929 \h </w:instrText>
             </w:r>
             <w:r>
               <w:rPr>
@@ -1886,7 +1886,7 @@
               <w:szCs w:val="22"/>
             </w:rPr>
           </w:pPr>
-          <w:hyperlink w:anchor="_Toc87554732" w:history="1">
+          <w:hyperlink w:anchor="_Toc87554930" w:history="1">
             <w:r>
               <w:rPr>
                 <w:rStyle w:val="Hyperlink"/>
@@ -1929,7 +1929,7 @@
                 <w:noProof/>
                 <w:webHidden/>
               </w:rPr>
-              <w:instrText xml:space="preserve"> PAGEREF _Toc87554732 \h </w:instrText>
+              <w:instrText xml:space="preserve"> PAGEREF _Toc87554930 \h </w:instrText>
             </w:r>
             <w:r>
               <w:rPr>
@@ -1974,7 +1974,7 @@
               <w:szCs w:val="22"/>
             </w:rPr>
           </w:pPr>
-          <w:hyperlink w:anchor="_Toc87554733" w:history="1">
+          <w:hyperlink w:anchor="_Toc87554931" w:history="1">
             <w:r>
               <w:rPr>
                 <w:rStyle w:val="Hyperlink"/>
@@ -2017,7 +2017,7 @@
                 <w:noProof/>
                 <w:webHidden/>
               </w:rPr>
-              <w:instrText xml:space="preserve"> PAGEREF _Toc87554733 \h </w:instrText>
+              <w:instrText xml:space="preserve"> PAGEREF _Toc87554931 \h </w:instrText>
             </w:r>
             <w:r>
               <w:rPr>
@@ -2062,7 +2062,7 @@
               <w:szCs w:val="22"/>
             </w:rPr>
           </w:pPr>
-          <w:hyperlink w:anchor="_Toc87554734" w:history="1">
+          <w:hyperlink w:anchor="_Toc87554932" w:history="1">
             <w:r>
               <w:rPr>
                 <w:rStyle w:val="Hyperlink"/>
@@ -2105,7 +2105,7 @@
                 <w:noProof/>
                 <w:webHidden/>
               </w:rPr>
-              <w:instrText xml:space="preserve"> PAGEREF _Toc87554734 \h </w:instrText>
+              <w:instrText xml:space="preserve"> PAGEREF _Toc87554932 \h </w:instrText>
             </w:r>
             <w:r>
               <w:rPr>
@@ -2150,7 +2150,7 @@
               <w:szCs w:val="22"/>
             </w:rPr>
           </w:pPr>
-          <w:hyperlink w:anchor="_Toc87554735" w:history="1">
+          <w:hyperlink w:anchor="_Toc87554933" w:history="1">
             <w:r>
               <w:rPr>
                 <w:rStyle w:val="Hyperlink"/>
@@ -2193,7 +2193,7 @@
                 <w:noProof/>
                 <w:webHidden/>
               </w:rPr>
-              <w:instrText xml:space="preserve"> PAGEREF _Toc87554735 \h </w:instrText>
+              <w:instrText xml:space="preserve"> PAGEREF _Toc87554933 \h </w:instrText>
             </w:r>
             <w:r>
               <w:rPr>
@@ -2213,7 +2213,7 @@
                 <w:noProof/>
                 <w:webHidden/>
               </w:rPr>
-              <w:t>16</w:t>
+              <w:t>17</w:t>
             </w:r>
             <w:r>
               <w:rPr>
@@ -2238,7 +2238,7 @@
               <w:szCs w:val="22"/>
             </w:rPr>
           </w:pPr>
-          <w:hyperlink w:anchor="_Toc87554736" w:history="1">
+          <w:hyperlink w:anchor="_Toc87554934" w:history="1">
             <w:r>
               <w:rPr>
                 <w:rStyle w:val="Hyperlink"/>
@@ -2281,7 +2281,7 @@
                 <w:noProof/>
                 <w:webHidden/>
               </w:rPr>
-              <w:instrText xml:space="preserve"> PAGEREF _Toc87554736 \h </w:instrText>
+              <w:instrText xml:space="preserve"> PAGEREF _Toc87554934 \h </w:instrText>
             </w:r>
             <w:r>
               <w:rPr>
@@ -2326,7 +2326,7 @@
               <w:szCs w:val="22"/>
             </w:rPr>
           </w:pPr>
-          <w:hyperlink w:anchor="_Toc87554737" w:history="1">
+          <w:hyperlink w:anchor="_Toc87554935" w:history="1">
             <w:r>
               <w:rPr>
                 <w:rStyle w:val="Hyperlink"/>
@@ -2369,7 +2369,7 @@
                 <w:noProof/>
                 <w:webHidden/>
               </w:rPr>
-              <w:instrText xml:space="preserve"> PAGEREF _Toc87554737 \h </w:instrText>
+              <w:instrText xml:space="preserve"> PAGEREF _Toc87554935 \h </w:instrText>
             </w:r>
             <w:r>
               <w:rPr>
@@ -2414,7 +2414,7 @@
               <w:szCs w:val="22"/>
             </w:rPr>
           </w:pPr>
-          <w:hyperlink w:anchor="_Toc87554738" w:history="1">
+          <w:hyperlink w:anchor="_Toc87554936" w:history="1">
             <w:r>
               <w:rPr>
                 <w:rStyle w:val="Hyperlink"/>
@@ -2457,7 +2457,7 @@
                 <w:noProof/>
                 <w:webHidden/>
               </w:rPr>
-              <w:instrText xml:space="preserve"> PAGEREF _Toc87554738 \h </w:instrText>
+              <w:instrText xml:space="preserve"> PAGEREF _Toc87554936 \h </w:instrText>
             </w:r>
             <w:r>
               <w:rPr>
@@ -2502,7 +2502,7 @@
               <w:szCs w:val="22"/>
             </w:rPr>
           </w:pPr>
-          <w:hyperlink w:anchor="_Toc87554739" w:history="1">
+          <w:hyperlink w:anchor="_Toc87554937" w:history="1">
             <w:r>
               <w:rPr>
                 <w:rStyle w:val="Hyperlink"/>
@@ -2545,7 +2545,7 @@
                 <w:noProof/>
                 <w:webHidden/>
               </w:rPr>
-              <w:instrText xml:space="preserve"> PAGEREF _Toc87554739 \h </w:instrText>
+              <w:instrText xml:space="preserve"> PAGEREF _Toc87554937 \h </w:instrText>
             </w:r>
             <w:r>
               <w:rPr>
@@ -2590,7 +2590,7 @@
               <w:szCs w:val="22"/>
             </w:rPr>
           </w:pPr>
-          <w:hyperlink w:anchor="_Toc87554740" w:history="1">
+          <w:hyperlink w:anchor="_Toc87554938" w:history="1">
             <w:r>
               <w:rPr>
                 <w:rStyle w:val="Hyperlink"/>
@@ -2633,7 +2633,7 @@
                 <w:noProof/>
                 <w:webHidden/>
               </w:rPr>
-              <w:instrText xml:space="preserve"> PAGEREF _Toc87554740 \h </w:instrText>
+              <w:instrText xml:space="preserve"> PAGEREF _Toc87554938 \h </w:instrText>
             </w:r>
             <w:r>
               <w:rPr>
@@ -2678,7 +2678,7 @@
               <w:szCs w:val="22"/>
             </w:rPr>
           </w:pPr>
-          <w:hyperlink w:anchor="_Toc87554741" w:history="1">
+          <w:hyperlink w:anchor="_Toc87554939" w:history="1">
             <w:r>
               <w:rPr>
                 <w:rStyle w:val="Hyperlink"/>
@@ -2721,7 +2721,7 @@
                 <w:noProof/>
                 <w:webHidden/>
               </w:rPr>
-              <w:instrText xml:space="preserve"> PAGEREF _Toc87554741 \h </w:instrText>
+              <w:instrText xml:space="preserve"> PAGEREF _Toc87554939 \h </w:instrText>
             </w:r>
             <w:r>
               <w:rPr>
@@ -2766,7 +2766,7 @@
               <w:szCs w:val="22"/>
             </w:rPr>
           </w:pPr>
-          <w:hyperlink w:anchor="_Toc87554742" w:history="1">
+          <w:hyperlink w:anchor="_Toc87554940" w:history="1">
             <w:r>
               <w:rPr>
                 <w:rStyle w:val="Hyperlink"/>
@@ -2809,7 +2809,7 @@
                 <w:noProof/>
                 <w:webHidden/>
               </w:rPr>
-              <w:instrText xml:space="preserve"> PAGEREF _Toc87554742 \h </w:instrText>
+              <w:instrText xml:space="preserve"> PAGEREF _Toc87554940 \h </w:instrText>
             </w:r>
             <w:r>
               <w:rPr>
@@ -2854,7 +2854,7 @@
               <w:szCs w:val="22"/>
             </w:rPr>
           </w:pPr>
-          <w:hyperlink w:anchor="_Toc87554743" w:history="1">
+          <w:hyperlink w:anchor="_Toc87554941" w:history="1">
             <w:r>
               <w:rPr>
                 <w:rStyle w:val="Hyperlink"/>
@@ -2897,7 +2897,7 @@
                 <w:noProof/>
                 <w:webHidden/>
               </w:rPr>
-              <w:instrText xml:space="preserve"> PAGEREF _Toc87554743 \h </w:instrText>
+              <w:instrText xml:space="preserve"> PAGEREF _Toc87554941 \h </w:instrText>
             </w:r>
             <w:r>
               <w:rPr>
@@ -2942,7 +2942,7 @@
               <w:szCs w:val="22"/>
             </w:rPr>
           </w:pPr>
-          <w:hyperlink w:anchor="_Toc87554744" w:history="1">
+          <w:hyperlink w:anchor="_Toc87554942" w:history="1">
             <w:r>
               <w:rPr>
                 <w:rStyle w:val="Hyperlink"/>
@@ -2985,7 +2985,7 @@
                 <w:noProof/>
                 <w:webHidden/>
               </w:rPr>
-              <w:instrText xml:space="preserve"> PAGEREF _Toc87554744 \h </w:instrText>
+              <w:instrText xml:space="preserve"> PAGEREF _Toc87554942 \h </w:instrText>
             </w:r>
             <w:r>
               <w:rPr>
@@ -3030,7 +3030,7 @@
               <w:szCs w:val="22"/>
             </w:rPr>
           </w:pPr>
-          <w:hyperlink w:anchor="_Toc87554745" w:history="1">
+          <w:hyperlink w:anchor="_Toc87554943" w:history="1">
             <w:r>
               <w:rPr>
                 <w:rStyle w:val="Hyperlink"/>
@@ -3073,7 +3073,7 @@
                 <w:noProof/>
                 <w:webHidden/>
               </w:rPr>
-              <w:instrText xml:space="preserve"> PAGEREF _Toc87554745 \h </w:instrText>
+              <w:instrText xml:space="preserve"> PAGEREF _Toc87554943 \h </w:instrText>
             </w:r>
             <w:r>
               <w:rPr>
@@ -3118,7 +3118,7 @@
               <w:szCs w:val="22"/>
             </w:rPr>
           </w:pPr>
-          <w:hyperlink w:anchor="_Toc87554746" w:history="1">
+          <w:hyperlink w:anchor="_Toc87554944" w:history="1">
             <w:r>
               <w:rPr>
                 <w:rStyle w:val="Hyperlink"/>
@@ -3161,7 +3161,7 @@
                 <w:noProof/>
                 <w:webHidden/>
               </w:rPr>
-              <w:instrText xml:space="preserve"> PAGEREF _Toc87554746 \h </w:instrText>
+              <w:instrText xml:space="preserve"> PAGEREF _Toc87554944 \h </w:instrText>
             </w:r>
             <w:r>
               <w:rPr>
@@ -3206,7 +3206,7 @@
               <w:szCs w:val="22"/>
             </w:rPr>
           </w:pPr>
-          <w:hyperlink w:anchor="_Toc87554747" w:history="1">
+          <w:hyperlink w:anchor="_Toc87554945" w:history="1">
             <w:r>
               <w:rPr>
                 <w:rStyle w:val="Hyperlink"/>
@@ -3249,7 +3249,7 @@
                 <w:noProof/>
                 <w:webHidden/>
               </w:rPr>
-              <w:instrText xml:space="preserve"> PAGEREF _Toc87554747 \h </w:instrText>
+              <w:instrText xml:space="preserve"> PAGEREF _Toc87554945 \h </w:instrText>
             </w:r>
             <w:r>
               <w:rPr>
@@ -3294,7 +3294,7 @@
               <w:szCs w:val="22"/>
             </w:rPr>
           </w:pPr>
-          <w:hyperlink w:anchor="_Toc87554748" w:history="1">
+          <w:hyperlink w:anchor="_Toc87554946" w:history="1">
             <w:r>
               <w:rPr>
                 <w:rStyle w:val="Hyperlink"/>
@@ -3337,7 +3337,7 @@
                 <w:noProof/>
                 <w:webHidden/>
               </w:rPr>
-              <w:instrText xml:space="preserve"> PAGEREF _Toc87554748 \h </w:instrText>
+              <w:instrText xml:space="preserve"> PAGEREF _Toc87554946 \h </w:instrText>
             </w:r>
             <w:r>
               <w:rPr>
@@ -3382,7 +3382,7 @@
               <w:szCs w:val="22"/>
             </w:rPr>
           </w:pPr>
-          <w:hyperlink w:anchor="_Toc87554749" w:history="1">
+          <w:hyperlink w:anchor="_Toc87554947" w:history="1">
             <w:r>
               <w:rPr>
                 <w:rStyle w:val="Hyperlink"/>
@@ -3425,7 +3425,7 @@
                 <w:noProof/>
                 <w:webHidden/>
               </w:rPr>
-              <w:instrText xml:space="preserve"> PAGEREF _Toc87554749 \h </w:instrText>
+              <w:instrText xml:space="preserve"> PAGEREF _Toc87554947 \h </w:instrText>
             </w:r>
             <w:r>
               <w:rPr>
@@ -3470,7 +3470,7 @@
               <w:szCs w:val="22"/>
             </w:rPr>
           </w:pPr>
-          <w:hyperlink w:anchor="_Toc87554750" w:history="1">
+          <w:hyperlink w:anchor="_Toc87554948" w:history="1">
             <w:r>
               <w:rPr>
                 <w:rStyle w:val="Hyperlink"/>
@@ -3513,7 +3513,7 @@
                 <w:noProof/>
                 <w:webHidden/>
               </w:rPr>
-              <w:instrText xml:space="preserve"> PAGEREF _Toc87554750 \h </w:instrText>
+              <w:instrText xml:space="preserve"> PAGEREF _Toc87554948 \h </w:instrText>
             </w:r>
             <w:r>
               <w:rPr>
@@ -3558,7 +3558,7 @@
               <w:szCs w:val="22"/>
             </w:rPr>
           </w:pPr>
-          <w:hyperlink w:anchor="_Toc87554751" w:history="1">
+          <w:hyperlink w:anchor="_Toc87554949" w:history="1">
             <w:r>
               <w:rPr>
                 <w:rStyle w:val="Hyperlink"/>
@@ -3601,7 +3601,7 @@
                 <w:noProof/>
                 <w:webHidden/>
               </w:rPr>
-              <w:instrText xml:space="preserve"> PAGEREF _Toc87554751 \h </w:instrText>
+              <w:instrText xml:space="preserve"> PAGEREF _Toc87554949 \h </w:instrText>
             </w:r>
             <w:r>
               <w:rPr>
@@ -3646,7 +3646,7 @@
               <w:szCs w:val="22"/>
             </w:rPr>
           </w:pPr>
-          <w:hyperlink w:anchor="_Toc87554752" w:history="1">
+          <w:hyperlink w:anchor="_Toc87554950" w:history="1">
             <w:r>
               <w:rPr>
                 <w:rStyle w:val="Hyperlink"/>
@@ -3689,7 +3689,7 @@
                 <w:noProof/>
                 <w:webHidden/>
               </w:rPr>
-              <w:instrText xml:space="preserve"> PAGEREF _Toc87554752 \h </w:instrText>
+              <w:instrText xml:space="preserve"> PAGEREF _Toc87554950 \h </w:instrText>
             </w:r>
             <w:r>
               <w:rPr>
@@ -3734,7 +3734,7 @@
               <w:szCs w:val="22"/>
             </w:rPr>
           </w:pPr>
-          <w:hyperlink w:anchor="_Toc87554753" w:history="1">
+          <w:hyperlink w:anchor="_Toc87554951" w:history="1">
             <w:r>
               <w:rPr>
                 <w:rStyle w:val="Hyperlink"/>
@@ -3777,7 +3777,7 @@
                 <w:noProof/>
                 <w:webHidden/>
               </w:rPr>
-              <w:instrText xml:space="preserve"> PAGEREF _Toc87554753 \h </w:instrText>
+              <w:instrText xml:space="preserve"> PAGEREF _Toc87554951 \h </w:instrText>
             </w:r>
             <w:r>
               <w:rPr>
@@ -3822,7 +3822,7 @@
               <w:szCs w:val="22"/>
             </w:rPr>
           </w:pPr>
-          <w:hyperlink w:anchor="_Toc87554754" w:history="1">
+          <w:hyperlink w:anchor="_Toc87554952" w:history="1">
             <w:r>
               <w:rPr>
                 <w:rStyle w:val="Hyperlink"/>
@@ -3865,7 +3865,7 @@
                 <w:noProof/>
                 <w:webHidden/>
               </w:rPr>
-              <w:instrText xml:space="preserve"> PAGEREF _Toc87554754 \h </w:instrText>
+              <w:instrText xml:space="preserve"> PAGEREF _Toc87554952 \h </w:instrText>
             </w:r>
             <w:r>
               <w:rPr>
@@ -3910,7 +3910,7 @@
               <w:szCs w:val="22"/>
             </w:rPr>
           </w:pPr>
-          <w:hyperlink w:anchor="_Toc87554755" w:history="1">
+          <w:hyperlink w:anchor="_Toc87554953" w:history="1">
             <w:r>
               <w:rPr>
                 <w:rStyle w:val="Hyperlink"/>
@@ -3953,7 +3953,7 @@
                 <w:noProof/>
                 <w:webHidden/>
               </w:rPr>
-              <w:instrText xml:space="preserve"> PAGEREF _Toc87554755 \h </w:instrText>
+              <w:instrText xml:space="preserve"> PAGEREF _Toc87554953 \h </w:instrText>
             </w:r>
             <w:r>
               <w:rPr>
@@ -3998,7 +3998,7 @@
               <w:szCs w:val="22"/>
             </w:rPr>
           </w:pPr>
-          <w:hyperlink w:anchor="_Toc87554756" w:history="1">
+          <w:hyperlink w:anchor="_Toc87554954" w:history="1">
             <w:r>
               <w:rPr>
                 <w:rStyle w:val="Hyperlink"/>
@@ -4041,7 +4041,7 @@
                 <w:noProof/>
                 <w:webHidden/>
               </w:rPr>
-              <w:instrText xml:space="preserve"> PAGEREF _Toc87554756 \h </w:instrText>
+              <w:instrText xml:space="preserve"> PAGEREF _Toc87554954 \h </w:instrText>
             </w:r>
             <w:r>
               <w:rPr>
@@ -4094,7 +4094,7 @@
         <w:pStyle w:val="Heading1"/>
       </w:pPr>
       <w:bookmarkStart w:id="0" w:name="introduction"/>
-      <w:bookmarkStart w:id="1" w:name="_Toc87554712"/>
+      <w:bookmarkStart w:id="1" w:name="_Toc87554910"/>
       <w:r>
         <w:lastRenderedPageBreak/>
         <w:t>Introduction</w:t>
@@ -4176,7 +4176,7 @@
         <w:pStyle w:val="Heading1"/>
       </w:pPr>
       <w:bookmarkStart w:id="2" w:name="electrical"/>
-      <w:bookmarkStart w:id="3" w:name="_Toc87554713"/>
+      <w:bookmarkStart w:id="3" w:name="_Toc87554911"/>
       <w:r>
         <w:lastRenderedPageBreak/>
         <w:t>Electrical</w:t>
@@ -4189,7 +4189,7 @@
         <w:pStyle w:val="Heading2"/>
       </w:pPr>
       <w:bookmarkStart w:id="4" w:name="wiring"/>
-      <w:bookmarkStart w:id="5" w:name="_Toc87554714"/>
+      <w:bookmarkStart w:id="5" w:name="_Toc87554912"/>
       <w:r>
         <w:t>Wiring</w:t>
       </w:r>
@@ -4324,7 +4324,7 @@
         <w:pStyle w:val="Heading2"/>
       </w:pPr>
       <w:bookmarkStart w:id="6" w:name="electrical-connections"/>
-      <w:bookmarkStart w:id="7" w:name="_Toc87554715"/>
+      <w:bookmarkStart w:id="7" w:name="_Toc87554913"/>
       <w:r>
         <w:t>Electrical Connections</w:t>
       </w:r>
@@ -4448,7 +4448,7 @@
         <w:pStyle w:val="Heading2"/>
       </w:pPr>
       <w:bookmarkStart w:id="8" w:name="accessory-power"/>
-      <w:bookmarkStart w:id="9" w:name="_Toc87554716"/>
+      <w:bookmarkStart w:id="9" w:name="_Toc87554914"/>
       <w:r>
         <w:t>Accessory Power</w:t>
       </w:r>
@@ -4499,7 +4499,7 @@
         <w:pStyle w:val="Heading2"/>
       </w:pPr>
       <w:bookmarkStart w:id="10" w:name="electrical-standards-sheets"/>
-      <w:bookmarkStart w:id="11" w:name="_Toc87554717"/>
+      <w:bookmarkStart w:id="11" w:name="_Toc87554915"/>
       <w:r>
         <w:t>Electrical Standards Sheets</w:t>
       </w:r>
@@ -4511,7 +4511,7 @@
         <w:pStyle w:val="Heading3"/>
       </w:pPr>
       <w:bookmarkStart w:id="12" w:name="wiring-color-code-specification-es-1.0"/>
-      <w:bookmarkStart w:id="13" w:name="_Toc87554718"/>
+      <w:bookmarkStart w:id="13" w:name="_Toc87554916"/>
       <w:r>
         <w:t>Wiring Color Code Specification ES 1.0</w:t>
       </w:r>
@@ -4969,7 +4969,7 @@
         <w:pStyle w:val="Heading3"/>
       </w:pPr>
       <w:bookmarkStart w:id="14" w:name="wire-and-plug-specifications-es-1.1"/>
-      <w:bookmarkStart w:id="15" w:name="_Toc87554719"/>
+      <w:bookmarkStart w:id="15" w:name="_Toc87554917"/>
       <w:r>
         <w:lastRenderedPageBreak/>
         <w:t>Wire and Plug Specifications ES 1.1</w:t>
@@ -5249,7 +5249,7 @@
         <w:pStyle w:val="Heading3"/>
       </w:pPr>
       <w:bookmarkStart w:id="16" w:name="dc-power-source-specifications-es-1.2"/>
-      <w:bookmarkStart w:id="17" w:name="_Toc87554720"/>
+      <w:bookmarkStart w:id="17" w:name="_Toc87554918"/>
       <w:r>
         <w:t>DC Power Source Specifications ES 1.2</w:t>
       </w:r>
@@ -5404,7 +5404,7 @@
         <w:pStyle w:val="Heading1"/>
       </w:pPr>
       <w:bookmarkStart w:id="18" w:name="track-work"/>
-      <w:bookmarkStart w:id="19" w:name="_Toc87554721"/>
+      <w:bookmarkStart w:id="19" w:name="_Toc87554919"/>
       <w:r>
         <w:lastRenderedPageBreak/>
         <w:t>Track Work</w:t>
@@ -5452,7 +5452,7 @@
         <w:pStyle w:val="Heading2"/>
       </w:pPr>
       <w:bookmarkStart w:id="20" w:name="track-work-standards-sheet-tws-1"/>
-      <w:bookmarkStart w:id="21" w:name="_Toc87554722"/>
+      <w:bookmarkStart w:id="21" w:name="_Toc87554920"/>
       <w:r>
         <w:t>Track Work Standards Sheet TWS-1</w:t>
       </w:r>
@@ -5938,7 +5938,7 @@
         <w:pageBreakBefore/>
       </w:pPr>
       <w:bookmarkStart w:id="22" w:name="track-work-standards-sheet-tws-2"/>
-      <w:bookmarkStart w:id="23" w:name="_Toc87554723"/>
+      <w:bookmarkStart w:id="23" w:name="_Toc87554921"/>
       <w:r>
         <w:lastRenderedPageBreak/>
         <w:t>Track Work Standards Sheet TWS-2</w:t>
@@ -6677,7 +6677,7 @@
         <w:pStyle w:val="Heading2"/>
       </w:pPr>
       <w:bookmarkStart w:id="24" w:name="track-work-reference"/>
-      <w:bookmarkStart w:id="25" w:name="_Toc87554724"/>
+      <w:bookmarkStart w:id="25" w:name="_Toc87554922"/>
       <w:r>
         <w:lastRenderedPageBreak/>
         <w:t>Track Work Reference</w:t>
@@ -6823,7 +6823,7 @@
         <w:pStyle w:val="Heading2"/>
       </w:pPr>
       <w:bookmarkStart w:id="26" w:name="track-work-recommended-practices"/>
-      <w:bookmarkStart w:id="27" w:name="_Toc87554725"/>
+      <w:bookmarkStart w:id="27" w:name="_Toc87554923"/>
       <w:r>
         <w:t>Track Work: Recommended Practices</w:t>
       </w:r>
@@ -6964,7 +6964,7 @@
         <w:pStyle w:val="Heading1"/>
       </w:pPr>
       <w:bookmarkStart w:id="28" w:name="framework"/>
-      <w:bookmarkStart w:id="29" w:name="_Toc87554726"/>
+      <w:bookmarkStart w:id="29" w:name="_Toc87554924"/>
       <w:r>
         <w:lastRenderedPageBreak/>
         <w:t>Framework</w:t>
@@ -7028,7 +7028,7 @@
         <w:pStyle w:val="Heading2"/>
       </w:pPr>
       <w:bookmarkStart w:id="30" w:name="requirements"/>
-      <w:bookmarkStart w:id="31" w:name="_Toc87554727"/>
+      <w:bookmarkStart w:id="31" w:name="_Toc87554925"/>
       <w:r>
         <w:t>Requirements</w:t>
       </w:r>
@@ -7166,7 +7166,7 @@
         <w:pStyle w:val="Heading3"/>
       </w:pPr>
       <w:bookmarkStart w:id="32" w:name="frame-dimensions"/>
-      <w:bookmarkStart w:id="33" w:name="_Toc87554728"/>
+      <w:bookmarkStart w:id="33" w:name="_Toc87554926"/>
       <w:r>
         <w:t>Frame Dimensions</w:t>
       </w:r>
@@ -7413,7 +7413,7 @@
         <w:pStyle w:val="Heading2"/>
       </w:pPr>
       <w:bookmarkStart w:id="34" w:name="recommended-practices"/>
-      <w:bookmarkStart w:id="35" w:name="_Toc87554729"/>
+      <w:bookmarkStart w:id="35" w:name="_Toc87554927"/>
       <w:r>
         <w:t>Recommended Practices</w:t>
       </w:r>
@@ -7469,7 +7469,7 @@
         <w:pStyle w:val="Heading1"/>
       </w:pPr>
       <w:bookmarkStart w:id="36" w:name="scenery"/>
-      <w:bookmarkStart w:id="37" w:name="_Toc87554730"/>
+      <w:bookmarkStart w:id="37" w:name="_Toc87554928"/>
       <w:r>
         <w:lastRenderedPageBreak/>
         <w:t>Scenery</w:t>
@@ -7535,7 +7535,7 @@
         <w:pStyle w:val="Heading2"/>
       </w:pPr>
       <w:bookmarkStart w:id="38" w:name="backboard"/>
-      <w:bookmarkStart w:id="39" w:name="_Toc87554731"/>
+      <w:bookmarkStart w:id="39" w:name="_Toc87554929"/>
       <w:r>
         <w:t>Backboard</w:t>
       </w:r>
@@ -7631,7 +7631,7 @@
         <w:pStyle w:val="Heading1"/>
       </w:pPr>
       <w:bookmarkStart w:id="40" w:name="diagrams"/>
-      <w:bookmarkStart w:id="41" w:name="_Toc87554732"/>
+      <w:bookmarkStart w:id="41" w:name="_Toc87554930"/>
       <w:r>
         <w:lastRenderedPageBreak/>
         <w:t>Diagrams</w:t>
@@ -7644,7 +7644,7 @@
         <w:pStyle w:val="Heading2"/>
       </w:pPr>
       <w:bookmarkStart w:id="42" w:name="d-1-ngm-track-standard"/>
-      <w:bookmarkStart w:id="43" w:name="_Toc87554733"/>
+      <w:bookmarkStart w:id="43" w:name="_Toc87554931"/>
       <w:r>
         <w:t>D-1 NGM Track Standard</w:t>
       </w:r>
@@ -7725,7 +7725,7 @@
         <w:pageBreakBefore/>
       </w:pPr>
       <w:bookmarkStart w:id="44" w:name="d-2-leg-construction"/>
-      <w:bookmarkStart w:id="45" w:name="_Toc87554734"/>
+      <w:bookmarkStart w:id="45" w:name="_Toc87554932"/>
       <w:r>
         <w:lastRenderedPageBreak/>
         <w:t>D-2 Leg Construction</w:t>
@@ -7806,7 +7806,7 @@
         <w:pageBreakBefore/>
       </w:pPr>
       <w:bookmarkStart w:id="46" w:name="d-3-basic-frame-construction"/>
-      <w:bookmarkStart w:id="47" w:name="_Toc87554735"/>
+      <w:bookmarkStart w:id="47" w:name="_Toc87554933"/>
       <w:r>
         <w:lastRenderedPageBreak/>
         <w:t>D-3 Basic Frame Construction</w:t>
@@ -7951,7 +7951,7 @@
         <w:pStyle w:val="Heading2"/>
       </w:pPr>
       <w:bookmarkStart w:id="48" w:name="d-4-corner-module-dimensions"/>
-      <w:bookmarkStart w:id="49" w:name="_Toc87554736"/>
+      <w:bookmarkStart w:id="49" w:name="_Toc87554934"/>
       <w:r>
         <w:lastRenderedPageBreak/>
         <w:t>D-4 Corner Module Dimensions</w:t>
@@ -8038,7 +8038,7 @@
         <w:pageBreakBefore/>
       </w:pPr>
       <w:bookmarkStart w:id="50" w:name="d-5-wiring-configuration-diagram"/>
-      <w:bookmarkStart w:id="51" w:name="_Toc87554737"/>
+      <w:bookmarkStart w:id="51" w:name="_Toc87554935"/>
       <w:r>
         <w:lastRenderedPageBreak/>
         <w:t>D-5 Wiring Configuration Diagram</w:t>
@@ -8127,7 +8127,7 @@
         <w:pStyle w:val="Heading1"/>
       </w:pPr>
       <w:bookmarkStart w:id="52" w:name="definitions"/>
-      <w:bookmarkStart w:id="53" w:name="_Toc87554738"/>
+      <w:bookmarkStart w:id="53" w:name="_Toc87554936"/>
       <w:r>
         <w:lastRenderedPageBreak/>
         <w:t>Definitions</w:t>
@@ -8140,7 +8140,7 @@
         <w:pStyle w:val="Heading2"/>
       </w:pPr>
       <w:bookmarkStart w:id="54" w:name="awg"/>
-      <w:bookmarkStart w:id="55" w:name="_Toc87554739"/>
+      <w:bookmarkStart w:id="55" w:name="_Toc87554937"/>
       <w:r>
         <w:t>AWG</w:t>
       </w:r>
@@ -8184,7 +8184,7 @@
         <w:pStyle w:val="Heading2"/>
       </w:pPr>
       <w:bookmarkStart w:id="56" w:name="auxiliary-track"/>
-      <w:bookmarkStart w:id="57" w:name="_Toc87554740"/>
+      <w:bookmarkStart w:id="57" w:name="_Toc87554938"/>
       <w:r>
         <w:t>Auxiliary Track</w:t>
       </w:r>
@@ -8204,7 +8204,7 @@
         <w:pStyle w:val="Heading2"/>
       </w:pPr>
       <w:bookmarkStart w:id="58" w:name="branch-lines"/>
-      <w:bookmarkStart w:id="59" w:name="_Toc87554741"/>
+      <w:bookmarkStart w:id="59" w:name="_Toc87554939"/>
       <w:r>
         <w:t>Branch Lines</w:t>
       </w:r>
@@ -8233,7 +8233,7 @@
         <w:pStyle w:val="Heading2"/>
       </w:pPr>
       <w:bookmarkStart w:id="60" w:name="bridge-track"/>
-      <w:bookmarkStart w:id="61" w:name="_Toc87554742"/>
+      <w:bookmarkStart w:id="61" w:name="_Toc87554940"/>
       <w:r>
         <w:t>Bridge Track</w:t>
       </w:r>
@@ -8259,7 +8259,7 @@
         <w:pStyle w:val="Heading2"/>
       </w:pPr>
       <w:bookmarkStart w:id="62" w:name="center-spacing"/>
-      <w:bookmarkStart w:id="63" w:name="_Toc87554743"/>
+      <w:bookmarkStart w:id="63" w:name="_Toc87554941"/>
       <w:r>
         <w:t>Center Spacing</w:t>
       </w:r>
@@ -8279,7 +8279,7 @@
         <w:pStyle w:val="Heading2"/>
       </w:pPr>
       <w:bookmarkStart w:id="64" w:name="conforming-modules"/>
-      <w:bookmarkStart w:id="65" w:name="_Toc87554744"/>
+      <w:bookmarkStart w:id="65" w:name="_Toc87554942"/>
       <w:r>
         <w:t>Conforming Modules</w:t>
       </w:r>
@@ -8308,7 +8308,7 @@
         <w:pStyle w:val="Heading2"/>
       </w:pPr>
       <w:bookmarkStart w:id="66" w:name="dcc"/>
-      <w:bookmarkStart w:id="67" w:name="_Toc87554745"/>
+      <w:bookmarkStart w:id="67" w:name="_Toc87554943"/>
       <w:r>
         <w:t>DCC</w:t>
       </w:r>
@@ -8383,7 +8383,7 @@
         <w:pStyle w:val="Heading2"/>
       </w:pPr>
       <w:bookmarkStart w:id="68" w:name="east-end"/>
-      <w:bookmarkStart w:id="69" w:name="_Toc87554746"/>
+      <w:bookmarkStart w:id="69" w:name="_Toc87554944"/>
       <w:r>
         <w:t>East End</w:t>
       </w:r>
@@ -8403,7 +8403,7 @@
         <w:pStyle w:val="Heading2"/>
       </w:pPr>
       <w:bookmarkStart w:id="70" w:name="west-end"/>
-      <w:bookmarkStart w:id="71" w:name="_Toc87554747"/>
+      <w:bookmarkStart w:id="71" w:name="_Toc87554945"/>
       <w:r>
         <w:t>West End</w:t>
       </w:r>
@@ -8423,7 +8423,7 @@
         <w:pStyle w:val="Heading2"/>
       </w:pPr>
       <w:bookmarkStart w:id="72" w:name="interface-area"/>
-      <w:bookmarkStart w:id="73" w:name="_Toc87554748"/>
+      <w:bookmarkStart w:id="73" w:name="_Toc87554946"/>
       <w:r>
         <w:t>Interface Area</w:t>
       </w:r>
@@ -8461,7 +8461,7 @@
         <w:pStyle w:val="Heading2"/>
       </w:pPr>
       <w:bookmarkStart w:id="74" w:name="mainline-track"/>
-      <w:bookmarkStart w:id="75" w:name="_Toc87554749"/>
+      <w:bookmarkStart w:id="75" w:name="_Toc87554947"/>
       <w:r>
         <w:t>Mainline Track</w:t>
       </w:r>
@@ -8481,7 +8481,7 @@
         <w:pStyle w:val="Heading2"/>
       </w:pPr>
       <w:bookmarkStart w:id="76" w:name="mated-set"/>
-      <w:bookmarkStart w:id="77" w:name="_Toc87554750"/>
+      <w:bookmarkStart w:id="77" w:name="_Toc87554948"/>
       <w:r>
         <w:t>Mated Set</w:t>
       </w:r>
@@ -8524,7 +8524,7 @@
         <w:pStyle w:val="Heading2"/>
       </w:pPr>
       <w:bookmarkStart w:id="78" w:name="module"/>
-      <w:bookmarkStart w:id="79" w:name="_Toc87554751"/>
+      <w:bookmarkStart w:id="79" w:name="_Toc87554949"/>
       <w:r>
         <w:t>Module</w:t>
       </w:r>
@@ -8566,7 +8566,7 @@
         <w:pStyle w:val="Heading2"/>
       </w:pPr>
       <w:bookmarkStart w:id="80" w:name="non-conforming-module"/>
-      <w:bookmarkStart w:id="81" w:name="_Toc87554752"/>
+      <w:bookmarkStart w:id="81" w:name="_Toc87554950"/>
       <w:r>
         <w:t>Non-Conforming Module</w:t>
       </w:r>
@@ -8586,7 +8586,7 @@
         <w:pStyle w:val="Heading2"/>
       </w:pPr>
       <w:bookmarkStart w:id="82" w:name="non-interface-area"/>
-      <w:bookmarkStart w:id="83" w:name="_Toc87554753"/>
+      <w:bookmarkStart w:id="83" w:name="_Toc87554951"/>
       <w:r>
         <w:t>Non-Interface Area</w:t>
       </w:r>
@@ -8606,7 +8606,7 @@
         <w:pStyle w:val="Heading2"/>
       </w:pPr>
       <w:bookmarkStart w:id="84" w:name="route-convention"/>
-      <w:bookmarkStart w:id="85" w:name="_Toc87554754"/>
+      <w:bookmarkStart w:id="85" w:name="_Toc87554952"/>
       <w:r>
         <w:t>Route Convention</w:t>
       </w:r>
@@ -8635,7 +8635,7 @@
         <w:pStyle w:val="Heading1"/>
       </w:pPr>
       <w:bookmarkStart w:id="86" w:name="revision-history"/>
-      <w:bookmarkStart w:id="87" w:name="_Toc87554755"/>
+      <w:bookmarkStart w:id="87" w:name="_Toc87554953"/>
       <w:r>
         <w:lastRenderedPageBreak/>
         <w:t>Revision History</w:t>
@@ -8662,7 +8662,7 @@
         <w:pStyle w:val="Heading2"/>
       </w:pPr>
       <w:bookmarkStart w:id="88" w:name="electrical-standards"/>
-      <w:bookmarkStart w:id="89" w:name="_Toc87554756"/>
+      <w:bookmarkStart w:id="89" w:name="_Toc87554954"/>
       <w:r>
         <w:t>Electrical Standards</w:t>
       </w:r>
@@ -8674,7 +8674,10 @@
         <w:pStyle w:val="DefinitionTerm"/>
       </w:pPr>
       <w:r>
-        <w:t>2.1 Wiring</w:t>
+        <w:t>3</w:t>
+      </w:r>
+      <w:r>
+        <w:t>.1 Wiring</w:t>
       </w:r>
     </w:p>
     <w:p>
@@ -8690,7 +8693,10 @@
         <w:pStyle w:val="DefinitionTerm"/>
       </w:pPr>
       <w:r>
-        <w:t>2.3 Accessory Power</w:t>
+        <w:t>3</w:t>
+      </w:r>
+      <w:r>
+        <w:t>.3 Accessory Power</w:t>
       </w:r>
     </w:p>
     <w:p>
@@ -8706,7 +8712,10 @@
         <w:pStyle w:val="DefinitionTerm"/>
       </w:pPr>
       <w:r>
-        <w:t>2.4.1 Wiring Color Code Specification ES 1.0</w:t>
+        <w:t>3</w:t>
+      </w:r>
+      <w:r>
+        <w:t>.4.1 Wiring Color Code Specification ES 1.0</w:t>
       </w:r>
     </w:p>
     <w:p>
@@ -8714,7 +8723,13 @@
         <w:pStyle w:val="Definition"/>
       </w:pPr>
       <w:r>
-        <w:t>Changed 16 VAC 1, 2 to 12 VDC Black-Positive, White-Negative (Ground).</w:t>
+        <w:t>Changed 16 V</w:t>
+      </w:r>
+      <w:r>
+        <w:t>D</w:t>
+      </w:r>
+      <w:r>
+        <w:t>C 1, 2 to 12 VDC Black-Positive, White-Negative (Ground).</w:t>
       </w:r>
     </w:p>
     <w:sectPr>

--- a/Module Specifications/2021 Release 5.2/NGM Module Specifications 52 draft.docx
+++ b/Module Specifications/2021 Release 5.2/NGM Module Specifications 52 draft.docx
@@ -126,7 +126,7 @@
           <w:r>
             <w:fldChar w:fldCharType="separate"/>
           </w:r>
-          <w:hyperlink w:anchor="_Toc87554910" w:history="1">
+          <w:hyperlink w:anchor="_Toc87555133" w:history="1">
             <w:r>
               <w:rPr>
                 <w:rStyle w:val="Hyperlink"/>
@@ -169,7 +169,7 @@
                 <w:noProof/>
                 <w:webHidden/>
               </w:rPr>
-              <w:instrText xml:space="preserve"> PAGEREF _Toc87554910 \h </w:instrText>
+              <w:instrText xml:space="preserve"> PAGEREF _Toc87555133 \h </w:instrText>
             </w:r>
             <w:r>
               <w:rPr>
@@ -214,7 +214,7 @@
               <w:szCs w:val="22"/>
             </w:rPr>
           </w:pPr>
-          <w:hyperlink w:anchor="_Toc87554911" w:history="1">
+          <w:hyperlink w:anchor="_Toc87555134" w:history="1">
             <w:r>
               <w:rPr>
                 <w:rStyle w:val="Hyperlink"/>
@@ -257,7 +257,7 @@
                 <w:noProof/>
                 <w:webHidden/>
               </w:rPr>
-              <w:instrText xml:space="preserve"> PAGEREF _Toc87554911 \h </w:instrText>
+              <w:instrText xml:space="preserve"> PAGEREF _Toc87555134 \h </w:instrText>
             </w:r>
             <w:r>
               <w:rPr>
@@ -302,7 +302,7 @@
               <w:szCs w:val="22"/>
             </w:rPr>
           </w:pPr>
-          <w:hyperlink w:anchor="_Toc87554912" w:history="1">
+          <w:hyperlink w:anchor="_Toc87555135" w:history="1">
             <w:r>
               <w:rPr>
                 <w:rStyle w:val="Hyperlink"/>
@@ -345,7 +345,7 @@
                 <w:noProof/>
                 <w:webHidden/>
               </w:rPr>
-              <w:instrText xml:space="preserve"> PAGEREF _Toc87554912 \h </w:instrText>
+              <w:instrText xml:space="preserve"> PAGEREF _Toc87555135 \h </w:instrText>
             </w:r>
             <w:r>
               <w:rPr>
@@ -390,7 +390,7 @@
               <w:szCs w:val="22"/>
             </w:rPr>
           </w:pPr>
-          <w:hyperlink w:anchor="_Toc87554913" w:history="1">
+          <w:hyperlink w:anchor="_Toc87555136" w:history="1">
             <w:r>
               <w:rPr>
                 <w:rStyle w:val="Hyperlink"/>
@@ -433,7 +433,7 @@
                 <w:noProof/>
                 <w:webHidden/>
               </w:rPr>
-              <w:instrText xml:space="preserve"> PAGEREF _Toc87554913 \h </w:instrText>
+              <w:instrText xml:space="preserve"> PAGEREF _Toc87555136 \h </w:instrText>
             </w:r>
             <w:r>
               <w:rPr>
@@ -478,7 +478,7 @@
               <w:szCs w:val="22"/>
             </w:rPr>
           </w:pPr>
-          <w:hyperlink w:anchor="_Toc87554914" w:history="1">
+          <w:hyperlink w:anchor="_Toc87555137" w:history="1">
             <w:r>
               <w:rPr>
                 <w:rStyle w:val="Hyperlink"/>
@@ -521,7 +521,7 @@
                 <w:noProof/>
                 <w:webHidden/>
               </w:rPr>
-              <w:instrText xml:space="preserve"> PAGEREF _Toc87554914 \h </w:instrText>
+              <w:instrText xml:space="preserve"> PAGEREF _Toc87555137 \h </w:instrText>
             </w:r>
             <w:r>
               <w:rPr>
@@ -566,7 +566,7 @@
               <w:szCs w:val="22"/>
             </w:rPr>
           </w:pPr>
-          <w:hyperlink w:anchor="_Toc87554915" w:history="1">
+          <w:hyperlink w:anchor="_Toc87555138" w:history="1">
             <w:r>
               <w:rPr>
                 <w:rStyle w:val="Hyperlink"/>
@@ -609,7 +609,7 @@
                 <w:noProof/>
                 <w:webHidden/>
               </w:rPr>
-              <w:instrText xml:space="preserve"> PAGEREF _Toc87554915 \h </w:instrText>
+              <w:instrText xml:space="preserve"> PAGEREF _Toc87555138 \h </w:instrText>
             </w:r>
             <w:r>
               <w:rPr>
@@ -654,7 +654,7 @@
               <w:szCs w:val="22"/>
             </w:rPr>
           </w:pPr>
-          <w:hyperlink w:anchor="_Toc87554916" w:history="1">
+          <w:hyperlink w:anchor="_Toc87555139" w:history="1">
             <w:r>
               <w:rPr>
                 <w:rStyle w:val="Hyperlink"/>
@@ -697,7 +697,7 @@
                 <w:noProof/>
                 <w:webHidden/>
               </w:rPr>
-              <w:instrText xml:space="preserve"> PAGEREF _Toc87554916 \h </w:instrText>
+              <w:instrText xml:space="preserve"> PAGEREF _Toc87555139 \h </w:instrText>
             </w:r>
             <w:r>
               <w:rPr>
@@ -742,7 +742,7 @@
               <w:szCs w:val="22"/>
             </w:rPr>
           </w:pPr>
-          <w:hyperlink w:anchor="_Toc87554917" w:history="1">
+          <w:hyperlink w:anchor="_Toc87555140" w:history="1">
             <w:r>
               <w:rPr>
                 <w:rStyle w:val="Hyperlink"/>
@@ -785,7 +785,7 @@
                 <w:noProof/>
                 <w:webHidden/>
               </w:rPr>
-              <w:instrText xml:space="preserve"> PAGEREF _Toc87554917 \h </w:instrText>
+              <w:instrText xml:space="preserve"> PAGEREF _Toc87555140 \h </w:instrText>
             </w:r>
             <w:r>
               <w:rPr>
@@ -830,7 +830,7 @@
               <w:szCs w:val="22"/>
             </w:rPr>
           </w:pPr>
-          <w:hyperlink w:anchor="_Toc87554918" w:history="1">
+          <w:hyperlink w:anchor="_Toc87555141" w:history="1">
             <w:r>
               <w:rPr>
                 <w:rStyle w:val="Hyperlink"/>
@@ -873,7 +873,7 @@
                 <w:noProof/>
                 <w:webHidden/>
               </w:rPr>
-              <w:instrText xml:space="preserve"> PAGEREF _Toc87554918 \h </w:instrText>
+              <w:instrText xml:space="preserve"> PAGEREF _Toc87555141 \h </w:instrText>
             </w:r>
             <w:r>
               <w:rPr>
@@ -918,7 +918,7 @@
               <w:szCs w:val="22"/>
             </w:rPr>
           </w:pPr>
-          <w:hyperlink w:anchor="_Toc87554919" w:history="1">
+          <w:hyperlink w:anchor="_Toc87555142" w:history="1">
             <w:r>
               <w:rPr>
                 <w:rStyle w:val="Hyperlink"/>
@@ -961,7 +961,7 @@
                 <w:noProof/>
                 <w:webHidden/>
               </w:rPr>
-              <w:instrText xml:space="preserve"> PAGEREF _Toc87554919 \h </w:instrText>
+              <w:instrText xml:space="preserve"> PAGEREF _Toc87555142 \h </w:instrText>
             </w:r>
             <w:r>
               <w:rPr>
@@ -1006,7 +1006,7 @@
               <w:szCs w:val="22"/>
             </w:rPr>
           </w:pPr>
-          <w:hyperlink w:anchor="_Toc87554920" w:history="1">
+          <w:hyperlink w:anchor="_Toc87555143" w:history="1">
             <w:r>
               <w:rPr>
                 <w:rStyle w:val="Hyperlink"/>
@@ -1049,7 +1049,7 @@
                 <w:noProof/>
                 <w:webHidden/>
               </w:rPr>
-              <w:instrText xml:space="preserve"> PAGEREF _Toc87554920 \h </w:instrText>
+              <w:instrText xml:space="preserve"> PAGEREF _Toc87555143 \h </w:instrText>
             </w:r>
             <w:r>
               <w:rPr>
@@ -1094,7 +1094,7 @@
               <w:szCs w:val="22"/>
             </w:rPr>
           </w:pPr>
-          <w:hyperlink w:anchor="_Toc87554921" w:history="1">
+          <w:hyperlink w:anchor="_Toc87555144" w:history="1">
             <w:r>
               <w:rPr>
                 <w:rStyle w:val="Hyperlink"/>
@@ -1137,7 +1137,7 @@
                 <w:noProof/>
                 <w:webHidden/>
               </w:rPr>
-              <w:instrText xml:space="preserve"> PAGEREF _Toc87554921 \h </w:instrText>
+              <w:instrText xml:space="preserve"> PAGEREF _Toc87555144 \h </w:instrText>
             </w:r>
             <w:r>
               <w:rPr>
@@ -1182,7 +1182,7 @@
               <w:szCs w:val="22"/>
             </w:rPr>
           </w:pPr>
-          <w:hyperlink w:anchor="_Toc87554922" w:history="1">
+          <w:hyperlink w:anchor="_Toc87555145" w:history="1">
             <w:r>
               <w:rPr>
                 <w:rStyle w:val="Hyperlink"/>
@@ -1225,7 +1225,7 @@
                 <w:noProof/>
                 <w:webHidden/>
               </w:rPr>
-              <w:instrText xml:space="preserve"> PAGEREF _Toc87554922 \h </w:instrText>
+              <w:instrText xml:space="preserve"> PAGEREF _Toc87555145 \h </w:instrText>
             </w:r>
             <w:r>
               <w:rPr>
@@ -1270,7 +1270,7 @@
               <w:szCs w:val="22"/>
             </w:rPr>
           </w:pPr>
-          <w:hyperlink w:anchor="_Toc87554923" w:history="1">
+          <w:hyperlink w:anchor="_Toc87555146" w:history="1">
             <w:r>
               <w:rPr>
                 <w:rStyle w:val="Hyperlink"/>
@@ -1313,7 +1313,7 @@
                 <w:noProof/>
                 <w:webHidden/>
               </w:rPr>
-              <w:instrText xml:space="preserve"> PAGEREF _Toc87554923 \h </w:instrText>
+              <w:instrText xml:space="preserve"> PAGEREF _Toc87555146 \h </w:instrText>
             </w:r>
             <w:r>
               <w:rPr>
@@ -1358,7 +1358,7 @@
               <w:szCs w:val="22"/>
             </w:rPr>
           </w:pPr>
-          <w:hyperlink w:anchor="_Toc87554924" w:history="1">
+          <w:hyperlink w:anchor="_Toc87555147" w:history="1">
             <w:r>
               <w:rPr>
                 <w:rStyle w:val="Hyperlink"/>
@@ -1401,7 +1401,7 @@
                 <w:noProof/>
                 <w:webHidden/>
               </w:rPr>
-              <w:instrText xml:space="preserve"> PAGEREF _Toc87554924 \h </w:instrText>
+              <w:instrText xml:space="preserve"> PAGEREF _Toc87555147 \h </w:instrText>
             </w:r>
             <w:r>
               <w:rPr>
@@ -1446,7 +1446,7 @@
               <w:szCs w:val="22"/>
             </w:rPr>
           </w:pPr>
-          <w:hyperlink w:anchor="_Toc87554925" w:history="1">
+          <w:hyperlink w:anchor="_Toc87555148" w:history="1">
             <w:r>
               <w:rPr>
                 <w:rStyle w:val="Hyperlink"/>
@@ -1489,7 +1489,7 @@
                 <w:noProof/>
                 <w:webHidden/>
               </w:rPr>
-              <w:instrText xml:space="preserve"> PAGEREF _Toc87554925 \h </w:instrText>
+              <w:instrText xml:space="preserve"> PAGEREF _Toc87555148 \h </w:instrText>
             </w:r>
             <w:r>
               <w:rPr>
@@ -1534,7 +1534,7 @@
               <w:szCs w:val="22"/>
             </w:rPr>
           </w:pPr>
-          <w:hyperlink w:anchor="_Toc87554926" w:history="1">
+          <w:hyperlink w:anchor="_Toc87555149" w:history="1">
             <w:r>
               <w:rPr>
                 <w:rStyle w:val="Hyperlink"/>
@@ -1577,7 +1577,7 @@
                 <w:noProof/>
                 <w:webHidden/>
               </w:rPr>
-              <w:instrText xml:space="preserve"> PAGEREF _Toc87554926 \h </w:instrText>
+              <w:instrText xml:space="preserve"> PAGEREF _Toc87555149 \h </w:instrText>
             </w:r>
             <w:r>
               <w:rPr>
@@ -1622,7 +1622,7 @@
               <w:szCs w:val="22"/>
             </w:rPr>
           </w:pPr>
-          <w:hyperlink w:anchor="_Toc87554927" w:history="1">
+          <w:hyperlink w:anchor="_Toc87555150" w:history="1">
             <w:r>
               <w:rPr>
                 <w:rStyle w:val="Hyperlink"/>
@@ -1665,7 +1665,7 @@
                 <w:noProof/>
                 <w:webHidden/>
               </w:rPr>
-              <w:instrText xml:space="preserve"> PAGEREF _Toc87554927 \h </w:instrText>
+              <w:instrText xml:space="preserve"> PAGEREF _Toc87555150 \h </w:instrText>
             </w:r>
             <w:r>
               <w:rPr>
@@ -1710,7 +1710,7 @@
               <w:szCs w:val="22"/>
             </w:rPr>
           </w:pPr>
-          <w:hyperlink w:anchor="_Toc87554928" w:history="1">
+          <w:hyperlink w:anchor="_Toc87555151" w:history="1">
             <w:r>
               <w:rPr>
                 <w:rStyle w:val="Hyperlink"/>
@@ -1753,7 +1753,7 @@
                 <w:noProof/>
                 <w:webHidden/>
               </w:rPr>
-              <w:instrText xml:space="preserve"> PAGEREF _Toc87554928 \h </w:instrText>
+              <w:instrText xml:space="preserve"> PAGEREF _Toc87555151 \h </w:instrText>
             </w:r>
             <w:r>
               <w:rPr>
@@ -1798,7 +1798,7 @@
               <w:szCs w:val="22"/>
             </w:rPr>
           </w:pPr>
-          <w:hyperlink w:anchor="_Toc87554929" w:history="1">
+          <w:hyperlink w:anchor="_Toc87555152" w:history="1">
             <w:r>
               <w:rPr>
                 <w:rStyle w:val="Hyperlink"/>
@@ -1841,7 +1841,7 @@
                 <w:noProof/>
                 <w:webHidden/>
               </w:rPr>
-              <w:instrText xml:space="preserve"> PAGEREF _Toc87554929 \h </w:instrText>
+              <w:instrText xml:space="preserve"> PAGEREF _Toc87555152 \h </w:instrText>
             </w:r>
             <w:r>
               <w:rPr>
@@ -1886,7 +1886,7 @@
               <w:szCs w:val="22"/>
             </w:rPr>
           </w:pPr>
-          <w:hyperlink w:anchor="_Toc87554930" w:history="1">
+          <w:hyperlink w:anchor="_Toc87555153" w:history="1">
             <w:r>
               <w:rPr>
                 <w:rStyle w:val="Hyperlink"/>
@@ -1929,7 +1929,7 @@
                 <w:noProof/>
                 <w:webHidden/>
               </w:rPr>
-              <w:instrText xml:space="preserve"> PAGEREF _Toc87554930 \h </w:instrText>
+              <w:instrText xml:space="preserve"> PAGEREF _Toc87555153 \h </w:instrText>
             </w:r>
             <w:r>
               <w:rPr>
@@ -1974,7 +1974,7 @@
               <w:szCs w:val="22"/>
             </w:rPr>
           </w:pPr>
-          <w:hyperlink w:anchor="_Toc87554931" w:history="1">
+          <w:hyperlink w:anchor="_Toc87555154" w:history="1">
             <w:r>
               <w:rPr>
                 <w:rStyle w:val="Hyperlink"/>
@@ -2017,7 +2017,7 @@
                 <w:noProof/>
                 <w:webHidden/>
               </w:rPr>
-              <w:instrText xml:space="preserve"> PAGEREF _Toc87554931 \h </w:instrText>
+              <w:instrText xml:space="preserve"> PAGEREF _Toc87555154 \h </w:instrText>
             </w:r>
             <w:r>
               <w:rPr>
@@ -2062,7 +2062,7 @@
               <w:szCs w:val="22"/>
             </w:rPr>
           </w:pPr>
-          <w:hyperlink w:anchor="_Toc87554932" w:history="1">
+          <w:hyperlink w:anchor="_Toc87555155" w:history="1">
             <w:r>
               <w:rPr>
                 <w:rStyle w:val="Hyperlink"/>
@@ -2105,7 +2105,7 @@
                 <w:noProof/>
                 <w:webHidden/>
               </w:rPr>
-              <w:instrText xml:space="preserve"> PAGEREF _Toc87554932 \h </w:instrText>
+              <w:instrText xml:space="preserve"> PAGEREF _Toc87555155 \h </w:instrText>
             </w:r>
             <w:r>
               <w:rPr>
@@ -2150,7 +2150,7 @@
               <w:szCs w:val="22"/>
             </w:rPr>
           </w:pPr>
-          <w:hyperlink w:anchor="_Toc87554933" w:history="1">
+          <w:hyperlink w:anchor="_Toc87555156" w:history="1">
             <w:r>
               <w:rPr>
                 <w:rStyle w:val="Hyperlink"/>
@@ -2193,7 +2193,7 @@
                 <w:noProof/>
                 <w:webHidden/>
               </w:rPr>
-              <w:instrText xml:space="preserve"> PAGEREF _Toc87554933 \h </w:instrText>
+              <w:instrText xml:space="preserve"> PAGEREF _Toc87555156 \h </w:instrText>
             </w:r>
             <w:r>
               <w:rPr>
@@ -2238,7 +2238,7 @@
               <w:szCs w:val="22"/>
             </w:rPr>
           </w:pPr>
-          <w:hyperlink w:anchor="_Toc87554934" w:history="1">
+          <w:hyperlink w:anchor="_Toc87555157" w:history="1">
             <w:r>
               <w:rPr>
                 <w:rStyle w:val="Hyperlink"/>
@@ -2281,7 +2281,7 @@
                 <w:noProof/>
                 <w:webHidden/>
               </w:rPr>
-              <w:instrText xml:space="preserve"> PAGEREF _Toc87554934 \h </w:instrText>
+              <w:instrText xml:space="preserve"> PAGEREF _Toc87555157 \h </w:instrText>
             </w:r>
             <w:r>
               <w:rPr>
@@ -2326,7 +2326,7 @@
               <w:szCs w:val="22"/>
             </w:rPr>
           </w:pPr>
-          <w:hyperlink w:anchor="_Toc87554935" w:history="1">
+          <w:hyperlink w:anchor="_Toc87555158" w:history="1">
             <w:r>
               <w:rPr>
                 <w:rStyle w:val="Hyperlink"/>
@@ -2369,7 +2369,7 @@
                 <w:noProof/>
                 <w:webHidden/>
               </w:rPr>
-              <w:instrText xml:space="preserve"> PAGEREF _Toc87554935 \h </w:instrText>
+              <w:instrText xml:space="preserve"> PAGEREF _Toc87555158 \h </w:instrText>
             </w:r>
             <w:r>
               <w:rPr>
@@ -2414,7 +2414,7 @@
               <w:szCs w:val="22"/>
             </w:rPr>
           </w:pPr>
-          <w:hyperlink w:anchor="_Toc87554936" w:history="1">
+          <w:hyperlink w:anchor="_Toc87555159" w:history="1">
             <w:r>
               <w:rPr>
                 <w:rStyle w:val="Hyperlink"/>
@@ -2457,7 +2457,7 @@
                 <w:noProof/>
                 <w:webHidden/>
               </w:rPr>
-              <w:instrText xml:space="preserve"> PAGEREF _Toc87554936 \h </w:instrText>
+              <w:instrText xml:space="preserve"> PAGEREF _Toc87555159 \h </w:instrText>
             </w:r>
             <w:r>
               <w:rPr>
@@ -2502,7 +2502,7 @@
               <w:szCs w:val="22"/>
             </w:rPr>
           </w:pPr>
-          <w:hyperlink w:anchor="_Toc87554937" w:history="1">
+          <w:hyperlink w:anchor="_Toc87555160" w:history="1">
             <w:r>
               <w:rPr>
                 <w:rStyle w:val="Hyperlink"/>
@@ -2545,7 +2545,7 @@
                 <w:noProof/>
                 <w:webHidden/>
               </w:rPr>
-              <w:instrText xml:space="preserve"> PAGEREF _Toc87554937 \h </w:instrText>
+              <w:instrText xml:space="preserve"> PAGEREF _Toc87555160 \h </w:instrText>
             </w:r>
             <w:r>
               <w:rPr>
@@ -2590,7 +2590,7 @@
               <w:szCs w:val="22"/>
             </w:rPr>
           </w:pPr>
-          <w:hyperlink w:anchor="_Toc87554938" w:history="1">
+          <w:hyperlink w:anchor="_Toc87555161" w:history="1">
             <w:r>
               <w:rPr>
                 <w:rStyle w:val="Hyperlink"/>
@@ -2633,7 +2633,7 @@
                 <w:noProof/>
                 <w:webHidden/>
               </w:rPr>
-              <w:instrText xml:space="preserve"> PAGEREF _Toc87554938 \h </w:instrText>
+              <w:instrText xml:space="preserve"> PAGEREF _Toc87555161 \h </w:instrText>
             </w:r>
             <w:r>
               <w:rPr>
@@ -2678,7 +2678,7 @@
               <w:szCs w:val="22"/>
             </w:rPr>
           </w:pPr>
-          <w:hyperlink w:anchor="_Toc87554939" w:history="1">
+          <w:hyperlink w:anchor="_Toc87555162" w:history="1">
             <w:r>
               <w:rPr>
                 <w:rStyle w:val="Hyperlink"/>
@@ -2721,7 +2721,7 @@
                 <w:noProof/>
                 <w:webHidden/>
               </w:rPr>
-              <w:instrText xml:space="preserve"> PAGEREF _Toc87554939 \h </w:instrText>
+              <w:instrText xml:space="preserve"> PAGEREF _Toc87555162 \h </w:instrText>
             </w:r>
             <w:r>
               <w:rPr>
@@ -2766,7 +2766,7 @@
               <w:szCs w:val="22"/>
             </w:rPr>
           </w:pPr>
-          <w:hyperlink w:anchor="_Toc87554940" w:history="1">
+          <w:hyperlink w:anchor="_Toc87555163" w:history="1">
             <w:r>
               <w:rPr>
                 <w:rStyle w:val="Hyperlink"/>
@@ -2809,7 +2809,7 @@
                 <w:noProof/>
                 <w:webHidden/>
               </w:rPr>
-              <w:instrText xml:space="preserve"> PAGEREF _Toc87554940 \h </w:instrText>
+              <w:instrText xml:space="preserve"> PAGEREF _Toc87555163 \h </w:instrText>
             </w:r>
             <w:r>
               <w:rPr>
@@ -2854,7 +2854,7 @@
               <w:szCs w:val="22"/>
             </w:rPr>
           </w:pPr>
-          <w:hyperlink w:anchor="_Toc87554941" w:history="1">
+          <w:hyperlink w:anchor="_Toc87555164" w:history="1">
             <w:r>
               <w:rPr>
                 <w:rStyle w:val="Hyperlink"/>
@@ -2897,7 +2897,7 @@
                 <w:noProof/>
                 <w:webHidden/>
               </w:rPr>
-              <w:instrText xml:space="preserve"> PAGEREF _Toc87554941 \h </w:instrText>
+              <w:instrText xml:space="preserve"> PAGEREF _Toc87555164 \h </w:instrText>
             </w:r>
             <w:r>
               <w:rPr>
@@ -2942,7 +2942,7 @@
               <w:szCs w:val="22"/>
             </w:rPr>
           </w:pPr>
-          <w:hyperlink w:anchor="_Toc87554942" w:history="1">
+          <w:hyperlink w:anchor="_Toc87555165" w:history="1">
             <w:r>
               <w:rPr>
                 <w:rStyle w:val="Hyperlink"/>
@@ -2985,7 +2985,7 @@
                 <w:noProof/>
                 <w:webHidden/>
               </w:rPr>
-              <w:instrText xml:space="preserve"> PAGEREF _Toc87554942 \h </w:instrText>
+              <w:instrText xml:space="preserve"> PAGEREF _Toc87555165 \h </w:instrText>
             </w:r>
             <w:r>
               <w:rPr>
@@ -3030,7 +3030,7 @@
               <w:szCs w:val="22"/>
             </w:rPr>
           </w:pPr>
-          <w:hyperlink w:anchor="_Toc87554943" w:history="1">
+          <w:hyperlink w:anchor="_Toc87555166" w:history="1">
             <w:r>
               <w:rPr>
                 <w:rStyle w:val="Hyperlink"/>
@@ -3073,7 +3073,7 @@
                 <w:noProof/>
                 <w:webHidden/>
               </w:rPr>
-              <w:instrText xml:space="preserve"> PAGEREF _Toc87554943 \h </w:instrText>
+              <w:instrText xml:space="preserve"> PAGEREF _Toc87555166 \h </w:instrText>
             </w:r>
             <w:r>
               <w:rPr>
@@ -3118,7 +3118,7 @@
               <w:szCs w:val="22"/>
             </w:rPr>
           </w:pPr>
-          <w:hyperlink w:anchor="_Toc87554944" w:history="1">
+          <w:hyperlink w:anchor="_Toc87555167" w:history="1">
             <w:r>
               <w:rPr>
                 <w:rStyle w:val="Hyperlink"/>
@@ -3161,7 +3161,7 @@
                 <w:noProof/>
                 <w:webHidden/>
               </w:rPr>
-              <w:instrText xml:space="preserve"> PAGEREF _Toc87554944 \h </w:instrText>
+              <w:instrText xml:space="preserve"> PAGEREF _Toc87555167 \h </w:instrText>
             </w:r>
             <w:r>
               <w:rPr>
@@ -3206,7 +3206,7 @@
               <w:szCs w:val="22"/>
             </w:rPr>
           </w:pPr>
-          <w:hyperlink w:anchor="_Toc87554945" w:history="1">
+          <w:hyperlink w:anchor="_Toc87555168" w:history="1">
             <w:r>
               <w:rPr>
                 <w:rStyle w:val="Hyperlink"/>
@@ -3249,7 +3249,7 @@
                 <w:noProof/>
                 <w:webHidden/>
               </w:rPr>
-              <w:instrText xml:space="preserve"> PAGEREF _Toc87554945 \h </w:instrText>
+              <w:instrText xml:space="preserve"> PAGEREF _Toc87555168 \h </w:instrText>
             </w:r>
             <w:r>
               <w:rPr>
@@ -3294,7 +3294,7 @@
               <w:szCs w:val="22"/>
             </w:rPr>
           </w:pPr>
-          <w:hyperlink w:anchor="_Toc87554946" w:history="1">
+          <w:hyperlink w:anchor="_Toc87555169" w:history="1">
             <w:r>
               <w:rPr>
                 <w:rStyle w:val="Hyperlink"/>
@@ -3337,7 +3337,7 @@
                 <w:noProof/>
                 <w:webHidden/>
               </w:rPr>
-              <w:instrText xml:space="preserve"> PAGEREF _Toc87554946 \h </w:instrText>
+              <w:instrText xml:space="preserve"> PAGEREF _Toc87555169 \h </w:instrText>
             </w:r>
             <w:r>
               <w:rPr>
@@ -3382,7 +3382,7 @@
               <w:szCs w:val="22"/>
             </w:rPr>
           </w:pPr>
-          <w:hyperlink w:anchor="_Toc87554947" w:history="1">
+          <w:hyperlink w:anchor="_Toc87555170" w:history="1">
             <w:r>
               <w:rPr>
                 <w:rStyle w:val="Hyperlink"/>
@@ -3425,7 +3425,7 @@
                 <w:noProof/>
                 <w:webHidden/>
               </w:rPr>
-              <w:instrText xml:space="preserve"> PAGEREF _Toc87554947 \h </w:instrText>
+              <w:instrText xml:space="preserve"> PAGEREF _Toc87555170 \h </w:instrText>
             </w:r>
             <w:r>
               <w:rPr>
@@ -3470,7 +3470,7 @@
               <w:szCs w:val="22"/>
             </w:rPr>
           </w:pPr>
-          <w:hyperlink w:anchor="_Toc87554948" w:history="1">
+          <w:hyperlink w:anchor="_Toc87555171" w:history="1">
             <w:r>
               <w:rPr>
                 <w:rStyle w:val="Hyperlink"/>
@@ -3513,7 +3513,7 @@
                 <w:noProof/>
                 <w:webHidden/>
               </w:rPr>
-              <w:instrText xml:space="preserve"> PAGEREF _Toc87554948 \h </w:instrText>
+              <w:instrText xml:space="preserve"> PAGEREF _Toc87555171 \h </w:instrText>
             </w:r>
             <w:r>
               <w:rPr>
@@ -3558,7 +3558,7 @@
               <w:szCs w:val="22"/>
             </w:rPr>
           </w:pPr>
-          <w:hyperlink w:anchor="_Toc87554949" w:history="1">
+          <w:hyperlink w:anchor="_Toc87555172" w:history="1">
             <w:r>
               <w:rPr>
                 <w:rStyle w:val="Hyperlink"/>
@@ -3601,7 +3601,7 @@
                 <w:noProof/>
                 <w:webHidden/>
               </w:rPr>
-              <w:instrText xml:space="preserve"> PAGEREF _Toc87554949 \h </w:instrText>
+              <w:instrText xml:space="preserve"> PAGEREF _Toc87555172 \h </w:instrText>
             </w:r>
             <w:r>
               <w:rPr>
@@ -3646,7 +3646,7 @@
               <w:szCs w:val="22"/>
             </w:rPr>
           </w:pPr>
-          <w:hyperlink w:anchor="_Toc87554950" w:history="1">
+          <w:hyperlink w:anchor="_Toc87555173" w:history="1">
             <w:r>
               <w:rPr>
                 <w:rStyle w:val="Hyperlink"/>
@@ -3689,7 +3689,7 @@
                 <w:noProof/>
                 <w:webHidden/>
               </w:rPr>
-              <w:instrText xml:space="preserve"> PAGEREF _Toc87554950 \h </w:instrText>
+              <w:instrText xml:space="preserve"> PAGEREF _Toc87555173 \h </w:instrText>
             </w:r>
             <w:r>
               <w:rPr>
@@ -3734,7 +3734,7 @@
               <w:szCs w:val="22"/>
             </w:rPr>
           </w:pPr>
-          <w:hyperlink w:anchor="_Toc87554951" w:history="1">
+          <w:hyperlink w:anchor="_Toc87555174" w:history="1">
             <w:r>
               <w:rPr>
                 <w:rStyle w:val="Hyperlink"/>
@@ -3777,7 +3777,7 @@
                 <w:noProof/>
                 <w:webHidden/>
               </w:rPr>
-              <w:instrText xml:space="preserve"> PAGEREF _Toc87554951 \h </w:instrText>
+              <w:instrText xml:space="preserve"> PAGEREF _Toc87555174 \h </w:instrText>
             </w:r>
             <w:r>
               <w:rPr>
@@ -3822,7 +3822,7 @@
               <w:szCs w:val="22"/>
             </w:rPr>
           </w:pPr>
-          <w:hyperlink w:anchor="_Toc87554952" w:history="1">
+          <w:hyperlink w:anchor="_Toc87555175" w:history="1">
             <w:r>
               <w:rPr>
                 <w:rStyle w:val="Hyperlink"/>
@@ -3865,7 +3865,7 @@
                 <w:noProof/>
                 <w:webHidden/>
               </w:rPr>
-              <w:instrText xml:space="preserve"> PAGEREF _Toc87554952 \h </w:instrText>
+              <w:instrText xml:space="preserve"> PAGEREF _Toc87555175 \h </w:instrText>
             </w:r>
             <w:r>
               <w:rPr>
@@ -3910,7 +3910,7 @@
               <w:szCs w:val="22"/>
             </w:rPr>
           </w:pPr>
-          <w:hyperlink w:anchor="_Toc87554953" w:history="1">
+          <w:hyperlink w:anchor="_Toc87555176" w:history="1">
             <w:r>
               <w:rPr>
                 <w:rStyle w:val="Hyperlink"/>
@@ -3953,7 +3953,7 @@
                 <w:noProof/>
                 <w:webHidden/>
               </w:rPr>
-              <w:instrText xml:space="preserve"> PAGEREF _Toc87554953 \h </w:instrText>
+              <w:instrText xml:space="preserve"> PAGEREF _Toc87555176 \h </w:instrText>
             </w:r>
             <w:r>
               <w:rPr>
@@ -3998,7 +3998,7 @@
               <w:szCs w:val="22"/>
             </w:rPr>
           </w:pPr>
-          <w:hyperlink w:anchor="_Toc87554954" w:history="1">
+          <w:hyperlink w:anchor="_Toc87555177" w:history="1">
             <w:r>
               <w:rPr>
                 <w:rStyle w:val="Hyperlink"/>
@@ -4041,7 +4041,7 @@
                 <w:noProof/>
                 <w:webHidden/>
               </w:rPr>
-              <w:instrText xml:space="preserve"> PAGEREF _Toc87554954 \h </w:instrText>
+              <w:instrText xml:space="preserve"> PAGEREF _Toc87555177 \h </w:instrText>
             </w:r>
             <w:r>
               <w:rPr>
@@ -4094,7 +4094,7 @@
         <w:pStyle w:val="Heading1"/>
       </w:pPr>
       <w:bookmarkStart w:id="0" w:name="introduction"/>
-      <w:bookmarkStart w:id="1" w:name="_Toc87554910"/>
+      <w:bookmarkStart w:id="1" w:name="_Toc87555133"/>
       <w:r>
         <w:lastRenderedPageBreak/>
         <w:t>Introduction</w:t>
@@ -4176,7 +4176,7 @@
         <w:pStyle w:val="Heading1"/>
       </w:pPr>
       <w:bookmarkStart w:id="2" w:name="electrical"/>
-      <w:bookmarkStart w:id="3" w:name="_Toc87554911"/>
+      <w:bookmarkStart w:id="3" w:name="_Toc87555134"/>
       <w:r>
         <w:lastRenderedPageBreak/>
         <w:t>Electrical</w:t>
@@ -4189,7 +4189,7 @@
         <w:pStyle w:val="Heading2"/>
       </w:pPr>
       <w:bookmarkStart w:id="4" w:name="wiring"/>
-      <w:bookmarkStart w:id="5" w:name="_Toc87554912"/>
+      <w:bookmarkStart w:id="5" w:name="_Toc87555135"/>
       <w:r>
         <w:t>Wiring</w:t>
       </w:r>
@@ -4210,7 +4210,13 @@
         <w:rPr>
           <w:b/>
         </w:rPr>
-        <w:t>D-6</w:t>
+        <w:t>D-</w:t>
+      </w:r>
+      <w:r>
+        <w:rPr>
+          <w:b/>
+        </w:rPr>
+        <w:t>5</w:t>
       </w:r>
       <w:r>
         <w:t>.</w:t>
@@ -4274,7 +4280,13 @@
         <w:rPr>
           <w:b/>
         </w:rPr>
-        <w:t>D-6</w:t>
+        <w:t>D-</w:t>
+      </w:r>
+      <w:r>
+        <w:rPr>
+          <w:b/>
+        </w:rPr>
+        <w:t>5</w:t>
       </w:r>
       <w:r>
         <w:t xml:space="preserve"> for pin wiring and color code.)</w:t>
@@ -4324,7 +4336,7 @@
         <w:pStyle w:val="Heading2"/>
       </w:pPr>
       <w:bookmarkStart w:id="6" w:name="electrical-connections"/>
-      <w:bookmarkStart w:id="7" w:name="_Toc87554913"/>
+      <w:bookmarkStart w:id="7" w:name="_Toc87555136"/>
       <w:r>
         <w:t>Electrical Connections</w:t>
       </w:r>
@@ -4448,7 +4460,7 @@
         <w:pStyle w:val="Heading2"/>
       </w:pPr>
       <w:bookmarkStart w:id="8" w:name="accessory-power"/>
-      <w:bookmarkStart w:id="9" w:name="_Toc87554914"/>
+      <w:bookmarkStart w:id="9" w:name="_Toc87555137"/>
       <w:r>
         <w:t>Accessory Power</w:t>
       </w:r>
@@ -4499,7 +4511,7 @@
         <w:pStyle w:val="Heading2"/>
       </w:pPr>
       <w:bookmarkStart w:id="10" w:name="electrical-standards-sheets"/>
-      <w:bookmarkStart w:id="11" w:name="_Toc87554915"/>
+      <w:bookmarkStart w:id="11" w:name="_Toc87555138"/>
       <w:r>
         <w:t>Electrical Standards Sheets</w:t>
       </w:r>
@@ -4511,7 +4523,7 @@
         <w:pStyle w:val="Heading3"/>
       </w:pPr>
       <w:bookmarkStart w:id="12" w:name="wiring-color-code-specification-es-1.0"/>
-      <w:bookmarkStart w:id="13" w:name="_Toc87554916"/>
+      <w:bookmarkStart w:id="13" w:name="_Toc87555139"/>
       <w:r>
         <w:t>Wiring Color Code Specification ES 1.0</w:t>
       </w:r>
@@ -4969,7 +4981,7 @@
         <w:pStyle w:val="Heading3"/>
       </w:pPr>
       <w:bookmarkStart w:id="14" w:name="wire-and-plug-specifications-es-1.1"/>
-      <w:bookmarkStart w:id="15" w:name="_Toc87554917"/>
+      <w:bookmarkStart w:id="15" w:name="_Toc87555140"/>
       <w:r>
         <w:lastRenderedPageBreak/>
         <w:t>Wire and Plug Specifications ES 1.1</w:t>
@@ -5249,7 +5261,7 @@
         <w:pStyle w:val="Heading3"/>
       </w:pPr>
       <w:bookmarkStart w:id="16" w:name="dc-power-source-specifications-es-1.2"/>
-      <w:bookmarkStart w:id="17" w:name="_Toc87554918"/>
+      <w:bookmarkStart w:id="17" w:name="_Toc87555141"/>
       <w:r>
         <w:t>DC Power Source Specifications ES 1.2</w:t>
       </w:r>
@@ -5404,7 +5416,7 @@
         <w:pStyle w:val="Heading1"/>
       </w:pPr>
       <w:bookmarkStart w:id="18" w:name="track-work"/>
-      <w:bookmarkStart w:id="19" w:name="_Toc87554919"/>
+      <w:bookmarkStart w:id="19" w:name="_Toc87555142"/>
       <w:r>
         <w:lastRenderedPageBreak/>
         <w:t>Track Work</w:t>
@@ -5452,7 +5464,7 @@
         <w:pStyle w:val="Heading2"/>
       </w:pPr>
       <w:bookmarkStart w:id="20" w:name="track-work-standards-sheet-tws-1"/>
-      <w:bookmarkStart w:id="21" w:name="_Toc87554920"/>
+      <w:bookmarkStart w:id="21" w:name="_Toc87555143"/>
       <w:r>
         <w:t>Track Work Standards Sheet TWS-1</w:t>
       </w:r>
@@ -5938,7 +5950,7 @@
         <w:pageBreakBefore/>
       </w:pPr>
       <w:bookmarkStart w:id="22" w:name="track-work-standards-sheet-tws-2"/>
-      <w:bookmarkStart w:id="23" w:name="_Toc87554921"/>
+      <w:bookmarkStart w:id="23" w:name="_Toc87555144"/>
       <w:r>
         <w:lastRenderedPageBreak/>
         <w:t>Track Work Standards Sheet TWS-2</w:t>
@@ -6677,7 +6689,7 @@
         <w:pStyle w:val="Heading2"/>
       </w:pPr>
       <w:bookmarkStart w:id="24" w:name="track-work-reference"/>
-      <w:bookmarkStart w:id="25" w:name="_Toc87554922"/>
+      <w:bookmarkStart w:id="25" w:name="_Toc87555145"/>
       <w:r>
         <w:lastRenderedPageBreak/>
         <w:t>Track Work Reference</w:t>
@@ -6823,7 +6835,7 @@
         <w:pStyle w:val="Heading2"/>
       </w:pPr>
       <w:bookmarkStart w:id="26" w:name="track-work-recommended-practices"/>
-      <w:bookmarkStart w:id="27" w:name="_Toc87554923"/>
+      <w:bookmarkStart w:id="27" w:name="_Toc87555146"/>
       <w:r>
         <w:t>Track Work: Recommended Practices</w:t>
       </w:r>
@@ -6964,7 +6976,7 @@
         <w:pStyle w:val="Heading1"/>
       </w:pPr>
       <w:bookmarkStart w:id="28" w:name="framework"/>
-      <w:bookmarkStart w:id="29" w:name="_Toc87554924"/>
+      <w:bookmarkStart w:id="29" w:name="_Toc87555147"/>
       <w:r>
         <w:lastRenderedPageBreak/>
         <w:t>Framework</w:t>
@@ -7028,7 +7040,7 @@
         <w:pStyle w:val="Heading2"/>
       </w:pPr>
       <w:bookmarkStart w:id="30" w:name="requirements"/>
-      <w:bookmarkStart w:id="31" w:name="_Toc87554925"/>
+      <w:bookmarkStart w:id="31" w:name="_Toc87555148"/>
       <w:r>
         <w:t>Requirements</w:t>
       </w:r>
@@ -7166,7 +7178,7 @@
         <w:pStyle w:val="Heading3"/>
       </w:pPr>
       <w:bookmarkStart w:id="32" w:name="frame-dimensions"/>
-      <w:bookmarkStart w:id="33" w:name="_Toc87554926"/>
+      <w:bookmarkStart w:id="33" w:name="_Toc87555149"/>
       <w:r>
         <w:t>Frame Dimensions</w:t>
       </w:r>
@@ -7413,7 +7425,7 @@
         <w:pStyle w:val="Heading2"/>
       </w:pPr>
       <w:bookmarkStart w:id="34" w:name="recommended-practices"/>
-      <w:bookmarkStart w:id="35" w:name="_Toc87554927"/>
+      <w:bookmarkStart w:id="35" w:name="_Toc87555150"/>
       <w:r>
         <w:t>Recommended Practices</w:t>
       </w:r>
@@ -7469,7 +7481,7 @@
         <w:pStyle w:val="Heading1"/>
       </w:pPr>
       <w:bookmarkStart w:id="36" w:name="scenery"/>
-      <w:bookmarkStart w:id="37" w:name="_Toc87554928"/>
+      <w:bookmarkStart w:id="37" w:name="_Toc87555151"/>
       <w:r>
         <w:lastRenderedPageBreak/>
         <w:t>Scenery</w:t>
@@ -7535,7 +7547,7 @@
         <w:pStyle w:val="Heading2"/>
       </w:pPr>
       <w:bookmarkStart w:id="38" w:name="backboard"/>
-      <w:bookmarkStart w:id="39" w:name="_Toc87554929"/>
+      <w:bookmarkStart w:id="39" w:name="_Toc87555152"/>
       <w:r>
         <w:t>Backboard</w:t>
       </w:r>
@@ -7631,7 +7643,7 @@
         <w:pStyle w:val="Heading1"/>
       </w:pPr>
       <w:bookmarkStart w:id="40" w:name="diagrams"/>
-      <w:bookmarkStart w:id="41" w:name="_Toc87554930"/>
+      <w:bookmarkStart w:id="41" w:name="_Toc87555153"/>
       <w:r>
         <w:lastRenderedPageBreak/>
         <w:t>Diagrams</w:t>
@@ -7644,7 +7656,7 @@
         <w:pStyle w:val="Heading2"/>
       </w:pPr>
       <w:bookmarkStart w:id="42" w:name="d-1-ngm-track-standard"/>
-      <w:bookmarkStart w:id="43" w:name="_Toc87554931"/>
+      <w:bookmarkStart w:id="43" w:name="_Toc87555154"/>
       <w:r>
         <w:t>D-1 NGM Track Standard</w:t>
       </w:r>
@@ -7725,7 +7737,7 @@
         <w:pageBreakBefore/>
       </w:pPr>
       <w:bookmarkStart w:id="44" w:name="d-2-leg-construction"/>
-      <w:bookmarkStart w:id="45" w:name="_Toc87554932"/>
+      <w:bookmarkStart w:id="45" w:name="_Toc87555155"/>
       <w:r>
         <w:lastRenderedPageBreak/>
         <w:t>D-2 Leg Construction</w:t>
@@ -7806,7 +7818,7 @@
         <w:pageBreakBefore/>
       </w:pPr>
       <w:bookmarkStart w:id="46" w:name="d-3-basic-frame-construction"/>
-      <w:bookmarkStart w:id="47" w:name="_Toc87554933"/>
+      <w:bookmarkStart w:id="47" w:name="_Toc87555156"/>
       <w:r>
         <w:lastRenderedPageBreak/>
         <w:t>D-3 Basic Frame Construction</w:t>
@@ -7951,7 +7963,7 @@
         <w:pStyle w:val="Heading2"/>
       </w:pPr>
       <w:bookmarkStart w:id="48" w:name="d-4-corner-module-dimensions"/>
-      <w:bookmarkStart w:id="49" w:name="_Toc87554934"/>
+      <w:bookmarkStart w:id="49" w:name="_Toc87555157"/>
       <w:r>
         <w:lastRenderedPageBreak/>
         <w:t>D-4 Corner Module Dimensions</w:t>
@@ -8038,7 +8050,7 @@
         <w:pageBreakBefore/>
       </w:pPr>
       <w:bookmarkStart w:id="50" w:name="d-5-wiring-configuration-diagram"/>
-      <w:bookmarkStart w:id="51" w:name="_Toc87554935"/>
+      <w:bookmarkStart w:id="51" w:name="_Toc87555158"/>
       <w:r>
         <w:lastRenderedPageBreak/>
         <w:t>D-5 Wiring Configuration Diagram</w:t>
@@ -8127,7 +8139,7 @@
         <w:pStyle w:val="Heading1"/>
       </w:pPr>
       <w:bookmarkStart w:id="52" w:name="definitions"/>
-      <w:bookmarkStart w:id="53" w:name="_Toc87554936"/>
+      <w:bookmarkStart w:id="53" w:name="_Toc87555159"/>
       <w:r>
         <w:lastRenderedPageBreak/>
         <w:t>Definitions</w:t>
@@ -8140,7 +8152,7 @@
         <w:pStyle w:val="Heading2"/>
       </w:pPr>
       <w:bookmarkStart w:id="54" w:name="awg"/>
-      <w:bookmarkStart w:id="55" w:name="_Toc87554937"/>
+      <w:bookmarkStart w:id="55" w:name="_Toc87555160"/>
       <w:r>
         <w:t>AWG</w:t>
       </w:r>
@@ -8184,7 +8196,7 @@
         <w:pStyle w:val="Heading2"/>
       </w:pPr>
       <w:bookmarkStart w:id="56" w:name="auxiliary-track"/>
-      <w:bookmarkStart w:id="57" w:name="_Toc87554938"/>
+      <w:bookmarkStart w:id="57" w:name="_Toc87555161"/>
       <w:r>
         <w:t>Auxiliary Track</w:t>
       </w:r>
@@ -8204,7 +8216,7 @@
         <w:pStyle w:val="Heading2"/>
       </w:pPr>
       <w:bookmarkStart w:id="58" w:name="branch-lines"/>
-      <w:bookmarkStart w:id="59" w:name="_Toc87554939"/>
+      <w:bookmarkStart w:id="59" w:name="_Toc87555162"/>
       <w:r>
         <w:t>Branch Lines</w:t>
       </w:r>
@@ -8233,7 +8245,7 @@
         <w:pStyle w:val="Heading2"/>
       </w:pPr>
       <w:bookmarkStart w:id="60" w:name="bridge-track"/>
-      <w:bookmarkStart w:id="61" w:name="_Toc87554940"/>
+      <w:bookmarkStart w:id="61" w:name="_Toc87555163"/>
       <w:r>
         <w:t>Bridge Track</w:t>
       </w:r>
@@ -8259,7 +8271,7 @@
         <w:pStyle w:val="Heading2"/>
       </w:pPr>
       <w:bookmarkStart w:id="62" w:name="center-spacing"/>
-      <w:bookmarkStart w:id="63" w:name="_Toc87554941"/>
+      <w:bookmarkStart w:id="63" w:name="_Toc87555164"/>
       <w:r>
         <w:t>Center Spacing</w:t>
       </w:r>
@@ -8279,7 +8291,7 @@
         <w:pStyle w:val="Heading2"/>
       </w:pPr>
       <w:bookmarkStart w:id="64" w:name="conforming-modules"/>
-      <w:bookmarkStart w:id="65" w:name="_Toc87554942"/>
+      <w:bookmarkStart w:id="65" w:name="_Toc87555165"/>
       <w:r>
         <w:t>Conforming Modules</w:t>
       </w:r>
@@ -8308,7 +8320,7 @@
         <w:pStyle w:val="Heading2"/>
       </w:pPr>
       <w:bookmarkStart w:id="66" w:name="dcc"/>
-      <w:bookmarkStart w:id="67" w:name="_Toc87554943"/>
+      <w:bookmarkStart w:id="67" w:name="_Toc87555166"/>
       <w:r>
         <w:t>DCC</w:t>
       </w:r>
@@ -8383,7 +8395,7 @@
         <w:pStyle w:val="Heading2"/>
       </w:pPr>
       <w:bookmarkStart w:id="68" w:name="east-end"/>
-      <w:bookmarkStart w:id="69" w:name="_Toc87554944"/>
+      <w:bookmarkStart w:id="69" w:name="_Toc87555167"/>
       <w:r>
         <w:t>East End</w:t>
       </w:r>
@@ -8403,7 +8415,7 @@
         <w:pStyle w:val="Heading2"/>
       </w:pPr>
       <w:bookmarkStart w:id="70" w:name="west-end"/>
-      <w:bookmarkStart w:id="71" w:name="_Toc87554945"/>
+      <w:bookmarkStart w:id="71" w:name="_Toc87555168"/>
       <w:r>
         <w:t>West End</w:t>
       </w:r>
@@ -8423,7 +8435,7 @@
         <w:pStyle w:val="Heading2"/>
       </w:pPr>
       <w:bookmarkStart w:id="72" w:name="interface-area"/>
-      <w:bookmarkStart w:id="73" w:name="_Toc87554946"/>
+      <w:bookmarkStart w:id="73" w:name="_Toc87555169"/>
       <w:r>
         <w:t>Interface Area</w:t>
       </w:r>
@@ -8461,7 +8473,7 @@
         <w:pStyle w:val="Heading2"/>
       </w:pPr>
       <w:bookmarkStart w:id="74" w:name="mainline-track"/>
-      <w:bookmarkStart w:id="75" w:name="_Toc87554947"/>
+      <w:bookmarkStart w:id="75" w:name="_Toc87555170"/>
       <w:r>
         <w:t>Mainline Track</w:t>
       </w:r>
@@ -8481,7 +8493,7 @@
         <w:pStyle w:val="Heading2"/>
       </w:pPr>
       <w:bookmarkStart w:id="76" w:name="mated-set"/>
-      <w:bookmarkStart w:id="77" w:name="_Toc87554948"/>
+      <w:bookmarkStart w:id="77" w:name="_Toc87555171"/>
       <w:r>
         <w:t>Mated Set</w:t>
       </w:r>
@@ -8524,7 +8536,7 @@
         <w:pStyle w:val="Heading2"/>
       </w:pPr>
       <w:bookmarkStart w:id="78" w:name="module"/>
-      <w:bookmarkStart w:id="79" w:name="_Toc87554949"/>
+      <w:bookmarkStart w:id="79" w:name="_Toc87555172"/>
       <w:r>
         <w:t>Module</w:t>
       </w:r>
@@ -8566,7 +8578,7 @@
         <w:pStyle w:val="Heading2"/>
       </w:pPr>
       <w:bookmarkStart w:id="80" w:name="non-conforming-module"/>
-      <w:bookmarkStart w:id="81" w:name="_Toc87554950"/>
+      <w:bookmarkStart w:id="81" w:name="_Toc87555173"/>
       <w:r>
         <w:t>Non-Conforming Module</w:t>
       </w:r>
@@ -8586,7 +8598,7 @@
         <w:pStyle w:val="Heading2"/>
       </w:pPr>
       <w:bookmarkStart w:id="82" w:name="non-interface-area"/>
-      <w:bookmarkStart w:id="83" w:name="_Toc87554951"/>
+      <w:bookmarkStart w:id="83" w:name="_Toc87555174"/>
       <w:r>
         <w:t>Non-Interface Area</w:t>
       </w:r>
@@ -8606,7 +8618,7 @@
         <w:pStyle w:val="Heading2"/>
       </w:pPr>
       <w:bookmarkStart w:id="84" w:name="route-convention"/>
-      <w:bookmarkStart w:id="85" w:name="_Toc87554952"/>
+      <w:bookmarkStart w:id="85" w:name="_Toc87555175"/>
       <w:r>
         <w:t>Route Convention</w:t>
       </w:r>
@@ -8635,7 +8647,7 @@
         <w:pStyle w:val="Heading1"/>
       </w:pPr>
       <w:bookmarkStart w:id="86" w:name="revision-history"/>
-      <w:bookmarkStart w:id="87" w:name="_Toc87554953"/>
+      <w:bookmarkStart w:id="87" w:name="_Toc87555176"/>
       <w:r>
         <w:lastRenderedPageBreak/>
         <w:t>Revision History</w:t>
@@ -8662,7 +8674,7 @@
         <w:pStyle w:val="Heading2"/>
       </w:pPr>
       <w:bookmarkStart w:id="88" w:name="electrical-standards"/>
-      <w:bookmarkStart w:id="89" w:name="_Toc87554954"/>
+      <w:bookmarkStart w:id="89" w:name="_Toc87555177"/>
       <w:r>
         <w:t>Electrical Standards</w:t>
       </w:r>

--- a/Module Specifications/2021 Release 5.2/NGM Module Specifications 52 draft.docx
+++ b/Module Specifications/2021 Release 5.2/NGM Module Specifications 52 draft.docx
@@ -126,7 +126,7 @@
           <w:r>
             <w:fldChar w:fldCharType="separate"/>
           </w:r>
-          <w:hyperlink w:anchor="_Toc87555133" w:history="1">
+          <w:hyperlink w:anchor="_Toc87555461" w:history="1">
             <w:r>
               <w:rPr>
                 <w:rStyle w:val="Hyperlink"/>
@@ -169,7 +169,7 @@
                 <w:noProof/>
                 <w:webHidden/>
               </w:rPr>
-              <w:instrText xml:space="preserve"> PAGEREF _Toc87555133 \h </w:instrText>
+              <w:instrText xml:space="preserve"> PAGEREF _Toc87555461 \h </w:instrText>
             </w:r>
             <w:r>
               <w:rPr>
@@ -214,7 +214,7 @@
               <w:szCs w:val="22"/>
             </w:rPr>
           </w:pPr>
-          <w:hyperlink w:anchor="_Toc87555134" w:history="1">
+          <w:hyperlink w:anchor="_Toc87555462" w:history="1">
             <w:r>
               <w:rPr>
                 <w:rStyle w:val="Hyperlink"/>
@@ -257,7 +257,7 @@
                 <w:noProof/>
                 <w:webHidden/>
               </w:rPr>
-              <w:instrText xml:space="preserve"> PAGEREF _Toc87555134 \h </w:instrText>
+              <w:instrText xml:space="preserve"> PAGEREF _Toc87555462 \h </w:instrText>
             </w:r>
             <w:r>
               <w:rPr>
@@ -302,7 +302,7 @@
               <w:szCs w:val="22"/>
             </w:rPr>
           </w:pPr>
-          <w:hyperlink w:anchor="_Toc87555135" w:history="1">
+          <w:hyperlink w:anchor="_Toc87555463" w:history="1">
             <w:r>
               <w:rPr>
                 <w:rStyle w:val="Hyperlink"/>
@@ -345,7 +345,7 @@
                 <w:noProof/>
                 <w:webHidden/>
               </w:rPr>
-              <w:instrText xml:space="preserve"> PAGEREF _Toc87555135 \h </w:instrText>
+              <w:instrText xml:space="preserve"> PAGEREF _Toc87555463 \h </w:instrText>
             </w:r>
             <w:r>
               <w:rPr>
@@ -390,7 +390,7 @@
               <w:szCs w:val="22"/>
             </w:rPr>
           </w:pPr>
-          <w:hyperlink w:anchor="_Toc87555136" w:history="1">
+          <w:hyperlink w:anchor="_Toc87555464" w:history="1">
             <w:r>
               <w:rPr>
                 <w:rStyle w:val="Hyperlink"/>
@@ -433,7 +433,7 @@
                 <w:noProof/>
                 <w:webHidden/>
               </w:rPr>
-              <w:instrText xml:space="preserve"> PAGEREF _Toc87555136 \h </w:instrText>
+              <w:instrText xml:space="preserve"> PAGEREF _Toc87555464 \h </w:instrText>
             </w:r>
             <w:r>
               <w:rPr>
@@ -478,7 +478,7 @@
               <w:szCs w:val="22"/>
             </w:rPr>
           </w:pPr>
-          <w:hyperlink w:anchor="_Toc87555137" w:history="1">
+          <w:hyperlink w:anchor="_Toc87555465" w:history="1">
             <w:r>
               <w:rPr>
                 <w:rStyle w:val="Hyperlink"/>
@@ -521,7 +521,7 @@
                 <w:noProof/>
                 <w:webHidden/>
               </w:rPr>
-              <w:instrText xml:space="preserve"> PAGEREF _Toc87555137 \h </w:instrText>
+              <w:instrText xml:space="preserve"> PAGEREF _Toc87555465 \h </w:instrText>
             </w:r>
             <w:r>
               <w:rPr>
@@ -566,7 +566,7 @@
               <w:szCs w:val="22"/>
             </w:rPr>
           </w:pPr>
-          <w:hyperlink w:anchor="_Toc87555138" w:history="1">
+          <w:hyperlink w:anchor="_Toc87555466" w:history="1">
             <w:r>
               <w:rPr>
                 <w:rStyle w:val="Hyperlink"/>
@@ -609,7 +609,7 @@
                 <w:noProof/>
                 <w:webHidden/>
               </w:rPr>
-              <w:instrText xml:space="preserve"> PAGEREF _Toc87555138 \h </w:instrText>
+              <w:instrText xml:space="preserve"> PAGEREF _Toc87555466 \h </w:instrText>
             </w:r>
             <w:r>
               <w:rPr>
@@ -654,7 +654,7 @@
               <w:szCs w:val="22"/>
             </w:rPr>
           </w:pPr>
-          <w:hyperlink w:anchor="_Toc87555139" w:history="1">
+          <w:hyperlink w:anchor="_Toc87555467" w:history="1">
             <w:r>
               <w:rPr>
                 <w:rStyle w:val="Hyperlink"/>
@@ -697,7 +697,7 @@
                 <w:noProof/>
                 <w:webHidden/>
               </w:rPr>
-              <w:instrText xml:space="preserve"> PAGEREF _Toc87555139 \h </w:instrText>
+              <w:instrText xml:space="preserve"> PAGEREF _Toc87555467 \h </w:instrText>
             </w:r>
             <w:r>
               <w:rPr>
@@ -742,7 +742,7 @@
               <w:szCs w:val="22"/>
             </w:rPr>
           </w:pPr>
-          <w:hyperlink w:anchor="_Toc87555140" w:history="1">
+          <w:hyperlink w:anchor="_Toc87555468" w:history="1">
             <w:r>
               <w:rPr>
                 <w:rStyle w:val="Hyperlink"/>
@@ -785,7 +785,7 @@
                 <w:noProof/>
                 <w:webHidden/>
               </w:rPr>
-              <w:instrText xml:space="preserve"> PAGEREF _Toc87555140 \h </w:instrText>
+              <w:instrText xml:space="preserve"> PAGEREF _Toc87555468 \h </w:instrText>
             </w:r>
             <w:r>
               <w:rPr>
@@ -830,7 +830,7 @@
               <w:szCs w:val="22"/>
             </w:rPr>
           </w:pPr>
-          <w:hyperlink w:anchor="_Toc87555141" w:history="1">
+          <w:hyperlink w:anchor="_Toc87555469" w:history="1">
             <w:r>
               <w:rPr>
                 <w:rStyle w:val="Hyperlink"/>
@@ -873,7 +873,7 @@
                 <w:noProof/>
                 <w:webHidden/>
               </w:rPr>
-              <w:instrText xml:space="preserve"> PAGEREF _Toc87555141 \h </w:instrText>
+              <w:instrText xml:space="preserve"> PAGEREF _Toc87555469 \h </w:instrText>
             </w:r>
             <w:r>
               <w:rPr>
@@ -918,7 +918,7 @@
               <w:szCs w:val="22"/>
             </w:rPr>
           </w:pPr>
-          <w:hyperlink w:anchor="_Toc87555142" w:history="1">
+          <w:hyperlink w:anchor="_Toc87555470" w:history="1">
             <w:r>
               <w:rPr>
                 <w:rStyle w:val="Hyperlink"/>
@@ -961,7 +961,7 @@
                 <w:noProof/>
                 <w:webHidden/>
               </w:rPr>
-              <w:instrText xml:space="preserve"> PAGEREF _Toc87555142 \h </w:instrText>
+              <w:instrText xml:space="preserve"> PAGEREF _Toc87555470 \h </w:instrText>
             </w:r>
             <w:r>
               <w:rPr>
@@ -1006,7 +1006,7 @@
               <w:szCs w:val="22"/>
             </w:rPr>
           </w:pPr>
-          <w:hyperlink w:anchor="_Toc87555143" w:history="1">
+          <w:hyperlink w:anchor="_Toc87555471" w:history="1">
             <w:r>
               <w:rPr>
                 <w:rStyle w:val="Hyperlink"/>
@@ -1049,7 +1049,7 @@
                 <w:noProof/>
                 <w:webHidden/>
               </w:rPr>
-              <w:instrText xml:space="preserve"> PAGEREF _Toc87555143 \h </w:instrText>
+              <w:instrText xml:space="preserve"> PAGEREF _Toc87555471 \h </w:instrText>
             </w:r>
             <w:r>
               <w:rPr>
@@ -1094,7 +1094,7 @@
               <w:szCs w:val="22"/>
             </w:rPr>
           </w:pPr>
-          <w:hyperlink w:anchor="_Toc87555144" w:history="1">
+          <w:hyperlink w:anchor="_Toc87555472" w:history="1">
             <w:r>
               <w:rPr>
                 <w:rStyle w:val="Hyperlink"/>
@@ -1137,7 +1137,7 @@
                 <w:noProof/>
                 <w:webHidden/>
               </w:rPr>
-              <w:instrText xml:space="preserve"> PAGEREF _Toc87555144 \h </w:instrText>
+              <w:instrText xml:space="preserve"> PAGEREF _Toc87555472 \h </w:instrText>
             </w:r>
             <w:r>
               <w:rPr>
@@ -1182,7 +1182,7 @@
               <w:szCs w:val="22"/>
             </w:rPr>
           </w:pPr>
-          <w:hyperlink w:anchor="_Toc87555145" w:history="1">
+          <w:hyperlink w:anchor="_Toc87555473" w:history="1">
             <w:r>
               <w:rPr>
                 <w:rStyle w:val="Hyperlink"/>
@@ -1225,7 +1225,7 @@
                 <w:noProof/>
                 <w:webHidden/>
               </w:rPr>
-              <w:instrText xml:space="preserve"> PAGEREF _Toc87555145 \h </w:instrText>
+              <w:instrText xml:space="preserve"> PAGEREF _Toc87555473 \h </w:instrText>
             </w:r>
             <w:r>
               <w:rPr>
@@ -1270,7 +1270,7 @@
               <w:szCs w:val="22"/>
             </w:rPr>
           </w:pPr>
-          <w:hyperlink w:anchor="_Toc87555146" w:history="1">
+          <w:hyperlink w:anchor="_Toc87555474" w:history="1">
             <w:r>
               <w:rPr>
                 <w:rStyle w:val="Hyperlink"/>
@@ -1313,7 +1313,7 @@
                 <w:noProof/>
                 <w:webHidden/>
               </w:rPr>
-              <w:instrText xml:space="preserve"> PAGEREF _Toc87555146 \h </w:instrText>
+              <w:instrText xml:space="preserve"> PAGEREF _Toc87555474 \h </w:instrText>
             </w:r>
             <w:r>
               <w:rPr>
@@ -1358,7 +1358,7 @@
               <w:szCs w:val="22"/>
             </w:rPr>
           </w:pPr>
-          <w:hyperlink w:anchor="_Toc87555147" w:history="1">
+          <w:hyperlink w:anchor="_Toc87555475" w:history="1">
             <w:r>
               <w:rPr>
                 <w:rStyle w:val="Hyperlink"/>
@@ -1401,7 +1401,7 @@
                 <w:noProof/>
                 <w:webHidden/>
               </w:rPr>
-              <w:instrText xml:space="preserve"> PAGEREF _Toc87555147 \h </w:instrText>
+              <w:instrText xml:space="preserve"> PAGEREF _Toc87555475 \h </w:instrText>
             </w:r>
             <w:r>
               <w:rPr>
@@ -1446,7 +1446,7 @@
               <w:szCs w:val="22"/>
             </w:rPr>
           </w:pPr>
-          <w:hyperlink w:anchor="_Toc87555148" w:history="1">
+          <w:hyperlink w:anchor="_Toc87555476" w:history="1">
             <w:r>
               <w:rPr>
                 <w:rStyle w:val="Hyperlink"/>
@@ -1489,7 +1489,7 @@
                 <w:noProof/>
                 <w:webHidden/>
               </w:rPr>
-              <w:instrText xml:space="preserve"> PAGEREF _Toc87555148 \h </w:instrText>
+              <w:instrText xml:space="preserve"> PAGEREF _Toc87555476 \h </w:instrText>
             </w:r>
             <w:r>
               <w:rPr>
@@ -1534,7 +1534,7 @@
               <w:szCs w:val="22"/>
             </w:rPr>
           </w:pPr>
-          <w:hyperlink w:anchor="_Toc87555149" w:history="1">
+          <w:hyperlink w:anchor="_Toc87555477" w:history="1">
             <w:r>
               <w:rPr>
                 <w:rStyle w:val="Hyperlink"/>
@@ -1577,7 +1577,7 @@
                 <w:noProof/>
                 <w:webHidden/>
               </w:rPr>
-              <w:instrText xml:space="preserve"> PAGEREF _Toc87555149 \h </w:instrText>
+              <w:instrText xml:space="preserve"> PAGEREF _Toc87555477 \h </w:instrText>
             </w:r>
             <w:r>
               <w:rPr>
@@ -1622,7 +1622,7 @@
               <w:szCs w:val="22"/>
             </w:rPr>
           </w:pPr>
-          <w:hyperlink w:anchor="_Toc87555150" w:history="1">
+          <w:hyperlink w:anchor="_Toc87555478" w:history="1">
             <w:r>
               <w:rPr>
                 <w:rStyle w:val="Hyperlink"/>
@@ -1665,7 +1665,7 @@
                 <w:noProof/>
                 <w:webHidden/>
               </w:rPr>
-              <w:instrText xml:space="preserve"> PAGEREF _Toc87555150 \h </w:instrText>
+              <w:instrText xml:space="preserve"> PAGEREF _Toc87555478 \h </w:instrText>
             </w:r>
             <w:r>
               <w:rPr>
@@ -1710,7 +1710,7 @@
               <w:szCs w:val="22"/>
             </w:rPr>
           </w:pPr>
-          <w:hyperlink w:anchor="_Toc87555151" w:history="1">
+          <w:hyperlink w:anchor="_Toc87555479" w:history="1">
             <w:r>
               <w:rPr>
                 <w:rStyle w:val="Hyperlink"/>
@@ -1753,7 +1753,7 @@
                 <w:noProof/>
                 <w:webHidden/>
               </w:rPr>
-              <w:instrText xml:space="preserve"> PAGEREF _Toc87555151 \h </w:instrText>
+              <w:instrText xml:space="preserve"> PAGEREF _Toc87555479 \h </w:instrText>
             </w:r>
             <w:r>
               <w:rPr>
@@ -1798,7 +1798,7 @@
               <w:szCs w:val="22"/>
             </w:rPr>
           </w:pPr>
-          <w:hyperlink w:anchor="_Toc87555152" w:history="1">
+          <w:hyperlink w:anchor="_Toc87555480" w:history="1">
             <w:r>
               <w:rPr>
                 <w:rStyle w:val="Hyperlink"/>
@@ -1841,7 +1841,7 @@
                 <w:noProof/>
                 <w:webHidden/>
               </w:rPr>
-              <w:instrText xml:space="preserve"> PAGEREF _Toc87555152 \h </w:instrText>
+              <w:instrText xml:space="preserve"> PAGEREF _Toc87555480 \h </w:instrText>
             </w:r>
             <w:r>
               <w:rPr>
@@ -1886,7 +1886,7 @@
               <w:szCs w:val="22"/>
             </w:rPr>
           </w:pPr>
-          <w:hyperlink w:anchor="_Toc87555153" w:history="1">
+          <w:hyperlink w:anchor="_Toc87555481" w:history="1">
             <w:r>
               <w:rPr>
                 <w:rStyle w:val="Hyperlink"/>
@@ -1929,7 +1929,7 @@
                 <w:noProof/>
                 <w:webHidden/>
               </w:rPr>
-              <w:instrText xml:space="preserve"> PAGEREF _Toc87555153 \h </w:instrText>
+              <w:instrText xml:space="preserve"> PAGEREF _Toc87555481 \h </w:instrText>
             </w:r>
             <w:r>
               <w:rPr>
@@ -1974,7 +1974,7 @@
               <w:szCs w:val="22"/>
             </w:rPr>
           </w:pPr>
-          <w:hyperlink w:anchor="_Toc87555154" w:history="1">
+          <w:hyperlink w:anchor="_Toc87555482" w:history="1">
             <w:r>
               <w:rPr>
                 <w:rStyle w:val="Hyperlink"/>
@@ -2017,7 +2017,7 @@
                 <w:noProof/>
                 <w:webHidden/>
               </w:rPr>
-              <w:instrText xml:space="preserve"> PAGEREF _Toc87555154 \h </w:instrText>
+              <w:instrText xml:space="preserve"> PAGEREF _Toc87555482 \h </w:instrText>
             </w:r>
             <w:r>
               <w:rPr>
@@ -2062,7 +2062,7 @@
               <w:szCs w:val="22"/>
             </w:rPr>
           </w:pPr>
-          <w:hyperlink w:anchor="_Toc87555155" w:history="1">
+          <w:hyperlink w:anchor="_Toc87555483" w:history="1">
             <w:r>
               <w:rPr>
                 <w:rStyle w:val="Hyperlink"/>
@@ -2105,7 +2105,7 @@
                 <w:noProof/>
                 <w:webHidden/>
               </w:rPr>
-              <w:instrText xml:space="preserve"> PAGEREF _Toc87555155 \h </w:instrText>
+              <w:instrText xml:space="preserve"> PAGEREF _Toc87555483 \h </w:instrText>
             </w:r>
             <w:r>
               <w:rPr>
@@ -2150,7 +2150,7 @@
               <w:szCs w:val="22"/>
             </w:rPr>
           </w:pPr>
-          <w:hyperlink w:anchor="_Toc87555156" w:history="1">
+          <w:hyperlink w:anchor="_Toc87555484" w:history="1">
             <w:r>
               <w:rPr>
                 <w:rStyle w:val="Hyperlink"/>
@@ -2193,7 +2193,7 @@
                 <w:noProof/>
                 <w:webHidden/>
               </w:rPr>
-              <w:instrText xml:space="preserve"> PAGEREF _Toc87555156 \h </w:instrText>
+              <w:instrText xml:space="preserve"> PAGEREF _Toc87555484 \h </w:instrText>
             </w:r>
             <w:r>
               <w:rPr>
@@ -2238,7 +2238,7 @@
               <w:szCs w:val="22"/>
             </w:rPr>
           </w:pPr>
-          <w:hyperlink w:anchor="_Toc87555157" w:history="1">
+          <w:hyperlink w:anchor="_Toc87555485" w:history="1">
             <w:r>
               <w:rPr>
                 <w:rStyle w:val="Hyperlink"/>
@@ -2281,7 +2281,7 @@
                 <w:noProof/>
                 <w:webHidden/>
               </w:rPr>
-              <w:instrText xml:space="preserve"> PAGEREF _Toc87555157 \h </w:instrText>
+              <w:instrText xml:space="preserve"> PAGEREF _Toc87555485 \h </w:instrText>
             </w:r>
             <w:r>
               <w:rPr>
@@ -2326,7 +2326,7 @@
               <w:szCs w:val="22"/>
             </w:rPr>
           </w:pPr>
-          <w:hyperlink w:anchor="_Toc87555158" w:history="1">
+          <w:hyperlink w:anchor="_Toc87555486" w:history="1">
             <w:r>
               <w:rPr>
                 <w:rStyle w:val="Hyperlink"/>
@@ -2369,7 +2369,7 @@
                 <w:noProof/>
                 <w:webHidden/>
               </w:rPr>
-              <w:instrText xml:space="preserve"> PAGEREF _Toc87555158 \h </w:instrText>
+              <w:instrText xml:space="preserve"> PAGEREF _Toc87555486 \h </w:instrText>
             </w:r>
             <w:r>
               <w:rPr>
@@ -2414,7 +2414,7 @@
               <w:szCs w:val="22"/>
             </w:rPr>
           </w:pPr>
-          <w:hyperlink w:anchor="_Toc87555159" w:history="1">
+          <w:hyperlink w:anchor="_Toc87555487" w:history="1">
             <w:r>
               <w:rPr>
                 <w:rStyle w:val="Hyperlink"/>
@@ -2457,7 +2457,7 @@
                 <w:noProof/>
                 <w:webHidden/>
               </w:rPr>
-              <w:instrText xml:space="preserve"> PAGEREF _Toc87555159 \h </w:instrText>
+              <w:instrText xml:space="preserve"> PAGEREF _Toc87555487 \h </w:instrText>
             </w:r>
             <w:r>
               <w:rPr>
@@ -2502,7 +2502,7 @@
               <w:szCs w:val="22"/>
             </w:rPr>
           </w:pPr>
-          <w:hyperlink w:anchor="_Toc87555160" w:history="1">
+          <w:hyperlink w:anchor="_Toc87555488" w:history="1">
             <w:r>
               <w:rPr>
                 <w:rStyle w:val="Hyperlink"/>
@@ -2545,7 +2545,7 @@
                 <w:noProof/>
                 <w:webHidden/>
               </w:rPr>
-              <w:instrText xml:space="preserve"> PAGEREF _Toc87555160 \h </w:instrText>
+              <w:instrText xml:space="preserve"> PAGEREF _Toc87555488 \h </w:instrText>
             </w:r>
             <w:r>
               <w:rPr>
@@ -2590,7 +2590,7 @@
               <w:szCs w:val="22"/>
             </w:rPr>
           </w:pPr>
-          <w:hyperlink w:anchor="_Toc87555161" w:history="1">
+          <w:hyperlink w:anchor="_Toc87555489" w:history="1">
             <w:r>
               <w:rPr>
                 <w:rStyle w:val="Hyperlink"/>
@@ -2633,7 +2633,7 @@
                 <w:noProof/>
                 <w:webHidden/>
               </w:rPr>
-              <w:instrText xml:space="preserve"> PAGEREF _Toc87555161 \h </w:instrText>
+              <w:instrText xml:space="preserve"> PAGEREF _Toc87555489 \h </w:instrText>
             </w:r>
             <w:r>
               <w:rPr>
@@ -2678,7 +2678,7 @@
               <w:szCs w:val="22"/>
             </w:rPr>
           </w:pPr>
-          <w:hyperlink w:anchor="_Toc87555162" w:history="1">
+          <w:hyperlink w:anchor="_Toc87555490" w:history="1">
             <w:r>
               <w:rPr>
                 <w:rStyle w:val="Hyperlink"/>
@@ -2721,7 +2721,7 @@
                 <w:noProof/>
                 <w:webHidden/>
               </w:rPr>
-              <w:instrText xml:space="preserve"> PAGEREF _Toc87555162 \h </w:instrText>
+              <w:instrText xml:space="preserve"> PAGEREF _Toc87555490 \h </w:instrText>
             </w:r>
             <w:r>
               <w:rPr>
@@ -2766,7 +2766,7 @@
               <w:szCs w:val="22"/>
             </w:rPr>
           </w:pPr>
-          <w:hyperlink w:anchor="_Toc87555163" w:history="1">
+          <w:hyperlink w:anchor="_Toc87555491" w:history="1">
             <w:r>
               <w:rPr>
                 <w:rStyle w:val="Hyperlink"/>
@@ -2809,7 +2809,7 @@
                 <w:noProof/>
                 <w:webHidden/>
               </w:rPr>
-              <w:instrText xml:space="preserve"> PAGEREF _Toc87555163 \h </w:instrText>
+              <w:instrText xml:space="preserve"> PAGEREF _Toc87555491 \h </w:instrText>
             </w:r>
             <w:r>
               <w:rPr>
@@ -2854,7 +2854,7 @@
               <w:szCs w:val="22"/>
             </w:rPr>
           </w:pPr>
-          <w:hyperlink w:anchor="_Toc87555164" w:history="1">
+          <w:hyperlink w:anchor="_Toc87555492" w:history="1">
             <w:r>
               <w:rPr>
                 <w:rStyle w:val="Hyperlink"/>
@@ -2897,7 +2897,7 @@
                 <w:noProof/>
                 <w:webHidden/>
               </w:rPr>
-              <w:instrText xml:space="preserve"> PAGEREF _Toc87555164 \h </w:instrText>
+              <w:instrText xml:space="preserve"> PAGEREF _Toc87555492 \h </w:instrText>
             </w:r>
             <w:r>
               <w:rPr>
@@ -2942,7 +2942,7 @@
               <w:szCs w:val="22"/>
             </w:rPr>
           </w:pPr>
-          <w:hyperlink w:anchor="_Toc87555165" w:history="1">
+          <w:hyperlink w:anchor="_Toc87555493" w:history="1">
             <w:r>
               <w:rPr>
                 <w:rStyle w:val="Hyperlink"/>
@@ -2985,7 +2985,7 @@
                 <w:noProof/>
                 <w:webHidden/>
               </w:rPr>
-              <w:instrText xml:space="preserve"> PAGEREF _Toc87555165 \h </w:instrText>
+              <w:instrText xml:space="preserve"> PAGEREF _Toc87555493 \h </w:instrText>
             </w:r>
             <w:r>
               <w:rPr>
@@ -3030,7 +3030,7 @@
               <w:szCs w:val="22"/>
             </w:rPr>
           </w:pPr>
-          <w:hyperlink w:anchor="_Toc87555166" w:history="1">
+          <w:hyperlink w:anchor="_Toc87555494" w:history="1">
             <w:r>
               <w:rPr>
                 <w:rStyle w:val="Hyperlink"/>
@@ -3073,7 +3073,7 @@
                 <w:noProof/>
                 <w:webHidden/>
               </w:rPr>
-              <w:instrText xml:space="preserve"> PAGEREF _Toc87555166 \h </w:instrText>
+              <w:instrText xml:space="preserve"> PAGEREF _Toc87555494 \h </w:instrText>
             </w:r>
             <w:r>
               <w:rPr>
@@ -3118,7 +3118,7 @@
               <w:szCs w:val="22"/>
             </w:rPr>
           </w:pPr>
-          <w:hyperlink w:anchor="_Toc87555167" w:history="1">
+          <w:hyperlink w:anchor="_Toc87555495" w:history="1">
             <w:r>
               <w:rPr>
                 <w:rStyle w:val="Hyperlink"/>
@@ -3161,7 +3161,7 @@
                 <w:noProof/>
                 <w:webHidden/>
               </w:rPr>
-              <w:instrText xml:space="preserve"> PAGEREF _Toc87555167 \h </w:instrText>
+              <w:instrText xml:space="preserve"> PAGEREF _Toc87555495 \h </w:instrText>
             </w:r>
             <w:r>
               <w:rPr>
@@ -3206,7 +3206,7 @@
               <w:szCs w:val="22"/>
             </w:rPr>
           </w:pPr>
-          <w:hyperlink w:anchor="_Toc87555168" w:history="1">
+          <w:hyperlink w:anchor="_Toc87555496" w:history="1">
             <w:r>
               <w:rPr>
                 <w:rStyle w:val="Hyperlink"/>
@@ -3249,7 +3249,7 @@
                 <w:noProof/>
                 <w:webHidden/>
               </w:rPr>
-              <w:instrText xml:space="preserve"> PAGEREF _Toc87555168 \h </w:instrText>
+              <w:instrText xml:space="preserve"> PAGEREF _Toc87555496 \h </w:instrText>
             </w:r>
             <w:r>
               <w:rPr>
@@ -3294,7 +3294,7 @@
               <w:szCs w:val="22"/>
             </w:rPr>
           </w:pPr>
-          <w:hyperlink w:anchor="_Toc87555169" w:history="1">
+          <w:hyperlink w:anchor="_Toc87555497" w:history="1">
             <w:r>
               <w:rPr>
                 <w:rStyle w:val="Hyperlink"/>
@@ -3337,7 +3337,7 @@
                 <w:noProof/>
                 <w:webHidden/>
               </w:rPr>
-              <w:instrText xml:space="preserve"> PAGEREF _Toc87555169 \h </w:instrText>
+              <w:instrText xml:space="preserve"> PAGEREF _Toc87555497 \h </w:instrText>
             </w:r>
             <w:r>
               <w:rPr>
@@ -3382,7 +3382,7 @@
               <w:szCs w:val="22"/>
             </w:rPr>
           </w:pPr>
-          <w:hyperlink w:anchor="_Toc87555170" w:history="1">
+          <w:hyperlink w:anchor="_Toc87555498" w:history="1">
             <w:r>
               <w:rPr>
                 <w:rStyle w:val="Hyperlink"/>
@@ -3425,7 +3425,7 @@
                 <w:noProof/>
                 <w:webHidden/>
               </w:rPr>
-              <w:instrText xml:space="preserve"> PAGEREF _Toc87555170 \h </w:instrText>
+              <w:instrText xml:space="preserve"> PAGEREF _Toc87555498 \h </w:instrText>
             </w:r>
             <w:r>
               <w:rPr>
@@ -3470,7 +3470,7 @@
               <w:szCs w:val="22"/>
             </w:rPr>
           </w:pPr>
-          <w:hyperlink w:anchor="_Toc87555171" w:history="1">
+          <w:hyperlink w:anchor="_Toc87555499" w:history="1">
             <w:r>
               <w:rPr>
                 <w:rStyle w:val="Hyperlink"/>
@@ -3513,7 +3513,7 @@
                 <w:noProof/>
                 <w:webHidden/>
               </w:rPr>
-              <w:instrText xml:space="preserve"> PAGEREF _Toc87555171 \h </w:instrText>
+              <w:instrText xml:space="preserve"> PAGEREF _Toc87555499 \h </w:instrText>
             </w:r>
             <w:r>
               <w:rPr>
@@ -3558,7 +3558,7 @@
               <w:szCs w:val="22"/>
             </w:rPr>
           </w:pPr>
-          <w:hyperlink w:anchor="_Toc87555172" w:history="1">
+          <w:hyperlink w:anchor="_Toc87555500" w:history="1">
             <w:r>
               <w:rPr>
                 <w:rStyle w:val="Hyperlink"/>
@@ -3601,7 +3601,7 @@
                 <w:noProof/>
                 <w:webHidden/>
               </w:rPr>
-              <w:instrText xml:space="preserve"> PAGEREF _Toc87555172 \h </w:instrText>
+              <w:instrText xml:space="preserve"> PAGEREF _Toc87555500 \h </w:instrText>
             </w:r>
             <w:r>
               <w:rPr>
@@ -3646,7 +3646,7 @@
               <w:szCs w:val="22"/>
             </w:rPr>
           </w:pPr>
-          <w:hyperlink w:anchor="_Toc87555173" w:history="1">
+          <w:hyperlink w:anchor="_Toc87555501" w:history="1">
             <w:r>
               <w:rPr>
                 <w:rStyle w:val="Hyperlink"/>
@@ -3689,7 +3689,7 @@
                 <w:noProof/>
                 <w:webHidden/>
               </w:rPr>
-              <w:instrText xml:space="preserve"> PAGEREF _Toc87555173 \h </w:instrText>
+              <w:instrText xml:space="preserve"> PAGEREF _Toc87555501 \h </w:instrText>
             </w:r>
             <w:r>
               <w:rPr>
@@ -3734,7 +3734,7 @@
               <w:szCs w:val="22"/>
             </w:rPr>
           </w:pPr>
-          <w:hyperlink w:anchor="_Toc87555174" w:history="1">
+          <w:hyperlink w:anchor="_Toc87555502" w:history="1">
             <w:r>
               <w:rPr>
                 <w:rStyle w:val="Hyperlink"/>
@@ -3777,7 +3777,7 @@
                 <w:noProof/>
                 <w:webHidden/>
               </w:rPr>
-              <w:instrText xml:space="preserve"> PAGEREF _Toc87555174 \h </w:instrText>
+              <w:instrText xml:space="preserve"> PAGEREF _Toc87555502 \h </w:instrText>
             </w:r>
             <w:r>
               <w:rPr>
@@ -3822,7 +3822,7 @@
               <w:szCs w:val="22"/>
             </w:rPr>
           </w:pPr>
-          <w:hyperlink w:anchor="_Toc87555175" w:history="1">
+          <w:hyperlink w:anchor="_Toc87555503" w:history="1">
             <w:r>
               <w:rPr>
                 <w:rStyle w:val="Hyperlink"/>
@@ -3865,7 +3865,7 @@
                 <w:noProof/>
                 <w:webHidden/>
               </w:rPr>
-              <w:instrText xml:space="preserve"> PAGEREF _Toc87555175 \h </w:instrText>
+              <w:instrText xml:space="preserve"> PAGEREF _Toc87555503 \h </w:instrText>
             </w:r>
             <w:r>
               <w:rPr>
@@ -3910,7 +3910,7 @@
               <w:szCs w:val="22"/>
             </w:rPr>
           </w:pPr>
-          <w:hyperlink w:anchor="_Toc87555176" w:history="1">
+          <w:hyperlink w:anchor="_Toc87555504" w:history="1">
             <w:r>
               <w:rPr>
                 <w:rStyle w:val="Hyperlink"/>
@@ -3953,7 +3953,7 @@
                 <w:noProof/>
                 <w:webHidden/>
               </w:rPr>
-              <w:instrText xml:space="preserve"> PAGEREF _Toc87555176 \h </w:instrText>
+              <w:instrText xml:space="preserve"> PAGEREF _Toc87555504 \h </w:instrText>
             </w:r>
             <w:r>
               <w:rPr>
@@ -3998,7 +3998,7 @@
               <w:szCs w:val="22"/>
             </w:rPr>
           </w:pPr>
-          <w:hyperlink w:anchor="_Toc87555177" w:history="1">
+          <w:hyperlink w:anchor="_Toc87555505" w:history="1">
             <w:r>
               <w:rPr>
                 <w:rStyle w:val="Hyperlink"/>
@@ -4041,7 +4041,7 @@
                 <w:noProof/>
                 <w:webHidden/>
               </w:rPr>
-              <w:instrText xml:space="preserve"> PAGEREF _Toc87555177 \h </w:instrText>
+              <w:instrText xml:space="preserve"> PAGEREF _Toc87555505 \h </w:instrText>
             </w:r>
             <w:r>
               <w:rPr>
@@ -4094,7 +4094,7 @@
         <w:pStyle w:val="Heading1"/>
       </w:pPr>
       <w:bookmarkStart w:id="0" w:name="introduction"/>
-      <w:bookmarkStart w:id="1" w:name="_Toc87555133"/>
+      <w:bookmarkStart w:id="1" w:name="_Toc87555461"/>
       <w:r>
         <w:lastRenderedPageBreak/>
         <w:t>Introduction</w:t>
@@ -4176,7 +4176,7 @@
         <w:pStyle w:val="Heading1"/>
       </w:pPr>
       <w:bookmarkStart w:id="2" w:name="electrical"/>
-      <w:bookmarkStart w:id="3" w:name="_Toc87555134"/>
+      <w:bookmarkStart w:id="3" w:name="_Toc87555462"/>
       <w:r>
         <w:lastRenderedPageBreak/>
         <w:t>Electrical</w:t>
@@ -4189,7 +4189,7 @@
         <w:pStyle w:val="Heading2"/>
       </w:pPr>
       <w:bookmarkStart w:id="4" w:name="wiring"/>
-      <w:bookmarkStart w:id="5" w:name="_Toc87555135"/>
+      <w:bookmarkStart w:id="5" w:name="_Toc87555463"/>
       <w:r>
         <w:t>Wiring</w:t>
       </w:r>
@@ -4336,7 +4336,7 @@
         <w:pStyle w:val="Heading2"/>
       </w:pPr>
       <w:bookmarkStart w:id="6" w:name="electrical-connections"/>
-      <w:bookmarkStart w:id="7" w:name="_Toc87555136"/>
+      <w:bookmarkStart w:id="7" w:name="_Toc87555464"/>
       <w:r>
         <w:t>Electrical Connections</w:t>
       </w:r>
@@ -4460,7 +4460,7 @@
         <w:pStyle w:val="Heading2"/>
       </w:pPr>
       <w:bookmarkStart w:id="8" w:name="accessory-power"/>
-      <w:bookmarkStart w:id="9" w:name="_Toc87555137"/>
+      <w:bookmarkStart w:id="9" w:name="_Toc87555465"/>
       <w:r>
         <w:t>Accessory Power</w:t>
       </w:r>
@@ -4511,7 +4511,7 @@
         <w:pStyle w:val="Heading2"/>
       </w:pPr>
       <w:bookmarkStart w:id="10" w:name="electrical-standards-sheets"/>
-      <w:bookmarkStart w:id="11" w:name="_Toc87555138"/>
+      <w:bookmarkStart w:id="11" w:name="_Toc87555466"/>
       <w:r>
         <w:t>Electrical Standards Sheets</w:t>
       </w:r>
@@ -4523,7 +4523,7 @@
         <w:pStyle w:val="Heading3"/>
       </w:pPr>
       <w:bookmarkStart w:id="12" w:name="wiring-color-code-specification-es-1.0"/>
-      <w:bookmarkStart w:id="13" w:name="_Toc87555139"/>
+      <w:bookmarkStart w:id="13" w:name="_Toc87555467"/>
       <w:r>
         <w:t>Wiring Color Code Specification ES 1.0</w:t>
       </w:r>
@@ -4981,7 +4981,7 @@
         <w:pStyle w:val="Heading3"/>
       </w:pPr>
       <w:bookmarkStart w:id="14" w:name="wire-and-plug-specifications-es-1.1"/>
-      <w:bookmarkStart w:id="15" w:name="_Toc87555140"/>
+      <w:bookmarkStart w:id="15" w:name="_Toc87555468"/>
       <w:r>
         <w:lastRenderedPageBreak/>
         <w:t>Wire and Plug Specifications ES 1.1</w:t>
@@ -5261,7 +5261,7 @@
         <w:pStyle w:val="Heading3"/>
       </w:pPr>
       <w:bookmarkStart w:id="16" w:name="dc-power-source-specifications-es-1.2"/>
-      <w:bookmarkStart w:id="17" w:name="_Toc87555141"/>
+      <w:bookmarkStart w:id="17" w:name="_Toc87555469"/>
       <w:r>
         <w:t>DC Power Source Specifications ES 1.2</w:t>
       </w:r>
@@ -5416,7 +5416,7 @@
         <w:pStyle w:val="Heading1"/>
       </w:pPr>
       <w:bookmarkStart w:id="18" w:name="track-work"/>
-      <w:bookmarkStart w:id="19" w:name="_Toc87555142"/>
+      <w:bookmarkStart w:id="19" w:name="_Toc87555470"/>
       <w:r>
         <w:lastRenderedPageBreak/>
         <w:t>Track Work</w:t>
@@ -5464,7 +5464,7 @@
         <w:pStyle w:val="Heading2"/>
       </w:pPr>
       <w:bookmarkStart w:id="20" w:name="track-work-standards-sheet-tws-1"/>
-      <w:bookmarkStart w:id="21" w:name="_Toc87555143"/>
+      <w:bookmarkStart w:id="21" w:name="_Toc87555471"/>
       <w:r>
         <w:t>Track Work Standards Sheet TWS-1</w:t>
       </w:r>
@@ -5950,7 +5950,7 @@
         <w:pageBreakBefore/>
       </w:pPr>
       <w:bookmarkStart w:id="22" w:name="track-work-standards-sheet-tws-2"/>
-      <w:bookmarkStart w:id="23" w:name="_Toc87555144"/>
+      <w:bookmarkStart w:id="23" w:name="_Toc87555472"/>
       <w:r>
         <w:lastRenderedPageBreak/>
         <w:t>Track Work Standards Sheet TWS-2</w:t>
@@ -6689,7 +6689,7 @@
         <w:pStyle w:val="Heading2"/>
       </w:pPr>
       <w:bookmarkStart w:id="24" w:name="track-work-reference"/>
-      <w:bookmarkStart w:id="25" w:name="_Toc87555145"/>
+      <w:bookmarkStart w:id="25" w:name="_Toc87555473"/>
       <w:r>
         <w:lastRenderedPageBreak/>
         <w:t>Track Work Reference</w:t>
@@ -6835,7 +6835,7 @@
         <w:pStyle w:val="Heading2"/>
       </w:pPr>
       <w:bookmarkStart w:id="26" w:name="track-work-recommended-practices"/>
-      <w:bookmarkStart w:id="27" w:name="_Toc87555146"/>
+      <w:bookmarkStart w:id="27" w:name="_Toc87555474"/>
       <w:r>
         <w:t>Track Work: Recommended Practices</w:t>
       </w:r>
@@ -6976,7 +6976,7 @@
         <w:pStyle w:val="Heading1"/>
       </w:pPr>
       <w:bookmarkStart w:id="28" w:name="framework"/>
-      <w:bookmarkStart w:id="29" w:name="_Toc87555147"/>
+      <w:bookmarkStart w:id="29" w:name="_Toc87555475"/>
       <w:r>
         <w:lastRenderedPageBreak/>
         <w:t>Framework</w:t>
@@ -7040,7 +7040,7 @@
         <w:pStyle w:val="Heading2"/>
       </w:pPr>
       <w:bookmarkStart w:id="30" w:name="requirements"/>
-      <w:bookmarkStart w:id="31" w:name="_Toc87555148"/>
+      <w:bookmarkStart w:id="31" w:name="_Toc87555476"/>
       <w:r>
         <w:t>Requirements</w:t>
       </w:r>
@@ -7178,7 +7178,7 @@
         <w:pStyle w:val="Heading3"/>
       </w:pPr>
       <w:bookmarkStart w:id="32" w:name="frame-dimensions"/>
-      <w:bookmarkStart w:id="33" w:name="_Toc87555149"/>
+      <w:bookmarkStart w:id="33" w:name="_Toc87555477"/>
       <w:r>
         <w:t>Frame Dimensions</w:t>
       </w:r>
@@ -7425,7 +7425,7 @@
         <w:pStyle w:val="Heading2"/>
       </w:pPr>
       <w:bookmarkStart w:id="34" w:name="recommended-practices"/>
-      <w:bookmarkStart w:id="35" w:name="_Toc87555150"/>
+      <w:bookmarkStart w:id="35" w:name="_Toc87555478"/>
       <w:r>
         <w:t>Recommended Practices</w:t>
       </w:r>
@@ -7481,7 +7481,7 @@
         <w:pStyle w:val="Heading1"/>
       </w:pPr>
       <w:bookmarkStart w:id="36" w:name="scenery"/>
-      <w:bookmarkStart w:id="37" w:name="_Toc87555151"/>
+      <w:bookmarkStart w:id="37" w:name="_Toc87555479"/>
       <w:r>
         <w:lastRenderedPageBreak/>
         <w:t>Scenery</w:t>
@@ -7547,7 +7547,7 @@
         <w:pStyle w:val="Heading2"/>
       </w:pPr>
       <w:bookmarkStart w:id="38" w:name="backboard"/>
-      <w:bookmarkStart w:id="39" w:name="_Toc87555152"/>
+      <w:bookmarkStart w:id="39" w:name="_Toc87555480"/>
       <w:r>
         <w:t>Backboard</w:t>
       </w:r>
@@ -7643,7 +7643,7 @@
         <w:pStyle w:val="Heading1"/>
       </w:pPr>
       <w:bookmarkStart w:id="40" w:name="diagrams"/>
-      <w:bookmarkStart w:id="41" w:name="_Toc87555153"/>
+      <w:bookmarkStart w:id="41" w:name="_Toc87555481"/>
       <w:r>
         <w:lastRenderedPageBreak/>
         <w:t>Diagrams</w:t>
@@ -7656,7 +7656,7 @@
         <w:pStyle w:val="Heading2"/>
       </w:pPr>
       <w:bookmarkStart w:id="42" w:name="d-1-ngm-track-standard"/>
-      <w:bookmarkStart w:id="43" w:name="_Toc87555154"/>
+      <w:bookmarkStart w:id="43" w:name="_Toc87555482"/>
       <w:r>
         <w:t>D-1 NGM Track Standard</w:t>
       </w:r>
@@ -7737,7 +7737,7 @@
         <w:pageBreakBefore/>
       </w:pPr>
       <w:bookmarkStart w:id="44" w:name="d-2-leg-construction"/>
-      <w:bookmarkStart w:id="45" w:name="_Toc87555155"/>
+      <w:bookmarkStart w:id="45" w:name="_Toc87555483"/>
       <w:r>
         <w:lastRenderedPageBreak/>
         <w:t>D-2 Leg Construction</w:t>
@@ -7818,7 +7818,7 @@
         <w:pageBreakBefore/>
       </w:pPr>
       <w:bookmarkStart w:id="46" w:name="d-3-basic-frame-construction"/>
-      <w:bookmarkStart w:id="47" w:name="_Toc87555156"/>
+      <w:bookmarkStart w:id="47" w:name="_Toc87555484"/>
       <w:r>
         <w:lastRenderedPageBreak/>
         <w:t>D-3 Basic Frame Construction</w:t>
@@ -7963,7 +7963,7 @@
         <w:pStyle w:val="Heading2"/>
       </w:pPr>
       <w:bookmarkStart w:id="48" w:name="d-4-corner-module-dimensions"/>
-      <w:bookmarkStart w:id="49" w:name="_Toc87555157"/>
+      <w:bookmarkStart w:id="49" w:name="_Toc87555485"/>
       <w:r>
         <w:lastRenderedPageBreak/>
         <w:t>D-4 Corner Module Dimensions</w:t>
@@ -8050,7 +8050,7 @@
         <w:pageBreakBefore/>
       </w:pPr>
       <w:bookmarkStart w:id="50" w:name="d-5-wiring-configuration-diagram"/>
-      <w:bookmarkStart w:id="51" w:name="_Toc87555158"/>
+      <w:bookmarkStart w:id="51" w:name="_Toc87555486"/>
       <w:r>
         <w:lastRenderedPageBreak/>
         <w:t>D-5 Wiring Configuration Diagram</w:t>
@@ -8139,7 +8139,7 @@
         <w:pStyle w:val="Heading1"/>
       </w:pPr>
       <w:bookmarkStart w:id="52" w:name="definitions"/>
-      <w:bookmarkStart w:id="53" w:name="_Toc87555159"/>
+      <w:bookmarkStart w:id="53" w:name="_Toc87555487"/>
       <w:r>
         <w:lastRenderedPageBreak/>
         <w:t>Definitions</w:t>
@@ -8152,7 +8152,7 @@
         <w:pStyle w:val="Heading2"/>
       </w:pPr>
       <w:bookmarkStart w:id="54" w:name="awg"/>
-      <w:bookmarkStart w:id="55" w:name="_Toc87555160"/>
+      <w:bookmarkStart w:id="55" w:name="_Toc87555488"/>
       <w:r>
         <w:t>AWG</w:t>
       </w:r>
@@ -8196,7 +8196,7 @@
         <w:pStyle w:val="Heading2"/>
       </w:pPr>
       <w:bookmarkStart w:id="56" w:name="auxiliary-track"/>
-      <w:bookmarkStart w:id="57" w:name="_Toc87555161"/>
+      <w:bookmarkStart w:id="57" w:name="_Toc87555489"/>
       <w:r>
         <w:t>Auxiliary Track</w:t>
       </w:r>
@@ -8216,7 +8216,7 @@
         <w:pStyle w:val="Heading2"/>
       </w:pPr>
       <w:bookmarkStart w:id="58" w:name="branch-lines"/>
-      <w:bookmarkStart w:id="59" w:name="_Toc87555162"/>
+      <w:bookmarkStart w:id="59" w:name="_Toc87555490"/>
       <w:r>
         <w:t>Branch Lines</w:t>
       </w:r>
@@ -8245,7 +8245,7 @@
         <w:pStyle w:val="Heading2"/>
       </w:pPr>
       <w:bookmarkStart w:id="60" w:name="bridge-track"/>
-      <w:bookmarkStart w:id="61" w:name="_Toc87555163"/>
+      <w:bookmarkStart w:id="61" w:name="_Toc87555491"/>
       <w:r>
         <w:t>Bridge Track</w:t>
       </w:r>
@@ -8271,7 +8271,7 @@
         <w:pStyle w:val="Heading2"/>
       </w:pPr>
       <w:bookmarkStart w:id="62" w:name="center-spacing"/>
-      <w:bookmarkStart w:id="63" w:name="_Toc87555164"/>
+      <w:bookmarkStart w:id="63" w:name="_Toc87555492"/>
       <w:r>
         <w:t>Center Spacing</w:t>
       </w:r>
@@ -8291,7 +8291,7 @@
         <w:pStyle w:val="Heading2"/>
       </w:pPr>
       <w:bookmarkStart w:id="64" w:name="conforming-modules"/>
-      <w:bookmarkStart w:id="65" w:name="_Toc87555165"/>
+      <w:bookmarkStart w:id="65" w:name="_Toc87555493"/>
       <w:r>
         <w:t>Conforming Modules</w:t>
       </w:r>
@@ -8320,7 +8320,7 @@
         <w:pStyle w:val="Heading2"/>
       </w:pPr>
       <w:bookmarkStart w:id="66" w:name="dcc"/>
-      <w:bookmarkStart w:id="67" w:name="_Toc87555166"/>
+      <w:bookmarkStart w:id="67" w:name="_Toc87555494"/>
       <w:r>
         <w:t>DCC</w:t>
       </w:r>
@@ -8395,7 +8395,7 @@
         <w:pStyle w:val="Heading2"/>
       </w:pPr>
       <w:bookmarkStart w:id="68" w:name="east-end"/>
-      <w:bookmarkStart w:id="69" w:name="_Toc87555167"/>
+      <w:bookmarkStart w:id="69" w:name="_Toc87555495"/>
       <w:r>
         <w:t>East End</w:t>
       </w:r>
@@ -8415,7 +8415,7 @@
         <w:pStyle w:val="Heading2"/>
       </w:pPr>
       <w:bookmarkStart w:id="70" w:name="west-end"/>
-      <w:bookmarkStart w:id="71" w:name="_Toc87555168"/>
+      <w:bookmarkStart w:id="71" w:name="_Toc87555496"/>
       <w:r>
         <w:t>West End</w:t>
       </w:r>
@@ -8435,7 +8435,7 @@
         <w:pStyle w:val="Heading2"/>
       </w:pPr>
       <w:bookmarkStart w:id="72" w:name="interface-area"/>
-      <w:bookmarkStart w:id="73" w:name="_Toc87555169"/>
+      <w:bookmarkStart w:id="73" w:name="_Toc87555497"/>
       <w:r>
         <w:t>Interface Area</w:t>
       </w:r>
@@ -8473,7 +8473,7 @@
         <w:pStyle w:val="Heading2"/>
       </w:pPr>
       <w:bookmarkStart w:id="74" w:name="mainline-track"/>
-      <w:bookmarkStart w:id="75" w:name="_Toc87555170"/>
+      <w:bookmarkStart w:id="75" w:name="_Toc87555498"/>
       <w:r>
         <w:t>Mainline Track</w:t>
       </w:r>
@@ -8493,7 +8493,7 @@
         <w:pStyle w:val="Heading2"/>
       </w:pPr>
       <w:bookmarkStart w:id="76" w:name="mated-set"/>
-      <w:bookmarkStart w:id="77" w:name="_Toc87555171"/>
+      <w:bookmarkStart w:id="77" w:name="_Toc87555499"/>
       <w:r>
         <w:t>Mated Set</w:t>
       </w:r>
@@ -8536,7 +8536,7 @@
         <w:pStyle w:val="Heading2"/>
       </w:pPr>
       <w:bookmarkStart w:id="78" w:name="module"/>
-      <w:bookmarkStart w:id="79" w:name="_Toc87555172"/>
+      <w:bookmarkStart w:id="79" w:name="_Toc87555500"/>
       <w:r>
         <w:t>Module</w:t>
       </w:r>
@@ -8578,7 +8578,7 @@
         <w:pStyle w:val="Heading2"/>
       </w:pPr>
       <w:bookmarkStart w:id="80" w:name="non-conforming-module"/>
-      <w:bookmarkStart w:id="81" w:name="_Toc87555173"/>
+      <w:bookmarkStart w:id="81" w:name="_Toc87555501"/>
       <w:r>
         <w:t>Non-Conforming Module</w:t>
       </w:r>
@@ -8598,7 +8598,7 @@
         <w:pStyle w:val="Heading2"/>
       </w:pPr>
       <w:bookmarkStart w:id="82" w:name="non-interface-area"/>
-      <w:bookmarkStart w:id="83" w:name="_Toc87555174"/>
+      <w:bookmarkStart w:id="83" w:name="_Toc87555502"/>
       <w:r>
         <w:t>Non-Interface Area</w:t>
       </w:r>
@@ -8618,7 +8618,7 @@
         <w:pStyle w:val="Heading2"/>
       </w:pPr>
       <w:bookmarkStart w:id="84" w:name="route-convention"/>
-      <w:bookmarkStart w:id="85" w:name="_Toc87555175"/>
+      <w:bookmarkStart w:id="85" w:name="_Toc87555503"/>
       <w:r>
         <w:t>Route Convention</w:t>
       </w:r>
@@ -8647,7 +8647,7 @@
         <w:pStyle w:val="Heading1"/>
       </w:pPr>
       <w:bookmarkStart w:id="86" w:name="revision-history"/>
-      <w:bookmarkStart w:id="87" w:name="_Toc87555176"/>
+      <w:bookmarkStart w:id="87" w:name="_Toc87555504"/>
       <w:r>
         <w:lastRenderedPageBreak/>
         <w:t>Revision History</w:t>
@@ -8674,7 +8674,7 @@
         <w:pStyle w:val="Heading2"/>
       </w:pPr>
       <w:bookmarkStart w:id="88" w:name="electrical-standards"/>
-      <w:bookmarkStart w:id="89" w:name="_Toc87555177"/>
+      <w:bookmarkStart w:id="89" w:name="_Toc87555505"/>
       <w:r>
         <w:t>Electrical Standards</w:t>
       </w:r>
